--- a/docs/resume.docx
+++ b/docs/resume.docx
@@ -209,11 +209,9 @@
       <w:r>
         <w:t xml:space="preserve">, </w:t>
       </w:r>
-      <w:proofErr w:type="spellStart"/>
       <w:r>
         <w:t>Javascript</w:t>
       </w:r>
-      <w:proofErr w:type="spellEnd"/>
       <w:r>
         <w:t xml:space="preserve">, </w:t>
       </w:r>
@@ -224,12 +222,7 @@
         <w:t xml:space="preserve">, </w:t>
       </w:r>
       <w:r>
-        <w:t>j</w:t>
-      </w:r>
-      <w:bookmarkStart w:id="0" w:name="_GoBack"/>
-      <w:bookmarkEnd w:id="0"/>
-      <w:r>
-        <w:t>Query UI</w:t>
+        <w:t>jQuery UI</w:t>
       </w:r>
       <w:r>
         <w:t xml:space="preserve">, </w:t>
@@ -258,19 +251,15 @@
       <w:r>
         <w:t xml:space="preserve">, </w:t>
       </w:r>
-      <w:proofErr w:type="spellStart"/>
       <w:r>
         <w:t>Git</w:t>
       </w:r>
-      <w:proofErr w:type="spellEnd"/>
       <w:r>
         <w:t xml:space="preserve">, </w:t>
       </w:r>
-      <w:proofErr w:type="spellStart"/>
       <w:r>
         <w:t>Github</w:t>
       </w:r>
-      <w:proofErr w:type="spellEnd"/>
       <w:r>
         <w:t xml:space="preserve">, </w:t>
       </w:r>
@@ -407,21 +396,12 @@
           <w:szCs w:val="24"/>
         </w:rPr>
       </w:pPr>
-      <w:proofErr w:type="spellStart"/>
       <w:r>
         <w:rPr>
           <w:sz w:val="24"/>
           <w:szCs w:val="24"/>
         </w:rPr>
-        <w:t>Odusee</w:t>
-      </w:r>
-      <w:proofErr w:type="spellEnd"/>
-      <w:r>
-        <w:rPr>
-          <w:sz w:val="24"/>
-          <w:szCs w:val="24"/>
-        </w:rPr>
-        <w:t xml:space="preserve"> (Titan Digital)</w:t>
+        <w:t>Odusee (Titan Digital)</w:t>
       </w:r>
     </w:p>
     <w:p>
@@ -484,21 +464,12 @@
           <w:szCs w:val="24"/>
         </w:rPr>
       </w:pPr>
-      <w:proofErr w:type="spellStart"/>
       <w:r>
         <w:rPr>
           <w:sz w:val="24"/>
           <w:szCs w:val="24"/>
         </w:rPr>
-        <w:t>CyberTech</w:t>
-      </w:r>
-      <w:proofErr w:type="spellEnd"/>
-      <w:r>
-        <w:rPr>
-          <w:sz w:val="24"/>
-          <w:szCs w:val="24"/>
-        </w:rPr>
-        <w:t xml:space="preserve"> Corporation Research and Development Center</w:t>
+        <w:t>CyberTech Corporation Research and Development Center</w:t>
       </w:r>
     </w:p>
     <w:p>
@@ -531,23 +502,7 @@
         <w:spacing w:after="0" w:line="240" w:lineRule="auto"/>
       </w:pPr>
       <w:r>
-        <w:t xml:space="preserve">Makes plain website using HTML4/CSS2 from a PSD Template or a JPG/PNG file. Uses jQuery Mobile or </w:t>
-      </w:r>
-      <w:proofErr w:type="spellStart"/>
-      <w:r>
-        <w:t>jQTouch</w:t>
-      </w:r>
-      <w:proofErr w:type="spellEnd"/>
-      <w:r>
-        <w:t xml:space="preserve"> for mobile devices. And also embeds a </w:t>
-      </w:r>
-      <w:proofErr w:type="gramStart"/>
-      <w:r>
-        <w:t>What's</w:t>
-      </w:r>
-      <w:proofErr w:type="gramEnd"/>
-      <w:r>
-        <w:t xml:space="preserve"> New System or Inquiry System or E-commerce System (their own plugin) for every existing website assigned by a project manager.</w:t>
+        <w:t>Makes plain website using HTML4/CSS2 from a PSD Template or a JPG/PNG file. Uses jQuery Mobile or jQTouch for mobile devices. And also embeds a What's New System or Inquiry System or E-commerce System (their own plugin) for every existing website assigned by a project manager.</w:t>
       </w:r>
     </w:p>
     <w:p>
@@ -676,8 +631,19 @@
           <w:sz w:val="28"/>
           <w:szCs w:val="28"/>
         </w:rPr>
-        <w:t>Secondary Degree</w:t>
-      </w:r>
+        <w:t xml:space="preserve">Secondary </w:t>
+      </w:r>
+      <w:r>
+        <w:rPr>
+          <w:b/>
+          <w:color w:val="950E00"/>
+          <w:sz w:val="28"/>
+          <w:szCs w:val="28"/>
+        </w:rPr>
+        <w:t>Background</w:t>
+      </w:r>
+      <w:bookmarkStart w:id="0" w:name="_GoBack"/>
+      <w:bookmarkEnd w:id="0"/>
     </w:p>
     <w:p>
       <w:pPr>
@@ -692,23 +658,7 @@
           <w:sz w:val="24"/>
           <w:szCs w:val="24"/>
         </w:rPr>
-        <w:t xml:space="preserve">University of the </w:t>
-      </w:r>
-      <w:proofErr w:type="spellStart"/>
-      <w:r>
-        <w:rPr>
-          <w:sz w:val="24"/>
-          <w:szCs w:val="24"/>
-        </w:rPr>
-        <w:t>Visayas</w:t>
-      </w:r>
-      <w:proofErr w:type="spellEnd"/>
-      <w:r>
-        <w:rPr>
-          <w:sz w:val="24"/>
-          <w:szCs w:val="24"/>
-        </w:rPr>
-        <w:t xml:space="preserve"> Toledo Branch</w:t>
+        <w:t>University of the Visayas Toledo Branch</w:t>
       </w:r>
     </w:p>
     <w:p>

--- a/docs/resume.docx
+++ b/docs/resume.docx
@@ -19,7 +19,7 @@
           <w:color w:val="C5392B"/>
           <w:sz w:val="40"/>
           <w:szCs w:val="40"/>
-          <w:lang w:eastAsia="en-PH"/>
+          <w:lang w:val="en-US"/>
         </w:rPr>
         <w:drawing>
           <wp:anchor distT="0" distB="0" distL="114300" distR="114300" simplePos="0" relativeHeight="251659264" behindDoc="0" locked="0" layoutInCell="1" allowOverlap="1" wp14:anchorId="0B113E25" wp14:editId="2F89B7F5">
@@ -415,8 +415,10 @@
         <w:rPr>
           <w:color w:val="999999"/>
         </w:rPr>
-        <w:t>February 10, 2014 – Present</w:t>
-      </w:r>
+        <w:t>February 10, 2014 – February 29, 2016</w:t>
+      </w:r>
+      <w:bookmarkStart w:id="0" w:name="_GoBack"/>
+      <w:bookmarkEnd w:id="0"/>
     </w:p>
     <w:p>
       <w:pPr>
@@ -642,8 +644,6 @@
         </w:rPr>
         <w:t>Background</w:t>
       </w:r>
-      <w:bookmarkStart w:id="0" w:name="_GoBack"/>
-      <w:bookmarkEnd w:id="0"/>
     </w:p>
     <w:p>
       <w:pPr>
@@ -742,7 +742,7 @@
 
 <file path=word/numbering.xml><?xml version="1.0" encoding="utf-8"?>
 <w:numbering xmlns:wpc="http://schemas.microsoft.com/office/word/2010/wordprocessingCanvas" xmlns:mc="http://schemas.openxmlformats.org/markup-compatibility/2006" xmlns:o="urn:schemas-microsoft-com:office:office" xmlns:r="http://schemas.openxmlformats.org/officeDocument/2006/relationships" xmlns:m="http://schemas.openxmlformats.org/officeDocument/2006/math" xmlns:v="urn:schemas-microsoft-com:vml" xmlns:wp14="http://schemas.microsoft.com/office/word/2010/wordprocessingDrawing" xmlns:wp="http://schemas.openxmlformats.org/drawingml/2006/wordprocessingDrawing" xmlns:w10="urn:schemas-microsoft-com:office:word" xmlns:w="http://schemas.openxmlformats.org/wordprocessingml/2006/main" xmlns:w14="http://schemas.microsoft.com/office/word/2010/wordml" xmlns:w15="http://schemas.microsoft.com/office/word/2012/wordml" xmlns:wpg="http://schemas.microsoft.com/office/word/2010/wordprocessingGroup" xmlns:wpi="http://schemas.microsoft.com/office/word/2010/wordprocessingInk" xmlns:wne="http://schemas.microsoft.com/office/word/2006/wordml" xmlns:wps="http://schemas.microsoft.com/office/word/2010/wordprocessingShape" mc:Ignorable="w14 w15 wp14">
-  <w:abstractNum w:abstractNumId="0" w15:restartNumberingAfterBreak="0">
+  <w:abstractNum w:abstractNumId="0">
     <w:nsid w:val="4E4A32E0"/>
     <w:multiLevelType w:val="hybridMultilevel"/>
     <w:tmpl w:val="0CA6A95A"/>

--- a/docs/resume.docx
+++ b/docs/resume.docx
@@ -1,6 +1,6 @@
 
 <file path=word/document.xml><?xml version="1.0" encoding="utf-8"?>
-<w:document xmlns:wpc="http://schemas.microsoft.com/office/word/2010/wordprocessingCanvas" xmlns:mc="http://schemas.openxmlformats.org/markup-compatibility/2006" xmlns:o="urn:schemas-microsoft-com:office:office" xmlns:r="http://schemas.openxmlformats.org/officeDocument/2006/relationships" xmlns:m="http://schemas.openxmlformats.org/officeDocument/2006/math" xmlns:v="urn:schemas-microsoft-com:vml" xmlns:wp14="http://schemas.microsoft.com/office/word/2010/wordprocessingDrawing" xmlns:wp="http://schemas.openxmlformats.org/drawingml/2006/wordprocessingDrawing" xmlns:w10="urn:schemas-microsoft-com:office:word" xmlns:w="http://schemas.openxmlformats.org/wordprocessingml/2006/main" xmlns:w14="http://schemas.microsoft.com/office/word/2010/wordml" xmlns:w15="http://schemas.microsoft.com/office/word/2012/wordml" xmlns:wpg="http://schemas.microsoft.com/office/word/2010/wordprocessingGroup" xmlns:wpi="http://schemas.microsoft.com/office/word/2010/wordprocessingInk" xmlns:wne="http://schemas.microsoft.com/office/word/2006/wordml" xmlns:wps="http://schemas.microsoft.com/office/word/2010/wordprocessingShape" mc:Ignorable="w14 w15 wp14">
+<w:document xmlns:wpc="http://schemas.microsoft.com/office/word/2010/wordprocessingCanvas" xmlns:cx="http://schemas.microsoft.com/office/drawing/2014/chartex" xmlns:cx1="http://schemas.microsoft.com/office/drawing/2015/9/8/chartex" xmlns:cx2="http://schemas.microsoft.com/office/drawing/2015/10/21/chartex" xmlns:mc="http://schemas.openxmlformats.org/markup-compatibility/2006" xmlns:o="urn:schemas-microsoft-com:office:office" xmlns:r="http://schemas.openxmlformats.org/officeDocument/2006/relationships" xmlns:m="http://schemas.openxmlformats.org/officeDocument/2006/math" xmlns:v="urn:schemas-microsoft-com:vml" xmlns:wp14="http://schemas.microsoft.com/office/word/2010/wordprocessingDrawing" xmlns:wp="http://schemas.openxmlformats.org/drawingml/2006/wordprocessingDrawing" xmlns:w10="urn:schemas-microsoft-com:office:word" xmlns:w="http://schemas.openxmlformats.org/wordprocessingml/2006/main" xmlns:w14="http://schemas.microsoft.com/office/word/2010/wordml" xmlns:w15="http://schemas.microsoft.com/office/word/2012/wordml" xmlns:w16se="http://schemas.microsoft.com/office/word/2015/wordml/symex" xmlns:wpg="http://schemas.microsoft.com/office/word/2010/wordprocessingGroup" xmlns:wpi="http://schemas.microsoft.com/office/word/2010/wordprocessingInk" xmlns:wne="http://schemas.microsoft.com/office/word/2006/wordml" xmlns:wps="http://schemas.microsoft.com/office/word/2010/wordprocessingShape" mc:Ignorable="w14 w15 w16se wp14">
   <w:body>
     <w:p>
       <w:pPr>
@@ -385,7 +385,7 @@
           <w:sz w:val="28"/>
           <w:szCs w:val="28"/>
         </w:rPr>
-        <w:t>Front-End Web Developer</w:t>
+        <w:t>WordPress Developer</w:t>
       </w:r>
     </w:p>
     <w:p>
@@ -401,24 +401,136 @@
           <w:sz w:val="24"/>
           <w:szCs w:val="24"/>
         </w:rPr>
-        <w:t>Odusee (Titan Digital)</w:t>
-      </w:r>
-    </w:p>
-    <w:p>
-      <w:pPr>
-        <w:spacing w:after="0" w:line="240" w:lineRule="auto"/>
-        <w:rPr>
-          <w:color w:val="999999"/>
-        </w:rPr>
-      </w:pPr>
-      <w:r>
-        <w:rPr>
-          <w:color w:val="999999"/>
-        </w:rPr>
-        <w:t>February 10, 2014 – February 29, 2016</w:t>
+        <w:t>CEMOS Digital (Part Time</w:t>
       </w:r>
       <w:bookmarkStart w:id="0" w:name="_GoBack"/>
       <w:bookmarkEnd w:id="0"/>
+      <w:r>
+        <w:rPr>
+          <w:sz w:val="24"/>
+          <w:szCs w:val="24"/>
+        </w:rPr>
+        <w:t>)</w:t>
+      </w:r>
+    </w:p>
+    <w:p>
+      <w:pPr>
+        <w:spacing w:after="0" w:line="240" w:lineRule="auto"/>
+        <w:rPr>
+          <w:color w:val="999999"/>
+        </w:rPr>
+      </w:pPr>
+      <w:r>
+        <w:rPr>
+          <w:color w:val="999999"/>
+        </w:rPr>
+        <w:t>February 1</w:t>
+      </w:r>
+      <w:r>
+        <w:rPr>
+          <w:color w:val="999999"/>
+        </w:rPr>
+        <w:t>4, 2016</w:t>
+      </w:r>
+      <w:r>
+        <w:rPr>
+          <w:color w:val="999999"/>
+        </w:rPr>
+        <w:t xml:space="preserve"> – </w:t>
+      </w:r>
+      <w:r>
+        <w:rPr>
+          <w:color w:val="999999"/>
+        </w:rPr>
+        <w:t>Present</w:t>
+      </w:r>
+    </w:p>
+    <w:p>
+      <w:pPr>
+        <w:spacing w:after="0" w:line="240" w:lineRule="auto"/>
+      </w:pPr>
+    </w:p>
+    <w:p>
+      <w:pPr>
+        <w:spacing w:after="0" w:line="240" w:lineRule="auto"/>
+      </w:pPr>
+      <w:r>
+        <w:t>Makes website using WordPress, PHP, Bootstrap, HTML/5, CSS/3, SASS, JavaScript and jQuery from a PSD Template/File. Checks browser compatibility and also in mobile devices.</w:t>
+      </w:r>
+    </w:p>
+    <w:p>
+      <w:pPr>
+        <w:spacing w:after="0" w:line="240" w:lineRule="auto"/>
+      </w:pPr>
+    </w:p>
+    <w:p>
+      <w:pPr>
+        <w:spacing w:after="0" w:line="240" w:lineRule="auto"/>
+      </w:pPr>
+      <w:r>
+        <w:t>Work closely with Project Managers and other members of the Development Team to both develop detailed specification documents with clear project deliverables and timelines, and to ensure timely completion of deliverables.</w:t>
+      </w:r>
+    </w:p>
+    <w:p>
+      <w:pPr>
+        <w:spacing w:after="0" w:line="240" w:lineRule="auto"/>
+        <w:rPr>
+          <w:b/>
+          <w:color w:val="950E00"/>
+          <w:sz w:val="28"/>
+          <w:szCs w:val="28"/>
+        </w:rPr>
+      </w:pPr>
+    </w:p>
+    <w:p>
+      <w:pPr>
+        <w:spacing w:after="0" w:line="240" w:lineRule="auto"/>
+        <w:rPr>
+          <w:b/>
+          <w:color w:val="950E00"/>
+          <w:sz w:val="28"/>
+          <w:szCs w:val="28"/>
+        </w:rPr>
+      </w:pPr>
+      <w:r>
+        <w:rPr>
+          <w:b/>
+          <w:color w:val="950E00"/>
+          <w:sz w:val="28"/>
+          <w:szCs w:val="28"/>
+        </w:rPr>
+        <w:t>Front-End Web Developer</w:t>
+      </w:r>
+    </w:p>
+    <w:p>
+      <w:pPr>
+        <w:spacing w:after="0" w:line="240" w:lineRule="auto"/>
+        <w:rPr>
+          <w:sz w:val="24"/>
+          <w:szCs w:val="24"/>
+        </w:rPr>
+      </w:pPr>
+      <w:r>
+        <w:rPr>
+          <w:sz w:val="24"/>
+          <w:szCs w:val="24"/>
+        </w:rPr>
+        <w:t>Odusee (Titan Digital)</w:t>
+      </w:r>
+    </w:p>
+    <w:p>
+      <w:pPr>
+        <w:spacing w:after="0" w:line="240" w:lineRule="auto"/>
+        <w:rPr>
+          <w:color w:val="999999"/>
+        </w:rPr>
+      </w:pPr>
+      <w:r>
+        <w:rPr>
+          <w:color w:val="999999"/>
+        </w:rPr>
+        <w:t>February 10, 2014 – February 29, 2016</w:t>
+      </w:r>
     </w:p>
     <w:p>
       <w:pPr>
@@ -608,6 +720,7 @@
         <w:rPr>
           <w:color w:val="999999"/>
         </w:rPr>
+        <w:lastRenderedPageBreak/>
         <w:t>2007 – 2011</w:t>
       </w:r>
     </w:p>
@@ -741,8 +854,8 @@
 </file>
 
 <file path=word/numbering.xml><?xml version="1.0" encoding="utf-8"?>
-<w:numbering xmlns:wpc="http://schemas.microsoft.com/office/word/2010/wordprocessingCanvas" xmlns:mc="http://schemas.openxmlformats.org/markup-compatibility/2006" xmlns:o="urn:schemas-microsoft-com:office:office" xmlns:r="http://schemas.openxmlformats.org/officeDocument/2006/relationships" xmlns:m="http://schemas.openxmlformats.org/officeDocument/2006/math" xmlns:v="urn:schemas-microsoft-com:vml" xmlns:wp14="http://schemas.microsoft.com/office/word/2010/wordprocessingDrawing" xmlns:wp="http://schemas.openxmlformats.org/drawingml/2006/wordprocessingDrawing" xmlns:w10="urn:schemas-microsoft-com:office:word" xmlns:w="http://schemas.openxmlformats.org/wordprocessingml/2006/main" xmlns:w14="http://schemas.microsoft.com/office/word/2010/wordml" xmlns:w15="http://schemas.microsoft.com/office/word/2012/wordml" xmlns:wpg="http://schemas.microsoft.com/office/word/2010/wordprocessingGroup" xmlns:wpi="http://schemas.microsoft.com/office/word/2010/wordprocessingInk" xmlns:wne="http://schemas.microsoft.com/office/word/2006/wordml" xmlns:wps="http://schemas.microsoft.com/office/word/2010/wordprocessingShape" mc:Ignorable="w14 w15 wp14">
-  <w:abstractNum w:abstractNumId="0">
+<w:numbering xmlns:wpc="http://schemas.microsoft.com/office/word/2010/wordprocessingCanvas" xmlns:cx="http://schemas.microsoft.com/office/drawing/2014/chartex" xmlns:cx1="http://schemas.microsoft.com/office/drawing/2015/9/8/chartex" xmlns:cx2="http://schemas.microsoft.com/office/drawing/2015/10/21/chartex" xmlns:mc="http://schemas.openxmlformats.org/markup-compatibility/2006" xmlns:o="urn:schemas-microsoft-com:office:office" xmlns:r="http://schemas.openxmlformats.org/officeDocument/2006/relationships" xmlns:m="http://schemas.openxmlformats.org/officeDocument/2006/math" xmlns:v="urn:schemas-microsoft-com:vml" xmlns:wp14="http://schemas.microsoft.com/office/word/2010/wordprocessingDrawing" xmlns:wp="http://schemas.openxmlformats.org/drawingml/2006/wordprocessingDrawing" xmlns:w10="urn:schemas-microsoft-com:office:word" xmlns:w="http://schemas.openxmlformats.org/wordprocessingml/2006/main" xmlns:w14="http://schemas.microsoft.com/office/word/2010/wordml" xmlns:w15="http://schemas.microsoft.com/office/word/2012/wordml" xmlns:w16se="http://schemas.microsoft.com/office/word/2015/wordml/symex" xmlns:wpg="http://schemas.microsoft.com/office/word/2010/wordprocessingGroup" xmlns:wpi="http://schemas.microsoft.com/office/word/2010/wordprocessingInk" xmlns:wne="http://schemas.microsoft.com/office/word/2006/wordml" xmlns:wps="http://schemas.microsoft.com/office/word/2010/wordprocessingShape" mc:Ignorable="w14 w15 w16se wp14">
+  <w:abstractNum w:abstractNumId="0" w15:restartNumberingAfterBreak="0">
     <w:nsid w:val="4E4A32E0"/>
     <w:multiLevelType w:val="hybridMultilevel"/>
     <w:tmpl w:val="0CA6A95A"/>
@@ -862,7 +975,7 @@
 </file>
 
 <file path=word/styles.xml><?xml version="1.0" encoding="utf-8"?>
-<w:styles xmlns:mc="http://schemas.openxmlformats.org/markup-compatibility/2006" xmlns:r="http://schemas.openxmlformats.org/officeDocument/2006/relationships" xmlns:w="http://schemas.openxmlformats.org/wordprocessingml/2006/main" xmlns:w14="http://schemas.microsoft.com/office/word/2010/wordml" xmlns:w15="http://schemas.microsoft.com/office/word/2012/wordml" mc:Ignorable="w14 w15">
+<w:styles xmlns:mc="http://schemas.openxmlformats.org/markup-compatibility/2006" xmlns:r="http://schemas.openxmlformats.org/officeDocument/2006/relationships" xmlns:w="http://schemas.openxmlformats.org/wordprocessingml/2006/main" xmlns:w14="http://schemas.microsoft.com/office/word/2010/wordml" xmlns:w15="http://schemas.microsoft.com/office/word/2012/wordml" xmlns:w16se="http://schemas.microsoft.com/office/word/2015/wordml/symex" mc:Ignorable="w14 w15 w16se">
   <w:docDefaults>
     <w:rPrDefault>
       <w:rPr>
@@ -878,7 +991,7 @@
       </w:pPr>
     </w:pPrDefault>
   </w:docDefaults>
-  <w:latentStyles w:defLockedState="0" w:defUIPriority="99" w:defSemiHidden="0" w:defUnhideWhenUsed="0" w:defQFormat="0" w:count="371">
+  <w:latentStyles w:defLockedState="0" w:defUIPriority="99" w:defSemiHidden="0" w:defUnhideWhenUsed="0" w:defQFormat="0" w:count="372">
     <w:lsdException w:name="Normal" w:uiPriority="0" w:qFormat="1"/>
     <w:lsdException w:name="heading 1" w:uiPriority="9" w:qFormat="1"/>
     <w:lsdException w:name="heading 2" w:semiHidden="1" w:uiPriority="9" w:unhideWhenUsed="1" w:qFormat="1"/>
@@ -984,7 +1097,6 @@
     <w:lsdException w:name="HTML Sample" w:semiHidden="1" w:unhideWhenUsed="1"/>
     <w:lsdException w:name="HTML Typewriter" w:semiHidden="1" w:unhideWhenUsed="1"/>
     <w:lsdException w:name="HTML Variable" w:semiHidden="1" w:unhideWhenUsed="1"/>
-    <w:lsdException w:name="Normal Table" w:semiHidden="1" w:unhideWhenUsed="1"/>
     <w:lsdException w:name="annotation subject" w:semiHidden="1" w:unhideWhenUsed="1"/>
     <w:lsdException w:name="No List" w:semiHidden="1" w:unhideWhenUsed="1"/>
     <w:lsdException w:name="Outline List 1" w:semiHidden="1" w:unhideWhenUsed="1"/>
@@ -1031,10 +1143,8 @@
     <w:lsdException w:name="Table Subtle 2" w:semiHidden="1" w:unhideWhenUsed="1"/>
     <w:lsdException w:name="Table Web 1" w:semiHidden="1" w:unhideWhenUsed="1"/>
     <w:lsdException w:name="Table Web 2" w:semiHidden="1" w:unhideWhenUsed="1"/>
-    <w:lsdException w:name="Table Web 3" w:semiHidden="1" w:unhideWhenUsed="1"/>
     <w:lsdException w:name="Balloon Text" w:semiHidden="1" w:unhideWhenUsed="1"/>
     <w:lsdException w:name="Table Grid" w:uiPriority="39"/>
-    <w:lsdException w:name="Table Theme" w:semiHidden="1" w:unhideWhenUsed="1"/>
     <w:lsdException w:name="Placeholder Text" w:semiHidden="1"/>
     <w:lsdException w:name="No Spacing" w:uiPriority="1" w:qFormat="1"/>
     <w:lsdException w:name="Light Shading" w:uiPriority="60"/>
@@ -1250,6 +1360,7 @@
     <w:lsdException w:name="List Table 5 Dark Accent 6" w:uiPriority="50"/>
     <w:lsdException w:name="List Table 6 Colorful Accent 6" w:uiPriority="51"/>
     <w:lsdException w:name="List Table 7 Colorful Accent 6" w:uiPriority="52"/>
+    <w:lsdException w:name="Mention" w:semiHidden="1" w:unhideWhenUsed="1"/>
   </w:latentStyles>
   <w:style w:type="paragraph" w:default="1" w:styleId="Normal">
     <w:name w:val="Normal"/>

--- a/docs/resume.docx
+++ b/docs/resume.docx
@@ -91,8 +91,39 @@
           <w:sz w:val="40"/>
           <w:szCs w:val="40"/>
         </w:rPr>
-        <w:t>Kim Brylle M. Espera</w:t>
-      </w:r>
+        <w:t xml:space="preserve">Kim </w:t>
+      </w:r>
+      <w:proofErr w:type="spellStart"/>
+      <w:r>
+        <w:rPr>
+          <w:b/>
+          <w:color w:val="C5392B"/>
+          <w:sz w:val="40"/>
+          <w:szCs w:val="40"/>
+        </w:rPr>
+        <w:t>Brylle</w:t>
+      </w:r>
+      <w:proofErr w:type="spellEnd"/>
+      <w:r>
+        <w:rPr>
+          <w:b/>
+          <w:color w:val="C5392B"/>
+          <w:sz w:val="40"/>
+          <w:szCs w:val="40"/>
+        </w:rPr>
+        <w:t xml:space="preserve"> M. </w:t>
+      </w:r>
+      <w:proofErr w:type="spellStart"/>
+      <w:r>
+        <w:rPr>
+          <w:b/>
+          <w:color w:val="C5392B"/>
+          <w:sz w:val="40"/>
+          <w:szCs w:val="40"/>
+        </w:rPr>
+        <w:t>Espera</w:t>
+      </w:r>
+      <w:proofErr w:type="spellEnd"/>
     </w:p>
     <w:p>
       <w:pPr>
@@ -209,9 +240,11 @@
       <w:r>
         <w:t xml:space="preserve">, </w:t>
       </w:r>
+      <w:proofErr w:type="spellStart"/>
       <w:r>
         <w:t>Javascript</w:t>
       </w:r>
+      <w:proofErr w:type="spellEnd"/>
       <w:r>
         <w:t xml:space="preserve">, </w:t>
       </w:r>
@@ -251,15 +284,19 @@
       <w:r>
         <w:t xml:space="preserve">, </w:t>
       </w:r>
+      <w:proofErr w:type="spellStart"/>
       <w:r>
         <w:t>Git</w:t>
       </w:r>
+      <w:proofErr w:type="spellEnd"/>
       <w:r>
         <w:t xml:space="preserve">, </w:t>
       </w:r>
+      <w:proofErr w:type="spellStart"/>
       <w:r>
         <w:t>Github</w:t>
       </w:r>
+      <w:proofErr w:type="spellEnd"/>
       <w:r>
         <w:t xml:space="preserve">, </w:t>
       </w:r>
@@ -401,16 +438,7 @@
           <w:sz w:val="24"/>
           <w:szCs w:val="24"/>
         </w:rPr>
-        <w:t>CEMOS Digital (Part Time</w:t>
-      </w:r>
-      <w:bookmarkStart w:id="0" w:name="_GoBack"/>
-      <w:bookmarkEnd w:id="0"/>
-      <w:r>
-        <w:rPr>
-          <w:sz w:val="24"/>
-          <w:szCs w:val="24"/>
-        </w:rPr>
-        <w:t>)</w:t>
+        <w:t>CEMOS Digital (Part Time)</w:t>
       </w:r>
     </w:p>
     <w:p>
@@ -448,27 +476,23 @@
     <w:p>
       <w:pPr>
         <w:spacing w:after="0" w:line="240" w:lineRule="auto"/>
-      </w:pPr>
-    </w:p>
-    <w:p>
-      <w:pPr>
-        <w:spacing w:after="0" w:line="240" w:lineRule="auto"/>
-      </w:pPr>
-      <w:r>
-        <w:t>Makes website using WordPress, PHP, Bootstrap, HTML/5, CSS/3, SASS, JavaScript and jQuery from a PSD Template/File. Checks browser compatibility and also in mobile devices.</w:t>
-      </w:r>
-    </w:p>
-    <w:p>
-      <w:pPr>
-        <w:spacing w:after="0" w:line="240" w:lineRule="auto"/>
-      </w:pPr>
-    </w:p>
-    <w:p>
-      <w:pPr>
-        <w:spacing w:after="0" w:line="240" w:lineRule="auto"/>
-      </w:pPr>
-      <w:r>
-        <w:t>Work closely with Project Managers and other members of the Development Team to both develop detailed specification documents with clear project deliverables and timelines, and to ensure timely completion of deliverables.</w:t>
+        <w:rPr>
+          <w:color w:val="999999"/>
+        </w:rPr>
+      </w:pPr>
+    </w:p>
+    <w:p>
+      <w:pPr>
+        <w:spacing w:after="0" w:line="240" w:lineRule="auto"/>
+      </w:pPr>
+      <w:r>
+        <w:t xml:space="preserve">Develop WordPress with the projects specs given by a Project Managers and work </w:t>
+      </w:r>
+      <w:r>
+        <w:t>closely with Project Managers and other members of the Development Team to both develop detailed specification documents with clear project deliverables and timelines, and to ensure timely completion of deliverables.</w:t>
+      </w:r>
+      <w:r>
+        <w:t xml:space="preserve"> Sometimes update, upgrade or maintain a website of what project spec/scope given.</w:t>
       </w:r>
     </w:p>
     <w:p>
@@ -481,6 +505,8 @@
           <w:szCs w:val="28"/>
         </w:rPr>
       </w:pPr>
+      <w:bookmarkStart w:id="0" w:name="_GoBack"/>
+      <w:bookmarkEnd w:id="0"/>
     </w:p>
     <w:p>
       <w:pPr>
@@ -510,12 +536,21 @@
           <w:szCs w:val="24"/>
         </w:rPr>
       </w:pPr>
+      <w:proofErr w:type="spellStart"/>
       <w:r>
         <w:rPr>
           <w:sz w:val="24"/>
           <w:szCs w:val="24"/>
         </w:rPr>
-        <w:t>Odusee (Titan Digital)</w:t>
+        <w:t>Odusee</w:t>
+      </w:r>
+      <w:proofErr w:type="spellEnd"/>
+      <w:r>
+        <w:rPr>
+          <w:sz w:val="24"/>
+          <w:szCs w:val="24"/>
+        </w:rPr>
+        <w:t xml:space="preserve"> (Titan Digital)</w:t>
       </w:r>
     </w:p>
     <w:p>
@@ -542,7 +577,16 @@
         <w:spacing w:after="0" w:line="240" w:lineRule="auto"/>
       </w:pPr>
       <w:r>
-        <w:t>Makes website using WordPress, PHP, Bootstrap, HTML/5, CSS/3, SASS, JavaScript and jQuery from a PSD Template/File. Checks browser compatibility and also in mobile devices. Assists workmates if there is any problems of their tasks/projects.</w:t>
+        <w:t xml:space="preserve">Makes website using WordPress, PHP, Bootstrap, HTML/5, CSS/3, SASS, JavaScript and jQuery from a PSD Template/File. Checks browser compatibility and also in mobile devices. Assists workmates if there </w:t>
+      </w:r>
+      <w:r>
+        <w:t>are</w:t>
+      </w:r>
+      <w:r>
+        <w:t xml:space="preserve"> any problems of their tasks/projects.</w:t>
+      </w:r>
+      <w:r>
+        <w:t xml:space="preserve"> </w:t>
       </w:r>
     </w:p>
     <w:p>
@@ -578,12 +622,21 @@
           <w:szCs w:val="24"/>
         </w:rPr>
       </w:pPr>
+      <w:proofErr w:type="spellStart"/>
       <w:r>
         <w:rPr>
           <w:sz w:val="24"/>
           <w:szCs w:val="24"/>
         </w:rPr>
-        <w:t>CyberTech Corporation Research and Development Center</w:t>
+        <w:t>CyberTech</w:t>
+      </w:r>
+      <w:proofErr w:type="spellEnd"/>
+      <w:r>
+        <w:rPr>
+          <w:sz w:val="24"/>
+          <w:szCs w:val="24"/>
+        </w:rPr>
+        <w:t xml:space="preserve"> Corporation Research and Development Center</w:t>
       </w:r>
     </w:p>
     <w:p>
@@ -616,8 +669,46 @@
         <w:spacing w:after="0" w:line="240" w:lineRule="auto"/>
       </w:pPr>
       <w:r>
-        <w:t>Makes plain website using HTML4/CSS2 from a PSD Template or a JPG/PNG file. Uses jQuery Mobile or jQTouch for mobile devices. And also embeds a What's New System or Inquiry System or E-commerce System (their own plugin) for every existing website assigned by a project manager.</w:t>
-      </w:r>
+        <w:t xml:space="preserve">Makes plain website using HTML4/CSS2 from a PSD Template or a JPG/PNG file. Uses jQuery Mobile or </w:t>
+      </w:r>
+      <w:proofErr w:type="spellStart"/>
+      <w:r>
+        <w:t>jQTouch</w:t>
+      </w:r>
+      <w:proofErr w:type="spellEnd"/>
+      <w:r>
+        <w:t xml:space="preserve"> for mobile devices. And also embeds a What's New System or Inquiry System or E-commerce System (their own plugin) for every existing website assigned by a project manager.</w:t>
+      </w:r>
+    </w:p>
+    <w:p>
+      <w:pPr>
+        <w:spacing w:after="0" w:line="240" w:lineRule="auto"/>
+      </w:pPr>
+    </w:p>
+    <w:p>
+      <w:pPr>
+        <w:spacing w:after="0" w:line="240" w:lineRule="auto"/>
+      </w:pPr>
+    </w:p>
+    <w:p>
+      <w:pPr>
+        <w:spacing w:after="0" w:line="240" w:lineRule="auto"/>
+      </w:pPr>
+    </w:p>
+    <w:p>
+      <w:pPr>
+        <w:spacing w:after="0" w:line="240" w:lineRule="auto"/>
+      </w:pPr>
+    </w:p>
+    <w:p>
+      <w:pPr>
+        <w:spacing w:after="0" w:line="240" w:lineRule="auto"/>
+      </w:pPr>
+    </w:p>
+    <w:p>
+      <w:pPr>
+        <w:spacing w:after="0" w:line="240" w:lineRule="auto"/>
+      </w:pPr>
     </w:p>
     <w:p>
       <w:pPr>
@@ -645,6 +736,7 @@
           <w:sz w:val="40"/>
           <w:szCs w:val="40"/>
         </w:rPr>
+        <w:lastRenderedPageBreak/>
         <w:t>Educational Background</w:t>
       </w:r>
     </w:p>
@@ -720,7 +812,6 @@
         <w:rPr>
           <w:color w:val="999999"/>
         </w:rPr>
-        <w:lastRenderedPageBreak/>
         <w:t>2007 – 2011</w:t>
       </w:r>
     </w:p>
@@ -771,7 +862,23 @@
           <w:sz w:val="24"/>
           <w:szCs w:val="24"/>
         </w:rPr>
-        <w:t>University of the Visayas Toledo Branch</w:t>
+        <w:t xml:space="preserve">University of the </w:t>
+      </w:r>
+      <w:proofErr w:type="spellStart"/>
+      <w:r>
+        <w:rPr>
+          <w:sz w:val="24"/>
+          <w:szCs w:val="24"/>
+        </w:rPr>
+        <w:t>Visayas</w:t>
+      </w:r>
+      <w:proofErr w:type="spellEnd"/>
+      <w:r>
+        <w:rPr>
+          <w:sz w:val="24"/>
+          <w:szCs w:val="24"/>
+        </w:rPr>
+        <w:t xml:space="preserve"> Toledo Branch</w:t>
       </w:r>
     </w:p>
     <w:p>

--- a/docs/resume.docx
+++ b/docs/resume.docx
@@ -142,7 +142,7 @@
           <w:sz w:val="28"/>
           <w:szCs w:val="28"/>
         </w:rPr>
-        <w:t>Front-End Web Developer</w:t>
+        <w:t>Web Developer</w:t>
       </w:r>
     </w:p>
     <w:p>
@@ -325,7 +325,12 @@
         <w:spacing w:after="0" w:line="240" w:lineRule="auto"/>
       </w:pPr>
       <w:r>
-        <w:t>Proficient understanding of web markup, including HTML5 and CSS3.</w:t>
+        <w:t xml:space="preserve">Proficient understanding of web markup, including HTML5 </w:t>
+      </w:r>
+      <w:bookmarkStart w:id="0" w:name="_GoBack"/>
+      <w:bookmarkEnd w:id="0"/>
+      <w:r>
+        <w:t>and CSS3.</w:t>
       </w:r>
     </w:p>
     <w:p>
@@ -452,25 +457,7 @@
         <w:rPr>
           <w:color w:val="999999"/>
         </w:rPr>
-        <w:t>February 1</w:t>
-      </w:r>
-      <w:r>
-        <w:rPr>
-          <w:color w:val="999999"/>
-        </w:rPr>
-        <w:t>4, 2016</w:t>
-      </w:r>
-      <w:r>
-        <w:rPr>
-          <w:color w:val="999999"/>
-        </w:rPr>
-        <w:t xml:space="preserve"> – </w:t>
-      </w:r>
-      <w:r>
-        <w:rPr>
-          <w:color w:val="999999"/>
-        </w:rPr>
-        <w:t>Present</w:t>
+        <w:t>February 14, 2016 – Present</w:t>
       </w:r>
     </w:p>
     <w:p>
@@ -505,8 +492,6 @@
           <w:szCs w:val="28"/>
         </w:rPr>
       </w:pPr>
-      <w:bookmarkStart w:id="0" w:name="_GoBack"/>
-      <w:bookmarkEnd w:id="0"/>
     </w:p>
     <w:p>
       <w:pPr>
@@ -1098,7 +1083,7 @@
       </w:pPr>
     </w:pPrDefault>
   </w:docDefaults>
-  <w:latentStyles w:defLockedState="0" w:defUIPriority="99" w:defSemiHidden="0" w:defUnhideWhenUsed="0" w:defQFormat="0" w:count="372">
+  <w:latentStyles w:defLockedState="0" w:defUIPriority="99" w:defSemiHidden="0" w:defUnhideWhenUsed="0" w:defQFormat="0" w:count="373">
     <w:lsdException w:name="Normal" w:uiPriority="0" w:qFormat="1"/>
     <w:lsdException w:name="heading 1" w:uiPriority="9" w:qFormat="1"/>
     <w:lsdException w:name="heading 2" w:semiHidden="1" w:uiPriority="9" w:unhideWhenUsed="1" w:qFormat="1"/>
@@ -1468,6 +1453,7 @@
     <w:lsdException w:name="List Table 6 Colorful Accent 6" w:uiPriority="51"/>
     <w:lsdException w:name="List Table 7 Colorful Accent 6" w:uiPriority="52"/>
     <w:lsdException w:name="Mention" w:semiHidden="1" w:unhideWhenUsed="1"/>
+    <w:lsdException w:name="Smart Hyperlink" w:semiHidden="1" w:unhideWhenUsed="1"/>
   </w:latentStyles>
   <w:style w:type="paragraph" w:default="1" w:styleId="Normal">
     <w:name w:val="Normal"/>

--- a/docs/resume.docx
+++ b/docs/resume.docx
@@ -149,14 +149,20 @@
       <w:pPr>
         <w:spacing w:after="0" w:line="240" w:lineRule="auto"/>
       </w:pPr>
-      <w:hyperlink r:id="rId6" w:history="1">
-        <w:r>
-          <w:rPr>
-            <w:rStyle w:val="Hyperlink"/>
-          </w:rPr>
-          <w:t>esperakb@gmail.com</w:t>
-        </w:r>
-      </w:hyperlink>
+      <w:r>
+        <w:t>http://kimbrylle.github.io/</w:t>
+      </w:r>
+    </w:p>
+    <w:p>
+      <w:pPr>
+        <w:spacing w:after="0" w:line="240" w:lineRule="auto"/>
+        <w:rPr>
+          <w:rStyle w:val="Hyperlink"/>
+        </w:rPr>
+      </w:pPr>
+      <w:r>
+        <w:t>esperakb@gmail.com</w:t>
+      </w:r>
     </w:p>
     <w:p>
       <w:pPr>
@@ -170,6 +176,8 @@
       <w:pPr>
         <w:spacing w:after="0" w:line="240" w:lineRule="auto"/>
       </w:pPr>
+      <w:bookmarkStart w:id="0" w:name="_GoBack"/>
+      <w:bookmarkEnd w:id="0"/>
     </w:p>
     <w:p>
       <w:pPr>
@@ -325,12 +333,7 @@
         <w:spacing w:after="0" w:line="240" w:lineRule="auto"/>
       </w:pPr>
       <w:r>
-        <w:t xml:space="preserve">Proficient understanding of web markup, including HTML5 </w:t>
-      </w:r>
-      <w:bookmarkStart w:id="0" w:name="_GoBack"/>
-      <w:bookmarkEnd w:id="0"/>
-      <w:r>
-        <w:t>and CSS3.</w:t>
+        <w:t>Proficient understanding of web markup, including HTML5 and CSS3.</w:t>
       </w:r>
     </w:p>
     <w:p>
@@ -1189,6 +1192,7 @@
     <w:lsdException w:name="HTML Sample" w:semiHidden="1" w:unhideWhenUsed="1"/>
     <w:lsdException w:name="HTML Typewriter" w:semiHidden="1" w:unhideWhenUsed="1"/>
     <w:lsdException w:name="HTML Variable" w:semiHidden="1" w:unhideWhenUsed="1"/>
+    <w:lsdException w:name="Normal Table" w:semiHidden="1" w:unhideWhenUsed="1"/>
     <w:lsdException w:name="annotation subject" w:semiHidden="1" w:unhideWhenUsed="1"/>
     <w:lsdException w:name="No List" w:semiHidden="1" w:unhideWhenUsed="1"/>
     <w:lsdException w:name="Outline List 1" w:semiHidden="1" w:unhideWhenUsed="1"/>
@@ -1235,8 +1239,10 @@
     <w:lsdException w:name="Table Subtle 2" w:semiHidden="1" w:unhideWhenUsed="1"/>
     <w:lsdException w:name="Table Web 1" w:semiHidden="1" w:unhideWhenUsed="1"/>
     <w:lsdException w:name="Table Web 2" w:semiHidden="1" w:unhideWhenUsed="1"/>
+    <w:lsdException w:name="Table Web 3" w:semiHidden="1" w:unhideWhenUsed="1"/>
     <w:lsdException w:name="Balloon Text" w:semiHidden="1" w:unhideWhenUsed="1"/>
     <w:lsdException w:name="Table Grid" w:uiPriority="39"/>
+    <w:lsdException w:name="Table Theme" w:semiHidden="1" w:unhideWhenUsed="1"/>
     <w:lsdException w:name="Placeholder Text" w:semiHidden="1"/>
     <w:lsdException w:name="No Spacing" w:uiPriority="1" w:qFormat="1"/>
     <w:lsdException w:name="Light Shading" w:uiPriority="60"/>

--- a/docs/resume.docx
+++ b/docs/resume.docx
@@ -91,39 +91,8 @@
           <w:sz w:val="40"/>
           <w:szCs w:val="40"/>
         </w:rPr>
-        <w:t xml:space="preserve">Kim </w:t>
-      </w:r>
-      <w:proofErr w:type="spellStart"/>
-      <w:r>
-        <w:rPr>
-          <w:b/>
-          <w:color w:val="C5392B"/>
-          <w:sz w:val="40"/>
-          <w:szCs w:val="40"/>
-        </w:rPr>
-        <w:t>Brylle</w:t>
-      </w:r>
-      <w:proofErr w:type="spellEnd"/>
-      <w:r>
-        <w:rPr>
-          <w:b/>
-          <w:color w:val="C5392B"/>
-          <w:sz w:val="40"/>
-          <w:szCs w:val="40"/>
-        </w:rPr>
-        <w:t xml:space="preserve"> M. </w:t>
-      </w:r>
-      <w:proofErr w:type="spellStart"/>
-      <w:r>
-        <w:rPr>
-          <w:b/>
-          <w:color w:val="C5392B"/>
-          <w:sz w:val="40"/>
-          <w:szCs w:val="40"/>
-        </w:rPr>
-        <w:t>Espera</w:t>
-      </w:r>
-      <w:proofErr w:type="spellEnd"/>
+        <w:t>Kim Brylle M. Espera</w:t>
+      </w:r>
     </w:p>
     <w:p>
       <w:pPr>
@@ -176,8 +145,6 @@
       <w:pPr>
         <w:spacing w:after="0" w:line="240" w:lineRule="auto"/>
       </w:pPr>
-      <w:bookmarkStart w:id="0" w:name="_GoBack"/>
-      <w:bookmarkEnd w:id="0"/>
     </w:p>
     <w:p>
       <w:pPr>
@@ -248,11 +215,9 @@
       <w:r>
         <w:t xml:space="preserve">, </w:t>
       </w:r>
-      <w:proofErr w:type="spellStart"/>
       <w:r>
         <w:t>Javascript</w:t>
       </w:r>
-      <w:proofErr w:type="spellEnd"/>
       <w:r>
         <w:t xml:space="preserve">, </w:t>
       </w:r>
@@ -292,19 +257,15 @@
       <w:r>
         <w:t xml:space="preserve">, </w:t>
       </w:r>
-      <w:proofErr w:type="spellStart"/>
       <w:r>
         <w:t>Git</w:t>
       </w:r>
-      <w:proofErr w:type="spellEnd"/>
       <w:r>
         <w:t xml:space="preserve">, </w:t>
       </w:r>
-      <w:proofErr w:type="spellStart"/>
       <w:r>
         <w:t>Github</w:t>
       </w:r>
-      <w:proofErr w:type="spellEnd"/>
       <w:r>
         <w:t xml:space="preserve">, </w:t>
       </w:r>
@@ -460,8 +421,16 @@
         <w:rPr>
           <w:color w:val="999999"/>
         </w:rPr>
-        <w:t>February 14, 2016 – Present</w:t>
-      </w:r>
+        <w:t xml:space="preserve">February 14, 2016 – </w:t>
+      </w:r>
+      <w:r>
+        <w:rPr>
+          <w:color w:val="999999"/>
+        </w:rPr>
+        <w:t>August 15, 2016</w:t>
+      </w:r>
+      <w:bookmarkStart w:id="0" w:name="_GoBack"/>
+      <w:bookmarkEnd w:id="0"/>
     </w:p>
     <w:p>
       <w:pPr>
@@ -524,21 +493,12 @@
           <w:szCs w:val="24"/>
         </w:rPr>
       </w:pPr>
-      <w:proofErr w:type="spellStart"/>
       <w:r>
         <w:rPr>
           <w:sz w:val="24"/>
           <w:szCs w:val="24"/>
         </w:rPr>
-        <w:t>Odusee</w:t>
-      </w:r>
-      <w:proofErr w:type="spellEnd"/>
-      <w:r>
-        <w:rPr>
-          <w:sz w:val="24"/>
-          <w:szCs w:val="24"/>
-        </w:rPr>
-        <w:t xml:space="preserve"> (Titan Digital)</w:t>
+        <w:t>Odusee (Titan Digital)</w:t>
       </w:r>
     </w:p>
     <w:p>
@@ -610,21 +570,12 @@
           <w:szCs w:val="24"/>
         </w:rPr>
       </w:pPr>
-      <w:proofErr w:type="spellStart"/>
       <w:r>
         <w:rPr>
           <w:sz w:val="24"/>
           <w:szCs w:val="24"/>
         </w:rPr>
-        <w:t>CyberTech</w:t>
-      </w:r>
-      <w:proofErr w:type="spellEnd"/>
-      <w:r>
-        <w:rPr>
-          <w:sz w:val="24"/>
-          <w:szCs w:val="24"/>
-        </w:rPr>
-        <w:t xml:space="preserve"> Corporation Research and Development Center</w:t>
+        <w:t>CyberTech Corporation Research and Development Center</w:t>
       </w:r>
     </w:p>
     <w:p>
@@ -657,15 +608,7 @@
         <w:spacing w:after="0" w:line="240" w:lineRule="auto"/>
       </w:pPr>
       <w:r>
-        <w:t xml:space="preserve">Makes plain website using HTML4/CSS2 from a PSD Template or a JPG/PNG file. Uses jQuery Mobile or </w:t>
-      </w:r>
-      <w:proofErr w:type="spellStart"/>
-      <w:r>
-        <w:t>jQTouch</w:t>
-      </w:r>
-      <w:proofErr w:type="spellEnd"/>
-      <w:r>
-        <w:t xml:space="preserve"> for mobile devices. And also embeds a What's New System or Inquiry System or E-commerce System (their own plugin) for every existing website assigned by a project manager.</w:t>
+        <w:t>Makes plain website using HTML4/CSS2 from a PSD Template or a JPG/PNG file. Uses jQuery Mobile or jQTouch for mobile devices. And also embeds a What's New System or Inquiry System or E-commerce System (their own plugin) for every existing website assigned by a project manager.</w:t>
       </w:r>
     </w:p>
     <w:p>
@@ -850,23 +793,7 @@
           <w:sz w:val="24"/>
           <w:szCs w:val="24"/>
         </w:rPr>
-        <w:t xml:space="preserve">University of the </w:t>
-      </w:r>
-      <w:proofErr w:type="spellStart"/>
-      <w:r>
-        <w:rPr>
-          <w:sz w:val="24"/>
-          <w:szCs w:val="24"/>
-        </w:rPr>
-        <w:t>Visayas</w:t>
-      </w:r>
-      <w:proofErr w:type="spellEnd"/>
-      <w:r>
-        <w:rPr>
-          <w:sz w:val="24"/>
-          <w:szCs w:val="24"/>
-        </w:rPr>
-        <w:t xml:space="preserve"> Toledo Branch</w:t>
+        <w:t>University of the Visayas Toledo Branch</w:t>
       </w:r>
     </w:p>
     <w:p>

--- a/docs/resume.docx
+++ b/docs/resume.docx
@@ -1,6 +1,6 @@
 
 <file path=word/document.xml><?xml version="1.0" encoding="utf-8"?>
-<w:document xmlns:wpc="http://schemas.microsoft.com/office/word/2010/wordprocessingCanvas" xmlns:cx="http://schemas.microsoft.com/office/drawing/2014/chartex" xmlns:cx1="http://schemas.microsoft.com/office/drawing/2015/9/8/chartex" xmlns:cx2="http://schemas.microsoft.com/office/drawing/2015/10/21/chartex" xmlns:mc="http://schemas.openxmlformats.org/markup-compatibility/2006" xmlns:o="urn:schemas-microsoft-com:office:office" xmlns:r="http://schemas.openxmlformats.org/officeDocument/2006/relationships" xmlns:m="http://schemas.openxmlformats.org/officeDocument/2006/math" xmlns:v="urn:schemas-microsoft-com:vml" xmlns:wp14="http://schemas.microsoft.com/office/word/2010/wordprocessingDrawing" xmlns:wp="http://schemas.openxmlformats.org/drawingml/2006/wordprocessingDrawing" xmlns:w10="urn:schemas-microsoft-com:office:word" xmlns:w="http://schemas.openxmlformats.org/wordprocessingml/2006/main" xmlns:w14="http://schemas.microsoft.com/office/word/2010/wordml" xmlns:w15="http://schemas.microsoft.com/office/word/2012/wordml" xmlns:w16se="http://schemas.microsoft.com/office/word/2015/wordml/symex" xmlns:wpg="http://schemas.microsoft.com/office/word/2010/wordprocessingGroup" xmlns:wpi="http://schemas.microsoft.com/office/word/2010/wordprocessingInk" xmlns:wne="http://schemas.microsoft.com/office/word/2006/wordml" xmlns:wps="http://schemas.microsoft.com/office/word/2010/wordprocessingShape" mc:Ignorable="w14 w15 w16se wp14">
+<w:document xmlns:wpc="http://schemas.microsoft.com/office/word/2010/wordprocessingCanvas" xmlns:mc="http://schemas.openxmlformats.org/markup-compatibility/2006" xmlns:o="urn:schemas-microsoft-com:office:office" xmlns:r="http://schemas.openxmlformats.org/officeDocument/2006/relationships" xmlns:m="http://schemas.openxmlformats.org/officeDocument/2006/math" xmlns:v="urn:schemas-microsoft-com:vml" xmlns:wp14="http://schemas.microsoft.com/office/word/2010/wordprocessingDrawing" xmlns:wp="http://schemas.openxmlformats.org/drawingml/2006/wordprocessingDrawing" xmlns:w10="urn:schemas-microsoft-com:office:word" xmlns:w="http://schemas.openxmlformats.org/wordprocessingml/2006/main" xmlns:w14="http://schemas.microsoft.com/office/word/2010/wordml" xmlns:wpg="http://schemas.microsoft.com/office/word/2010/wordprocessingGroup" xmlns:wpi="http://schemas.microsoft.com/office/word/2010/wordprocessingInk" xmlns:wne="http://schemas.microsoft.com/office/word/2006/wordml" xmlns:wps="http://schemas.microsoft.com/office/word/2010/wordprocessingShape" mc:Ignorable="w14 wp14">
   <w:body>
     <w:p>
       <w:pPr>
@@ -47,7 +47,7 @@
                     </pic:cNvPicPr>
                   </pic:nvPicPr>
                   <pic:blipFill>
-                    <a:blip r:embed="rId5" cstate="print">
+                    <a:blip r:embed="rId6" cstate="print">
                       <a:extLst>
                         <a:ext uri="{28A0092B-C50C-407E-A947-70E740481C1C}">
                           <a14:useLocalDpi xmlns:a14="http://schemas.microsoft.com/office/drawing/2010/main" val="0"/>
@@ -91,8 +91,39 @@
           <w:sz w:val="40"/>
           <w:szCs w:val="40"/>
         </w:rPr>
-        <w:t>Kim Brylle M. Espera</w:t>
-      </w:r>
+        <w:t xml:space="preserve">Kim </w:t>
+      </w:r>
+      <w:proofErr w:type="spellStart"/>
+      <w:r>
+        <w:rPr>
+          <w:b/>
+          <w:color w:val="C5392B"/>
+          <w:sz w:val="40"/>
+          <w:szCs w:val="40"/>
+        </w:rPr>
+        <w:t>Brylle</w:t>
+      </w:r>
+      <w:proofErr w:type="spellEnd"/>
+      <w:r>
+        <w:rPr>
+          <w:b/>
+          <w:color w:val="C5392B"/>
+          <w:sz w:val="40"/>
+          <w:szCs w:val="40"/>
+        </w:rPr>
+        <w:t xml:space="preserve"> M. </w:t>
+      </w:r>
+      <w:proofErr w:type="spellStart"/>
+      <w:r>
+        <w:rPr>
+          <w:b/>
+          <w:color w:val="C5392B"/>
+          <w:sz w:val="40"/>
+          <w:szCs w:val="40"/>
+        </w:rPr>
+        <w:t>Espera</w:t>
+      </w:r>
+      <w:proofErr w:type="spellEnd"/>
     </w:p>
     <w:p>
       <w:pPr>
@@ -215,9 +246,11 @@
       <w:r>
         <w:t xml:space="preserve">, </w:t>
       </w:r>
+      <w:proofErr w:type="spellStart"/>
       <w:r>
         <w:t>Javascript</w:t>
       </w:r>
+      <w:proofErr w:type="spellEnd"/>
       <w:r>
         <w:t xml:space="preserve">, </w:t>
       </w:r>
@@ -257,15 +290,19 @@
       <w:r>
         <w:t xml:space="preserve">, </w:t>
       </w:r>
+      <w:proofErr w:type="spellStart"/>
       <w:r>
         <w:t>Git</w:t>
       </w:r>
+      <w:proofErr w:type="spellEnd"/>
       <w:r>
         <w:t xml:space="preserve">, </w:t>
       </w:r>
+      <w:proofErr w:type="spellStart"/>
       <w:r>
         <w:t>Github</w:t>
       </w:r>
+      <w:proofErr w:type="spellEnd"/>
       <w:r>
         <w:t xml:space="preserve">, </w:t>
       </w:r>
@@ -293,9 +330,11 @@
         </w:numPr>
         <w:spacing w:after="0" w:line="240" w:lineRule="auto"/>
       </w:pPr>
+      <w:proofErr w:type="gramStart"/>
       <w:r>
         <w:t>Proficient understanding of web markup, including HTML5 and CSS3.</w:t>
       </w:r>
+      <w:proofErr w:type="gramEnd"/>
     </w:p>
     <w:p>
       <w:pPr>
@@ -306,9 +345,11 @@
         </w:numPr>
         <w:spacing w:after="0" w:line="240" w:lineRule="auto"/>
       </w:pPr>
+      <w:proofErr w:type="gramStart"/>
       <w:r>
         <w:t>Basic understanding of server-side CSS pre-processing platforms, such as LESS and SASS.</w:t>
       </w:r>
+      <w:proofErr w:type="gramEnd"/>
     </w:p>
     <w:p>
       <w:pPr>
@@ -391,7 +432,25 @@
           <w:sz w:val="28"/>
           <w:szCs w:val="28"/>
         </w:rPr>
-        <w:t>WordPress Developer</w:t>
+        <w:t>Web</w:t>
+      </w:r>
+      <w:r>
+        <w:rPr>
+          <w:b/>
+          <w:color w:val="950E00"/>
+          <w:sz w:val="28"/>
+          <w:szCs w:val="28"/>
+        </w:rPr>
+        <w:t xml:space="preserve"> Developer</w:t>
+      </w:r>
+      <w:r>
+        <w:rPr>
+          <w:b/>
+          <w:color w:val="950E00"/>
+          <w:sz w:val="28"/>
+          <w:szCs w:val="28"/>
+        </w:rPr>
+        <w:t xml:space="preserve"> (Mid-Level)</w:t>
       </w:r>
     </w:p>
     <w:p>
@@ -407,7 +466,7 @@
           <w:sz w:val="24"/>
           <w:szCs w:val="24"/>
         </w:rPr>
-        <w:t>CEMOS Digital (Part Time)</w:t>
+        <w:t>Search Optics</w:t>
       </w:r>
     </w:p>
     <w:p>
@@ -421,68 +480,71 @@
         <w:rPr>
           <w:color w:val="999999"/>
         </w:rPr>
-        <w:t xml:space="preserve">February 14, 2016 – </w:t>
+        <w:t>August</w:t>
       </w:r>
       <w:r>
         <w:rPr>
           <w:color w:val="999999"/>
         </w:rPr>
-        <w:t>August 15, 2016</w:t>
-      </w:r>
-      <w:bookmarkStart w:id="0" w:name="_GoBack"/>
-      <w:bookmarkEnd w:id="0"/>
-    </w:p>
-    <w:p>
-      <w:pPr>
-        <w:spacing w:after="0" w:line="240" w:lineRule="auto"/>
+        <w:t xml:space="preserve"> </w:t>
+      </w:r>
+      <w:r>
         <w:rPr>
           <w:color w:val="999999"/>
         </w:rPr>
-      </w:pPr>
-    </w:p>
-    <w:p>
-      <w:pPr>
-        <w:spacing w:after="0" w:line="240" w:lineRule="auto"/>
-      </w:pPr>
-      <w:r>
-        <w:t xml:space="preserve">Develop WordPress with the projects specs given by a Project Managers and work </w:t>
-      </w:r>
-      <w:r>
-        <w:t>closely with Project Managers and other members of the Development Team to both develop detailed specification documents with clear project deliverables and timelines, and to ensure timely completion of deliverables.</w:t>
-      </w:r>
-      <w:r>
-        <w:t xml:space="preserve"> Sometimes update, upgrade or maintain a website of what project spec/scope given.</w:t>
-      </w:r>
-    </w:p>
-    <w:p>
-      <w:pPr>
-        <w:spacing w:after="0" w:line="240" w:lineRule="auto"/>
-        <w:rPr>
-          <w:b/>
-          <w:color w:val="950E00"/>
-          <w:sz w:val="28"/>
-          <w:szCs w:val="28"/>
-        </w:rPr>
-      </w:pPr>
-    </w:p>
-    <w:p>
-      <w:pPr>
-        <w:spacing w:after="0" w:line="240" w:lineRule="auto"/>
-        <w:rPr>
-          <w:b/>
-          <w:color w:val="950E00"/>
-          <w:sz w:val="28"/>
-          <w:szCs w:val="28"/>
-        </w:rPr>
-      </w:pPr>
-      <w:r>
-        <w:rPr>
-          <w:b/>
-          <w:color w:val="950E00"/>
-          <w:sz w:val="28"/>
-          <w:szCs w:val="28"/>
-        </w:rPr>
-        <w:t>Front-End Web Developer</w:t>
+        <w:t>2</w:t>
+      </w:r>
+      <w:r>
+        <w:rPr>
+          <w:color w:val="999999"/>
+        </w:rPr>
+        <w:t xml:space="preserve">4, 2016 – </w:t>
+      </w:r>
+      <w:r>
+        <w:rPr>
+          <w:color w:val="999999"/>
+        </w:rPr>
+        <w:t>Present</w:t>
+      </w:r>
+    </w:p>
+    <w:p>
+      <w:pPr>
+        <w:spacing w:after="0" w:line="240" w:lineRule="auto"/>
+        <w:rPr>
+          <w:b/>
+          <w:color w:val="950E00"/>
+          <w:sz w:val="28"/>
+          <w:szCs w:val="28"/>
+        </w:rPr>
+      </w:pPr>
+    </w:p>
+    <w:p>
+      <w:pPr>
+        <w:spacing w:after="0" w:line="240" w:lineRule="auto"/>
+        <w:rPr>
+          <w:b/>
+          <w:color w:val="950E00"/>
+          <w:sz w:val="28"/>
+          <w:szCs w:val="28"/>
+        </w:rPr>
+      </w:pPr>
+      <w:r>
+        <w:rPr>
+          <w:b/>
+          <w:color w:val="950E00"/>
+          <w:sz w:val="28"/>
+          <w:szCs w:val="28"/>
+        </w:rPr>
+        <w:t>WordPress Developer</w:t>
+      </w:r>
+      <w:r>
+        <w:rPr>
+          <w:b/>
+          <w:color w:val="950E00"/>
+          <w:sz w:val="28"/>
+          <w:szCs w:val="28"/>
+        </w:rPr>
+        <w:t xml:space="preserve"> (Part Time) </w:t>
       </w:r>
     </w:p>
     <w:p>
@@ -498,7 +560,7 @@
           <w:sz w:val="24"/>
           <w:szCs w:val="24"/>
         </w:rPr>
-        <w:t>Odusee (Titan Digital)</w:t>
+        <w:t>CEMOS Digital</w:t>
       </w:r>
     </w:p>
     <w:p>
@@ -512,34 +574,54 @@
         <w:rPr>
           <w:color w:val="999999"/>
         </w:rPr>
-        <w:t>February 10, 2014 – February 29, 2016</w:t>
-      </w:r>
-    </w:p>
-    <w:p>
-      <w:pPr>
-        <w:spacing w:after="0" w:line="240" w:lineRule="auto"/>
-      </w:pPr>
-    </w:p>
-    <w:p>
-      <w:pPr>
-        <w:spacing w:after="0" w:line="240" w:lineRule="auto"/>
-      </w:pPr>
-      <w:r>
-        <w:t xml:space="preserve">Makes website using WordPress, PHP, Bootstrap, HTML/5, CSS/3, SASS, JavaScript and jQuery from a PSD Template/File. Checks browser compatibility and also in mobile devices. Assists workmates if there </w:t>
-      </w:r>
-      <w:r>
-        <w:t>are</w:t>
-      </w:r>
-      <w:r>
-        <w:t xml:space="preserve"> any problems of their tasks/projects.</w:t>
-      </w:r>
-      <w:r>
-        <w:t xml:space="preserve"> </w:t>
-      </w:r>
-    </w:p>
-    <w:p>
-      <w:pPr>
-        <w:spacing w:after="0" w:line="240" w:lineRule="auto"/>
+        <w:t xml:space="preserve">February 14, 2016 – </w:t>
+      </w:r>
+      <w:r>
+        <w:rPr>
+          <w:color w:val="999999"/>
+        </w:rPr>
+        <w:t>August 15, 2016</w:t>
+      </w:r>
+    </w:p>
+    <w:p>
+      <w:pPr>
+        <w:spacing w:after="0" w:line="240" w:lineRule="auto"/>
+        <w:rPr>
+          <w:color w:val="999999"/>
+        </w:rPr>
+      </w:pPr>
+    </w:p>
+    <w:p>
+      <w:pPr>
+        <w:spacing w:after="0" w:line="240" w:lineRule="auto"/>
+      </w:pPr>
+      <w:r>
+        <w:t xml:space="preserve">Develop WordPress with the projects specs given by a Project Managers and work </w:t>
+      </w:r>
+      <w:r>
+        <w:t xml:space="preserve">closely with Project Managers and other members of the Development Team to both develop detailed specification documents </w:t>
+      </w:r>
+      <w:proofErr w:type="gramStart"/>
+      <w:r>
+        <w:t>with clear project deliverables and timelines, and to ensure timely completion of deliverables</w:t>
+      </w:r>
+      <w:proofErr w:type="gramEnd"/>
+      <w:r>
+        <w:t>.</w:t>
+      </w:r>
+      <w:r>
+        <w:t xml:space="preserve"> Sometimes update, upgrade or maintain a website of what project spec/scope given.</w:t>
+      </w:r>
+    </w:p>
+    <w:p>
+      <w:pPr>
+        <w:spacing w:after="0" w:line="240" w:lineRule="auto"/>
+        <w:rPr>
+          <w:b/>
+          <w:color w:val="950E00"/>
+          <w:sz w:val="28"/>
+          <w:szCs w:val="28"/>
+        </w:rPr>
       </w:pPr>
     </w:p>
     <w:p>
@@ -570,12 +652,21 @@
           <w:szCs w:val="24"/>
         </w:rPr>
       </w:pPr>
+      <w:proofErr w:type="spellStart"/>
       <w:r>
         <w:rPr>
           <w:sz w:val="24"/>
           <w:szCs w:val="24"/>
         </w:rPr>
-        <w:t>CyberTech Corporation Research and Development Center</w:t>
+        <w:t>Odusee</w:t>
+      </w:r>
+      <w:proofErr w:type="spellEnd"/>
+      <w:r>
+        <w:rPr>
+          <w:sz w:val="24"/>
+          <w:szCs w:val="24"/>
+        </w:rPr>
+        <w:t xml:space="preserve"> (Titan Digital)</w:t>
       </w:r>
     </w:p>
     <w:p>
@@ -589,6 +680,110 @@
         <w:rPr>
           <w:color w:val="999999"/>
         </w:rPr>
+        <w:t>February 10, 2014 – February 29, 2016</w:t>
+      </w:r>
+    </w:p>
+    <w:p>
+      <w:pPr>
+        <w:spacing w:after="0" w:line="240" w:lineRule="auto"/>
+      </w:pPr>
+    </w:p>
+    <w:p>
+      <w:pPr>
+        <w:spacing w:after="0" w:line="240" w:lineRule="auto"/>
+      </w:pPr>
+      <w:proofErr w:type="gramStart"/>
+      <w:r>
+        <w:t>Makes website using WordPress, PHP, Bootstrap, HTML/5, CSS/3, SASS, JavaScript and jQuery from a PSD Template/File.</w:t>
+      </w:r>
+      <w:proofErr w:type="gramEnd"/>
+      <w:r>
+        <w:t xml:space="preserve"> Checks browser compatibility </w:t>
+      </w:r>
+      <w:proofErr w:type="gramStart"/>
+      <w:r>
+        <w:t>and also</w:t>
+      </w:r>
+      <w:proofErr w:type="gramEnd"/>
+      <w:r>
+        <w:t xml:space="preserve"> in mobile devices. </w:t>
+      </w:r>
+      <w:proofErr w:type="gramStart"/>
+      <w:r>
+        <w:t xml:space="preserve">Assists workmates if there </w:t>
+      </w:r>
+      <w:r>
+        <w:t>are</w:t>
+      </w:r>
+      <w:r>
+        <w:t xml:space="preserve"> any problems of their tasks/projects.</w:t>
+      </w:r>
+      <w:proofErr w:type="gramEnd"/>
+      <w:r>
+        <w:t xml:space="preserve"> </w:t>
+      </w:r>
+    </w:p>
+    <w:p>
+      <w:pPr>
+        <w:spacing w:after="0" w:line="240" w:lineRule="auto"/>
+      </w:pPr>
+    </w:p>
+    <w:p>
+      <w:pPr>
+        <w:spacing w:after="0" w:line="240" w:lineRule="auto"/>
+        <w:rPr>
+          <w:b/>
+          <w:color w:val="950E00"/>
+          <w:sz w:val="28"/>
+          <w:szCs w:val="28"/>
+        </w:rPr>
+      </w:pPr>
+      <w:r>
+        <w:rPr>
+          <w:b/>
+          <w:color w:val="950E00"/>
+          <w:sz w:val="28"/>
+          <w:szCs w:val="28"/>
+        </w:rPr>
+        <w:t>Front-End Web Developer</w:t>
+      </w:r>
+    </w:p>
+    <w:p>
+      <w:pPr>
+        <w:spacing w:after="0" w:line="240" w:lineRule="auto"/>
+        <w:rPr>
+          <w:sz w:val="24"/>
+          <w:szCs w:val="24"/>
+        </w:rPr>
+      </w:pPr>
+      <w:proofErr w:type="spellStart"/>
+      <w:r>
+        <w:rPr>
+          <w:sz w:val="24"/>
+          <w:szCs w:val="24"/>
+        </w:rPr>
+        <w:t>CyberTech</w:t>
+      </w:r>
+      <w:proofErr w:type="spellEnd"/>
+      <w:r>
+        <w:rPr>
+          <w:sz w:val="24"/>
+          <w:szCs w:val="24"/>
+        </w:rPr>
+        <w:t xml:space="preserve"> Corporation Research and Development Center</w:t>
+      </w:r>
+    </w:p>
+    <w:p>
+      <w:pPr>
+        <w:spacing w:after="0" w:line="240" w:lineRule="auto"/>
+        <w:rPr>
+          <w:color w:val="999999"/>
+        </w:rPr>
+      </w:pPr>
+      <w:r>
+        <w:rPr>
+          <w:color w:val="999999"/>
+        </w:rPr>
         <w:t>May 21, 201</w:t>
       </w:r>
       <w:r>
@@ -607,29 +802,38 @@
       <w:pPr>
         <w:spacing w:after="0" w:line="240" w:lineRule="auto"/>
       </w:pPr>
-      <w:r>
-        <w:t>Makes plain website using HTML4/CSS2 from a PSD Template or a JPG/PNG file. Uses jQuery Mobile or jQTouch for mobile devices. And also embeds a What's New System or Inquiry System or E-commerce System (their own plugin) for every existing website assigned by a project manager.</w:t>
-      </w:r>
-    </w:p>
-    <w:p>
-      <w:pPr>
-        <w:spacing w:after="0" w:line="240" w:lineRule="auto"/>
-      </w:pPr>
-    </w:p>
-    <w:p>
-      <w:pPr>
-        <w:spacing w:after="0" w:line="240" w:lineRule="auto"/>
-      </w:pPr>
-    </w:p>
-    <w:p>
-      <w:pPr>
-        <w:spacing w:after="0" w:line="240" w:lineRule="auto"/>
-      </w:pPr>
-    </w:p>
-    <w:p>
-      <w:pPr>
-        <w:spacing w:after="0" w:line="240" w:lineRule="auto"/>
-      </w:pPr>
+      <w:proofErr w:type="gramStart"/>
+      <w:r>
+        <w:t>Makes plain website using HTML4/CSS2 from a PSD Template or a JPG/PNG file.</w:t>
+      </w:r>
+      <w:proofErr w:type="gramEnd"/>
+      <w:r>
+        <w:t xml:space="preserve"> </w:t>
+      </w:r>
+      <w:proofErr w:type="gramStart"/>
+      <w:r>
+        <w:t xml:space="preserve">Uses jQuery Mobile or </w:t>
+      </w:r>
+      <w:proofErr w:type="spellStart"/>
+      <w:r>
+        <w:t>jQTouch</w:t>
+      </w:r>
+      <w:proofErr w:type="spellEnd"/>
+      <w:r>
+        <w:t xml:space="preserve"> for mobile devices.</w:t>
+      </w:r>
+      <w:proofErr w:type="gramEnd"/>
+      <w:r>
+        <w:t xml:space="preserve"> </w:t>
+      </w:r>
+      <w:proofErr w:type="gramStart"/>
+      <w:r>
+        <w:t>And also</w:t>
+      </w:r>
+      <w:proofErr w:type="gramEnd"/>
+      <w:r>
+        <w:t xml:space="preserve"> embeds a What's New System or Inquiry System or E-commerce System (their own plugin) for every existing website assigned by a project manager.</w:t>
+      </w:r>
     </w:p>
     <w:p>
       <w:pPr>
@@ -660,6 +864,8 @@
           <w:szCs w:val="40"/>
         </w:rPr>
       </w:pPr>
+      <w:bookmarkStart w:id="0" w:name="_GoBack"/>
+      <w:bookmarkEnd w:id="0"/>
       <w:r>
         <w:rPr>
           <w:b/>
@@ -793,7 +999,23 @@
           <w:sz w:val="24"/>
           <w:szCs w:val="24"/>
         </w:rPr>
-        <w:t>University of the Visayas Toledo Branch</w:t>
+        <w:t xml:space="preserve">University of the </w:t>
+      </w:r>
+      <w:proofErr w:type="spellStart"/>
+      <w:r>
+        <w:rPr>
+          <w:sz w:val="24"/>
+          <w:szCs w:val="24"/>
+        </w:rPr>
+        <w:t>Visayas</w:t>
+      </w:r>
+      <w:proofErr w:type="spellEnd"/>
+      <w:r>
+        <w:rPr>
+          <w:sz w:val="24"/>
+          <w:szCs w:val="24"/>
+        </w:rPr>
+        <w:t xml:space="preserve"> Toledo Branch</w:t>
       </w:r>
     </w:p>
     <w:p>
@@ -876,8 +1098,8 @@
 </file>
 
 <file path=word/numbering.xml><?xml version="1.0" encoding="utf-8"?>
-<w:numbering xmlns:wpc="http://schemas.microsoft.com/office/word/2010/wordprocessingCanvas" xmlns:cx="http://schemas.microsoft.com/office/drawing/2014/chartex" xmlns:cx1="http://schemas.microsoft.com/office/drawing/2015/9/8/chartex" xmlns:cx2="http://schemas.microsoft.com/office/drawing/2015/10/21/chartex" xmlns:mc="http://schemas.openxmlformats.org/markup-compatibility/2006" xmlns:o="urn:schemas-microsoft-com:office:office" xmlns:r="http://schemas.openxmlformats.org/officeDocument/2006/relationships" xmlns:m="http://schemas.openxmlformats.org/officeDocument/2006/math" xmlns:v="urn:schemas-microsoft-com:vml" xmlns:wp14="http://schemas.microsoft.com/office/word/2010/wordprocessingDrawing" xmlns:wp="http://schemas.openxmlformats.org/drawingml/2006/wordprocessingDrawing" xmlns:w10="urn:schemas-microsoft-com:office:word" xmlns:w="http://schemas.openxmlformats.org/wordprocessingml/2006/main" xmlns:w14="http://schemas.microsoft.com/office/word/2010/wordml" xmlns:w15="http://schemas.microsoft.com/office/word/2012/wordml" xmlns:w16se="http://schemas.microsoft.com/office/word/2015/wordml/symex" xmlns:wpg="http://schemas.microsoft.com/office/word/2010/wordprocessingGroup" xmlns:wpi="http://schemas.microsoft.com/office/word/2010/wordprocessingInk" xmlns:wne="http://schemas.microsoft.com/office/word/2006/wordml" xmlns:wps="http://schemas.microsoft.com/office/word/2010/wordprocessingShape" mc:Ignorable="w14 w15 w16se wp14">
-  <w:abstractNum w:abstractNumId="0" w15:restartNumberingAfterBreak="0">
+<w:numbering xmlns:wpc="http://schemas.microsoft.com/office/word/2010/wordprocessingCanvas" xmlns:mc="http://schemas.openxmlformats.org/markup-compatibility/2006" xmlns:o="urn:schemas-microsoft-com:office:office" xmlns:r="http://schemas.openxmlformats.org/officeDocument/2006/relationships" xmlns:m="http://schemas.openxmlformats.org/officeDocument/2006/math" xmlns:v="urn:schemas-microsoft-com:vml" xmlns:wp14="http://schemas.microsoft.com/office/word/2010/wordprocessingDrawing" xmlns:wp="http://schemas.openxmlformats.org/drawingml/2006/wordprocessingDrawing" xmlns:w10="urn:schemas-microsoft-com:office:word" xmlns:w="http://schemas.openxmlformats.org/wordprocessingml/2006/main" xmlns:w14="http://schemas.microsoft.com/office/word/2010/wordml" xmlns:wpg="http://schemas.microsoft.com/office/word/2010/wordprocessingGroup" xmlns:wpi="http://schemas.microsoft.com/office/word/2010/wordprocessingInk" xmlns:wne="http://schemas.microsoft.com/office/word/2006/wordml" xmlns:wps="http://schemas.microsoft.com/office/word/2010/wordprocessingShape" mc:Ignorable="w14 wp14">
+  <w:abstractNum w:abstractNumId="0">
     <w:nsid w:val="4E4A32E0"/>
     <w:multiLevelType w:val="hybridMultilevel"/>
     <w:tmpl w:val="0CA6A95A"/>
@@ -997,7 +1219,7 @@
 </file>
 
 <file path=word/styles.xml><?xml version="1.0" encoding="utf-8"?>
-<w:styles xmlns:mc="http://schemas.openxmlformats.org/markup-compatibility/2006" xmlns:r="http://schemas.openxmlformats.org/officeDocument/2006/relationships" xmlns:w="http://schemas.openxmlformats.org/wordprocessingml/2006/main" xmlns:w14="http://schemas.microsoft.com/office/word/2010/wordml" xmlns:w15="http://schemas.microsoft.com/office/word/2012/wordml" xmlns:w16se="http://schemas.microsoft.com/office/word/2015/wordml/symex" mc:Ignorable="w14 w15 w16se">
+<w:styles xmlns:mc="http://schemas.openxmlformats.org/markup-compatibility/2006" xmlns:r="http://schemas.openxmlformats.org/officeDocument/2006/relationships" xmlns:w="http://schemas.openxmlformats.org/wordprocessingml/2006/main" xmlns:w14="http://schemas.microsoft.com/office/word/2010/wordml" mc:Ignorable="w14">
   <w:docDefaults>
     <w:rPrDefault>
       <w:rPr>
@@ -1013,380 +1235,407 @@
       </w:pPr>
     </w:pPrDefault>
   </w:docDefaults>
-  <w:latentStyles w:defLockedState="0" w:defUIPriority="99" w:defSemiHidden="0" w:defUnhideWhenUsed="0" w:defQFormat="0" w:count="373">
-    <w:lsdException w:name="Normal" w:uiPriority="0" w:qFormat="1"/>
-    <w:lsdException w:name="heading 1" w:uiPriority="9" w:qFormat="1"/>
-    <w:lsdException w:name="heading 2" w:semiHidden="1" w:uiPriority="9" w:unhideWhenUsed="1" w:qFormat="1"/>
-    <w:lsdException w:name="heading 3" w:semiHidden="1" w:uiPriority="9" w:unhideWhenUsed="1" w:qFormat="1"/>
-    <w:lsdException w:name="heading 4" w:semiHidden="1" w:uiPriority="9" w:unhideWhenUsed="1" w:qFormat="1"/>
-    <w:lsdException w:name="heading 5" w:semiHidden="1" w:uiPriority="9" w:unhideWhenUsed="1" w:qFormat="1"/>
-    <w:lsdException w:name="heading 6" w:semiHidden="1" w:uiPriority="9" w:unhideWhenUsed="1" w:qFormat="1"/>
-    <w:lsdException w:name="heading 7" w:semiHidden="1" w:uiPriority="9" w:unhideWhenUsed="1" w:qFormat="1"/>
-    <w:lsdException w:name="heading 8" w:semiHidden="1" w:uiPriority="9" w:unhideWhenUsed="1" w:qFormat="1"/>
-    <w:lsdException w:name="heading 9" w:semiHidden="1" w:uiPriority="9" w:unhideWhenUsed="1" w:qFormat="1"/>
-    <w:lsdException w:name="index 1" w:semiHidden="1" w:unhideWhenUsed="1"/>
-    <w:lsdException w:name="index 2" w:semiHidden="1" w:unhideWhenUsed="1"/>
-    <w:lsdException w:name="index 3" w:semiHidden="1" w:unhideWhenUsed="1"/>
-    <w:lsdException w:name="index 4" w:semiHidden="1" w:unhideWhenUsed="1"/>
-    <w:lsdException w:name="index 5" w:semiHidden="1" w:unhideWhenUsed="1"/>
-    <w:lsdException w:name="index 6" w:semiHidden="1" w:unhideWhenUsed="1"/>
-    <w:lsdException w:name="index 7" w:semiHidden="1" w:unhideWhenUsed="1"/>
-    <w:lsdException w:name="index 8" w:semiHidden="1" w:unhideWhenUsed="1"/>
-    <w:lsdException w:name="index 9" w:semiHidden="1" w:unhideWhenUsed="1"/>
-    <w:lsdException w:name="toc 1" w:semiHidden="1" w:uiPriority="39" w:unhideWhenUsed="1"/>
-    <w:lsdException w:name="toc 2" w:semiHidden="1" w:uiPriority="39" w:unhideWhenUsed="1"/>
-    <w:lsdException w:name="toc 3" w:semiHidden="1" w:uiPriority="39" w:unhideWhenUsed="1"/>
-    <w:lsdException w:name="toc 4" w:semiHidden="1" w:uiPriority="39" w:unhideWhenUsed="1"/>
-    <w:lsdException w:name="toc 5" w:semiHidden="1" w:uiPriority="39" w:unhideWhenUsed="1"/>
-    <w:lsdException w:name="toc 6" w:semiHidden="1" w:uiPriority="39" w:unhideWhenUsed="1"/>
-    <w:lsdException w:name="toc 7" w:semiHidden="1" w:uiPriority="39" w:unhideWhenUsed="1"/>
-    <w:lsdException w:name="toc 8" w:semiHidden="1" w:uiPriority="39" w:unhideWhenUsed="1"/>
-    <w:lsdException w:name="toc 9" w:semiHidden="1" w:uiPriority="39" w:unhideWhenUsed="1"/>
-    <w:lsdException w:name="Normal Indent" w:semiHidden="1" w:unhideWhenUsed="1"/>
-    <w:lsdException w:name="footnote text" w:semiHidden="1" w:unhideWhenUsed="1"/>
-    <w:lsdException w:name="annotation text" w:semiHidden="1" w:unhideWhenUsed="1"/>
-    <w:lsdException w:name="header" w:semiHidden="1" w:unhideWhenUsed="1"/>
-    <w:lsdException w:name="footer" w:semiHidden="1" w:unhideWhenUsed="1"/>
-    <w:lsdException w:name="index heading" w:semiHidden="1" w:unhideWhenUsed="1"/>
-    <w:lsdException w:name="caption" w:semiHidden="1" w:uiPriority="35" w:unhideWhenUsed="1" w:qFormat="1"/>
-    <w:lsdException w:name="table of figures" w:semiHidden="1" w:unhideWhenUsed="1"/>
-    <w:lsdException w:name="envelope address" w:semiHidden="1" w:unhideWhenUsed="1"/>
-    <w:lsdException w:name="envelope return" w:semiHidden="1" w:unhideWhenUsed="1"/>
-    <w:lsdException w:name="footnote reference" w:semiHidden="1" w:unhideWhenUsed="1"/>
-    <w:lsdException w:name="annotation reference" w:semiHidden="1" w:unhideWhenUsed="1"/>
-    <w:lsdException w:name="line number" w:semiHidden="1" w:unhideWhenUsed="1"/>
-    <w:lsdException w:name="page number" w:semiHidden="1" w:unhideWhenUsed="1"/>
-    <w:lsdException w:name="endnote reference" w:semiHidden="1" w:unhideWhenUsed="1"/>
-    <w:lsdException w:name="endnote text" w:semiHidden="1" w:unhideWhenUsed="1"/>
-    <w:lsdException w:name="table of authorities" w:semiHidden="1" w:unhideWhenUsed="1"/>
-    <w:lsdException w:name="macro" w:semiHidden="1" w:unhideWhenUsed="1"/>
-    <w:lsdException w:name="toa heading" w:semiHidden="1" w:unhideWhenUsed="1"/>
-    <w:lsdException w:name="List" w:semiHidden="1" w:unhideWhenUsed="1"/>
-    <w:lsdException w:name="List Bullet" w:semiHidden="1" w:unhideWhenUsed="1"/>
-    <w:lsdException w:name="List Number" w:semiHidden="1" w:unhideWhenUsed="1"/>
-    <w:lsdException w:name="List 2" w:semiHidden="1" w:unhideWhenUsed="1"/>
-    <w:lsdException w:name="List 3" w:semiHidden="1" w:unhideWhenUsed="1"/>
-    <w:lsdException w:name="List 4" w:semiHidden="1" w:unhideWhenUsed="1"/>
-    <w:lsdException w:name="List 5" w:semiHidden="1" w:unhideWhenUsed="1"/>
-    <w:lsdException w:name="List Bullet 2" w:semiHidden="1" w:unhideWhenUsed="1"/>
-    <w:lsdException w:name="List Bullet 3" w:semiHidden="1" w:unhideWhenUsed="1"/>
-    <w:lsdException w:name="List Bullet 4" w:semiHidden="1" w:unhideWhenUsed="1"/>
-    <w:lsdException w:name="List Bullet 5" w:semiHidden="1" w:unhideWhenUsed="1"/>
-    <w:lsdException w:name="List Number 2" w:semiHidden="1" w:unhideWhenUsed="1"/>
-    <w:lsdException w:name="List Number 3" w:semiHidden="1" w:unhideWhenUsed="1"/>
-    <w:lsdException w:name="List Number 4" w:semiHidden="1" w:unhideWhenUsed="1"/>
-    <w:lsdException w:name="List Number 5" w:semiHidden="1" w:unhideWhenUsed="1"/>
-    <w:lsdException w:name="Title" w:uiPriority="10" w:qFormat="1"/>
-    <w:lsdException w:name="Closing" w:semiHidden="1" w:unhideWhenUsed="1"/>
-    <w:lsdException w:name="Signature" w:semiHidden="1" w:unhideWhenUsed="1"/>
-    <w:lsdException w:name="Default Paragraph Font" w:semiHidden="1" w:uiPriority="1" w:unhideWhenUsed="1"/>
-    <w:lsdException w:name="Body Text" w:semiHidden="1" w:unhideWhenUsed="1"/>
-    <w:lsdException w:name="Body Text Indent" w:semiHidden="1" w:unhideWhenUsed="1"/>
-    <w:lsdException w:name="List Continue" w:semiHidden="1" w:unhideWhenUsed="1"/>
-    <w:lsdException w:name="List Continue 2" w:semiHidden="1" w:unhideWhenUsed="1"/>
-    <w:lsdException w:name="List Continue 3" w:semiHidden="1" w:unhideWhenUsed="1"/>
-    <w:lsdException w:name="List Continue 4" w:semiHidden="1" w:unhideWhenUsed="1"/>
-    <w:lsdException w:name="List Continue 5" w:semiHidden="1" w:unhideWhenUsed="1"/>
-    <w:lsdException w:name="Message Header" w:semiHidden="1" w:unhideWhenUsed="1"/>
-    <w:lsdException w:name="Subtitle" w:uiPriority="11" w:qFormat="1"/>
-    <w:lsdException w:name="Salutation" w:semiHidden="1" w:unhideWhenUsed="1"/>
-    <w:lsdException w:name="Date" w:semiHidden="1" w:unhideWhenUsed="1"/>
-    <w:lsdException w:name="Body Text First Indent" w:semiHidden="1" w:unhideWhenUsed="1"/>
-    <w:lsdException w:name="Body Text First Indent 2" w:semiHidden="1" w:unhideWhenUsed="1"/>
-    <w:lsdException w:name="Note Heading" w:semiHidden="1" w:unhideWhenUsed="1"/>
-    <w:lsdException w:name="Body Text 2" w:semiHidden="1" w:unhideWhenUsed="1"/>
-    <w:lsdException w:name="Body Text 3" w:semiHidden="1" w:unhideWhenUsed="1"/>
-    <w:lsdException w:name="Body Text Indent 2" w:semiHidden="1" w:unhideWhenUsed="1"/>
-    <w:lsdException w:name="Body Text Indent 3" w:semiHidden="1" w:unhideWhenUsed="1"/>
-    <w:lsdException w:name="Block Text" w:semiHidden="1" w:unhideWhenUsed="1"/>
-    <w:lsdException w:name="Hyperlink" w:semiHidden="1" w:unhideWhenUsed="1"/>
-    <w:lsdException w:name="FollowedHyperlink" w:semiHidden="1" w:unhideWhenUsed="1"/>
-    <w:lsdException w:name="Strong" w:uiPriority="22" w:qFormat="1"/>
-    <w:lsdException w:name="Emphasis" w:uiPriority="20" w:qFormat="1"/>
-    <w:lsdException w:name="Document Map" w:semiHidden="1" w:unhideWhenUsed="1"/>
-    <w:lsdException w:name="Plain Text" w:semiHidden="1" w:unhideWhenUsed="1"/>
-    <w:lsdException w:name="E-mail Signature" w:semiHidden="1" w:unhideWhenUsed="1"/>
-    <w:lsdException w:name="HTML Top of Form" w:semiHidden="1" w:unhideWhenUsed="1"/>
-    <w:lsdException w:name="HTML Bottom of Form" w:semiHidden="1" w:unhideWhenUsed="1"/>
-    <w:lsdException w:name="Normal (Web)" w:semiHidden="1" w:unhideWhenUsed="1"/>
-    <w:lsdException w:name="HTML Acronym" w:semiHidden="1" w:unhideWhenUsed="1"/>
-    <w:lsdException w:name="HTML Address" w:semiHidden="1" w:unhideWhenUsed="1"/>
-    <w:lsdException w:name="HTML Cite" w:semiHidden="1" w:unhideWhenUsed="1"/>
-    <w:lsdException w:name="HTML Code" w:semiHidden="1" w:unhideWhenUsed="1"/>
-    <w:lsdException w:name="HTML Definition" w:semiHidden="1" w:unhideWhenUsed="1"/>
-    <w:lsdException w:name="HTML Keyboard" w:semiHidden="1" w:unhideWhenUsed="1"/>
-    <w:lsdException w:name="HTML Preformatted" w:semiHidden="1" w:unhideWhenUsed="1"/>
-    <w:lsdException w:name="HTML Sample" w:semiHidden="1" w:unhideWhenUsed="1"/>
-    <w:lsdException w:name="HTML Typewriter" w:semiHidden="1" w:unhideWhenUsed="1"/>
-    <w:lsdException w:name="HTML Variable" w:semiHidden="1" w:unhideWhenUsed="1"/>
-    <w:lsdException w:name="Normal Table" w:semiHidden="1" w:unhideWhenUsed="1"/>
-    <w:lsdException w:name="annotation subject" w:semiHidden="1" w:unhideWhenUsed="1"/>
-    <w:lsdException w:name="No List" w:semiHidden="1" w:unhideWhenUsed="1"/>
-    <w:lsdException w:name="Outline List 1" w:semiHidden="1" w:unhideWhenUsed="1"/>
-    <w:lsdException w:name="Outline List 2" w:semiHidden="1" w:unhideWhenUsed="1"/>
-    <w:lsdException w:name="Outline List 3" w:semiHidden="1" w:unhideWhenUsed="1"/>
-    <w:lsdException w:name="Table Simple 1" w:semiHidden="1" w:unhideWhenUsed="1"/>
-    <w:lsdException w:name="Table Simple 2" w:semiHidden="1" w:unhideWhenUsed="1"/>
-    <w:lsdException w:name="Table Simple 3" w:semiHidden="1" w:unhideWhenUsed="1"/>
-    <w:lsdException w:name="Table Classic 1" w:semiHidden="1" w:unhideWhenUsed="1"/>
-    <w:lsdException w:name="Table Classic 2" w:semiHidden="1" w:unhideWhenUsed="1"/>
-    <w:lsdException w:name="Table Classic 3" w:semiHidden="1" w:unhideWhenUsed="1"/>
-    <w:lsdException w:name="Table Classic 4" w:semiHidden="1" w:unhideWhenUsed="1"/>
-    <w:lsdException w:name="Table Colorful 1" w:semiHidden="1" w:unhideWhenUsed="1"/>
-    <w:lsdException w:name="Table Colorful 2" w:semiHidden="1" w:unhideWhenUsed="1"/>
-    <w:lsdException w:name="Table Colorful 3" w:semiHidden="1" w:unhideWhenUsed="1"/>
-    <w:lsdException w:name="Table Columns 1" w:semiHidden="1" w:unhideWhenUsed="1"/>
-    <w:lsdException w:name="Table Columns 2" w:semiHidden="1" w:unhideWhenUsed="1"/>
-    <w:lsdException w:name="Table Columns 3" w:semiHidden="1" w:unhideWhenUsed="1"/>
-    <w:lsdException w:name="Table Columns 4" w:semiHidden="1" w:unhideWhenUsed="1"/>
-    <w:lsdException w:name="Table Columns 5" w:semiHidden="1" w:unhideWhenUsed="1"/>
-    <w:lsdException w:name="Table Grid 1" w:semiHidden="1" w:unhideWhenUsed="1"/>
-    <w:lsdException w:name="Table Grid 2" w:semiHidden="1" w:unhideWhenUsed="1"/>
-    <w:lsdException w:name="Table Grid 3" w:semiHidden="1" w:unhideWhenUsed="1"/>
-    <w:lsdException w:name="Table Grid 4" w:semiHidden="1" w:unhideWhenUsed="1"/>
-    <w:lsdException w:name="Table Grid 5" w:semiHidden="1" w:unhideWhenUsed="1"/>
-    <w:lsdException w:name="Table Grid 6" w:semiHidden="1" w:unhideWhenUsed="1"/>
-    <w:lsdException w:name="Table Grid 7" w:semiHidden="1" w:unhideWhenUsed="1"/>
-    <w:lsdException w:name="Table Grid 8" w:semiHidden="1" w:unhideWhenUsed="1"/>
-    <w:lsdException w:name="Table List 1" w:semiHidden="1" w:unhideWhenUsed="1"/>
-    <w:lsdException w:name="Table List 2" w:semiHidden="1" w:unhideWhenUsed="1"/>
-    <w:lsdException w:name="Table List 3" w:semiHidden="1" w:unhideWhenUsed="1"/>
-    <w:lsdException w:name="Table List 4" w:semiHidden="1" w:unhideWhenUsed="1"/>
-    <w:lsdException w:name="Table List 5" w:semiHidden="1" w:unhideWhenUsed="1"/>
-    <w:lsdException w:name="Table List 6" w:semiHidden="1" w:unhideWhenUsed="1"/>
-    <w:lsdException w:name="Table List 7" w:semiHidden="1" w:unhideWhenUsed="1"/>
-    <w:lsdException w:name="Table List 8" w:semiHidden="1" w:unhideWhenUsed="1"/>
-    <w:lsdException w:name="Table 3D effects 1" w:semiHidden="1" w:unhideWhenUsed="1"/>
-    <w:lsdException w:name="Table 3D effects 2" w:semiHidden="1" w:unhideWhenUsed="1"/>
-    <w:lsdException w:name="Table 3D effects 3" w:semiHidden="1" w:unhideWhenUsed="1"/>
-    <w:lsdException w:name="Table Contemporary" w:semiHidden="1" w:unhideWhenUsed="1"/>
-    <w:lsdException w:name="Table Elegant" w:semiHidden="1" w:unhideWhenUsed="1"/>
-    <w:lsdException w:name="Table Professional" w:semiHidden="1" w:unhideWhenUsed="1"/>
-    <w:lsdException w:name="Table Subtle 1" w:semiHidden="1" w:unhideWhenUsed="1"/>
-    <w:lsdException w:name="Table Subtle 2" w:semiHidden="1" w:unhideWhenUsed="1"/>
-    <w:lsdException w:name="Table Web 1" w:semiHidden="1" w:unhideWhenUsed="1"/>
-    <w:lsdException w:name="Table Web 2" w:semiHidden="1" w:unhideWhenUsed="1"/>
-    <w:lsdException w:name="Table Web 3" w:semiHidden="1" w:unhideWhenUsed="1"/>
-    <w:lsdException w:name="Balloon Text" w:semiHidden="1" w:unhideWhenUsed="1"/>
-    <w:lsdException w:name="Table Grid" w:uiPriority="39"/>
-    <w:lsdException w:name="Table Theme" w:semiHidden="1" w:unhideWhenUsed="1"/>
-    <w:lsdException w:name="Placeholder Text" w:semiHidden="1"/>
-    <w:lsdException w:name="No Spacing" w:uiPriority="1" w:qFormat="1"/>
-    <w:lsdException w:name="Light Shading" w:uiPriority="60"/>
-    <w:lsdException w:name="Light List" w:uiPriority="61"/>
-    <w:lsdException w:name="Light Grid" w:uiPriority="62"/>
-    <w:lsdException w:name="Medium Shading 1" w:uiPriority="63"/>
-    <w:lsdException w:name="Medium Shading 2" w:uiPriority="64"/>
-    <w:lsdException w:name="Medium List 1" w:uiPriority="65"/>
-    <w:lsdException w:name="Medium List 2" w:uiPriority="66"/>
-    <w:lsdException w:name="Medium Grid 1" w:uiPriority="67"/>
-    <w:lsdException w:name="Medium Grid 2" w:uiPriority="68"/>
-    <w:lsdException w:name="Medium Grid 3" w:uiPriority="69"/>
-    <w:lsdException w:name="Dark List" w:uiPriority="70"/>
-    <w:lsdException w:name="Colorful Shading" w:uiPriority="71"/>
-    <w:lsdException w:name="Colorful List" w:uiPriority="72"/>
-    <w:lsdException w:name="Colorful Grid" w:uiPriority="73"/>
-    <w:lsdException w:name="Light Shading Accent 1" w:uiPriority="60"/>
-    <w:lsdException w:name="Light List Accent 1" w:uiPriority="61"/>
-    <w:lsdException w:name="Light Grid Accent 1" w:uiPriority="62"/>
-    <w:lsdException w:name="Medium Shading 1 Accent 1" w:uiPriority="63"/>
-    <w:lsdException w:name="Medium Shading 2 Accent 1" w:uiPriority="64"/>
-    <w:lsdException w:name="Medium List 1 Accent 1" w:uiPriority="65"/>
-    <w:lsdException w:name="Revision" w:semiHidden="1"/>
-    <w:lsdException w:name="List Paragraph" w:uiPriority="34" w:qFormat="1"/>
-    <w:lsdException w:name="Quote" w:uiPriority="29" w:qFormat="1"/>
-    <w:lsdException w:name="Intense Quote" w:uiPriority="30" w:qFormat="1"/>
-    <w:lsdException w:name="Medium List 2 Accent 1" w:uiPriority="66"/>
-    <w:lsdException w:name="Medium Grid 1 Accent 1" w:uiPriority="67"/>
-    <w:lsdException w:name="Medium Grid 2 Accent 1" w:uiPriority="68"/>
-    <w:lsdException w:name="Medium Grid 3 Accent 1" w:uiPriority="69"/>
-    <w:lsdException w:name="Dark List Accent 1" w:uiPriority="70"/>
-    <w:lsdException w:name="Colorful Shading Accent 1" w:uiPriority="71"/>
-    <w:lsdException w:name="Colorful List Accent 1" w:uiPriority="72"/>
-    <w:lsdException w:name="Colorful Grid Accent 1" w:uiPriority="73"/>
-    <w:lsdException w:name="Light Shading Accent 2" w:uiPriority="60"/>
-    <w:lsdException w:name="Light List Accent 2" w:uiPriority="61"/>
-    <w:lsdException w:name="Light Grid Accent 2" w:uiPriority="62"/>
-    <w:lsdException w:name="Medium Shading 1 Accent 2" w:uiPriority="63"/>
-    <w:lsdException w:name="Medium Shading 2 Accent 2" w:uiPriority="64"/>
-    <w:lsdException w:name="Medium List 1 Accent 2" w:uiPriority="65"/>
-    <w:lsdException w:name="Medium List 2 Accent 2" w:uiPriority="66"/>
-    <w:lsdException w:name="Medium Grid 1 Accent 2" w:uiPriority="67"/>
-    <w:lsdException w:name="Medium Grid 2 Accent 2" w:uiPriority="68"/>
-    <w:lsdException w:name="Medium Grid 3 Accent 2" w:uiPriority="69"/>
-    <w:lsdException w:name="Dark List Accent 2" w:uiPriority="70"/>
-    <w:lsdException w:name="Colorful Shading Accent 2" w:uiPriority="71"/>
-    <w:lsdException w:name="Colorful List Accent 2" w:uiPriority="72"/>
-    <w:lsdException w:name="Colorful Grid Accent 2" w:uiPriority="73"/>
-    <w:lsdException w:name="Light Shading Accent 3" w:uiPriority="60"/>
-    <w:lsdException w:name="Light List Accent 3" w:uiPriority="61"/>
-    <w:lsdException w:name="Light Grid Accent 3" w:uiPriority="62"/>
-    <w:lsdException w:name="Medium Shading 1 Accent 3" w:uiPriority="63"/>
-    <w:lsdException w:name="Medium Shading 2 Accent 3" w:uiPriority="64"/>
-    <w:lsdException w:name="Medium List 1 Accent 3" w:uiPriority="65"/>
-    <w:lsdException w:name="Medium List 2 Accent 3" w:uiPriority="66"/>
-    <w:lsdException w:name="Medium Grid 1 Accent 3" w:uiPriority="67"/>
-    <w:lsdException w:name="Medium Grid 2 Accent 3" w:uiPriority="68"/>
-    <w:lsdException w:name="Medium Grid 3 Accent 3" w:uiPriority="69"/>
-    <w:lsdException w:name="Dark List Accent 3" w:uiPriority="70"/>
-    <w:lsdException w:name="Colorful Shading Accent 3" w:uiPriority="71"/>
-    <w:lsdException w:name="Colorful List Accent 3" w:uiPriority="72"/>
-    <w:lsdException w:name="Colorful Grid Accent 3" w:uiPriority="73"/>
-    <w:lsdException w:name="Light Shading Accent 4" w:uiPriority="60"/>
-    <w:lsdException w:name="Light List Accent 4" w:uiPriority="61"/>
-    <w:lsdException w:name="Light Grid Accent 4" w:uiPriority="62"/>
-    <w:lsdException w:name="Medium Shading 1 Accent 4" w:uiPriority="63"/>
-    <w:lsdException w:name="Medium Shading 2 Accent 4" w:uiPriority="64"/>
-    <w:lsdException w:name="Medium List 1 Accent 4" w:uiPriority="65"/>
-    <w:lsdException w:name="Medium List 2 Accent 4" w:uiPriority="66"/>
-    <w:lsdException w:name="Medium Grid 1 Accent 4" w:uiPriority="67"/>
-    <w:lsdException w:name="Medium Grid 2 Accent 4" w:uiPriority="68"/>
-    <w:lsdException w:name="Medium Grid 3 Accent 4" w:uiPriority="69"/>
-    <w:lsdException w:name="Dark List Accent 4" w:uiPriority="70"/>
-    <w:lsdException w:name="Colorful Shading Accent 4" w:uiPriority="71"/>
-    <w:lsdException w:name="Colorful List Accent 4" w:uiPriority="72"/>
-    <w:lsdException w:name="Colorful Grid Accent 4" w:uiPriority="73"/>
-    <w:lsdException w:name="Light Shading Accent 5" w:uiPriority="60"/>
-    <w:lsdException w:name="Light List Accent 5" w:uiPriority="61"/>
-    <w:lsdException w:name="Light Grid Accent 5" w:uiPriority="62"/>
-    <w:lsdException w:name="Medium Shading 1 Accent 5" w:uiPriority="63"/>
-    <w:lsdException w:name="Medium Shading 2 Accent 5" w:uiPriority="64"/>
-    <w:lsdException w:name="Medium List 1 Accent 5" w:uiPriority="65"/>
-    <w:lsdException w:name="Medium List 2 Accent 5" w:uiPriority="66"/>
-    <w:lsdException w:name="Medium Grid 1 Accent 5" w:uiPriority="67"/>
-    <w:lsdException w:name="Medium Grid 2 Accent 5" w:uiPriority="68"/>
-    <w:lsdException w:name="Medium Grid 3 Accent 5" w:uiPriority="69"/>
-    <w:lsdException w:name="Dark List Accent 5" w:uiPriority="70"/>
-    <w:lsdException w:name="Colorful Shading Accent 5" w:uiPriority="71"/>
-    <w:lsdException w:name="Colorful List Accent 5" w:uiPriority="72"/>
-    <w:lsdException w:name="Colorful Grid Accent 5" w:uiPriority="73"/>
-    <w:lsdException w:name="Light Shading Accent 6" w:uiPriority="60"/>
-    <w:lsdException w:name="Light List Accent 6" w:uiPriority="61"/>
-    <w:lsdException w:name="Light Grid Accent 6" w:uiPriority="62"/>
-    <w:lsdException w:name="Medium Shading 1 Accent 6" w:uiPriority="63"/>
-    <w:lsdException w:name="Medium Shading 2 Accent 6" w:uiPriority="64"/>
-    <w:lsdException w:name="Medium List 1 Accent 6" w:uiPriority="65"/>
-    <w:lsdException w:name="Medium List 2 Accent 6" w:uiPriority="66"/>
-    <w:lsdException w:name="Medium Grid 1 Accent 6" w:uiPriority="67"/>
-    <w:lsdException w:name="Medium Grid 2 Accent 6" w:uiPriority="68"/>
-    <w:lsdException w:name="Medium Grid 3 Accent 6" w:uiPriority="69"/>
-    <w:lsdException w:name="Dark List Accent 6" w:uiPriority="70"/>
-    <w:lsdException w:name="Colorful Shading Accent 6" w:uiPriority="71"/>
-    <w:lsdException w:name="Colorful List Accent 6" w:uiPriority="72"/>
-    <w:lsdException w:name="Colorful Grid Accent 6" w:uiPriority="73"/>
-    <w:lsdException w:name="Subtle Emphasis" w:uiPriority="19" w:qFormat="1"/>
-    <w:lsdException w:name="Intense Emphasis" w:uiPriority="21" w:qFormat="1"/>
-    <w:lsdException w:name="Subtle Reference" w:uiPriority="31" w:qFormat="1"/>
-    <w:lsdException w:name="Intense Reference" w:uiPriority="32" w:qFormat="1"/>
-    <w:lsdException w:name="Book Title" w:uiPriority="33" w:qFormat="1"/>
-    <w:lsdException w:name="Bibliography" w:semiHidden="1" w:uiPriority="37" w:unhideWhenUsed="1"/>
-    <w:lsdException w:name="TOC Heading" w:semiHidden="1" w:uiPriority="39" w:unhideWhenUsed="1" w:qFormat="1"/>
-    <w:lsdException w:name="Plain Table 1" w:uiPriority="41"/>
-    <w:lsdException w:name="Plain Table 2" w:uiPriority="42"/>
-    <w:lsdException w:name="Plain Table 3" w:uiPriority="43"/>
-    <w:lsdException w:name="Plain Table 4" w:uiPriority="44"/>
-    <w:lsdException w:name="Plain Table 5" w:uiPriority="45"/>
-    <w:lsdException w:name="Grid Table Light" w:uiPriority="40"/>
-    <w:lsdException w:name="Grid Table 1 Light" w:uiPriority="46"/>
-    <w:lsdException w:name="Grid Table 2" w:uiPriority="47"/>
-    <w:lsdException w:name="Grid Table 3" w:uiPriority="48"/>
-    <w:lsdException w:name="Grid Table 4" w:uiPriority="49"/>
-    <w:lsdException w:name="Grid Table 5 Dark" w:uiPriority="50"/>
-    <w:lsdException w:name="Grid Table 6 Colorful" w:uiPriority="51"/>
-    <w:lsdException w:name="Grid Table 7 Colorful" w:uiPriority="52"/>
-    <w:lsdException w:name="Grid Table 1 Light Accent 1" w:uiPriority="46"/>
-    <w:lsdException w:name="Grid Table 2 Accent 1" w:uiPriority="47"/>
-    <w:lsdException w:name="Grid Table 3 Accent 1" w:uiPriority="48"/>
-    <w:lsdException w:name="Grid Table 4 Accent 1" w:uiPriority="49"/>
-    <w:lsdException w:name="Grid Table 5 Dark Accent 1" w:uiPriority="50"/>
-    <w:lsdException w:name="Grid Table 6 Colorful Accent 1" w:uiPriority="51"/>
-    <w:lsdException w:name="Grid Table 7 Colorful Accent 1" w:uiPriority="52"/>
-    <w:lsdException w:name="Grid Table 1 Light Accent 2" w:uiPriority="46"/>
-    <w:lsdException w:name="Grid Table 2 Accent 2" w:uiPriority="47"/>
-    <w:lsdException w:name="Grid Table 3 Accent 2" w:uiPriority="48"/>
-    <w:lsdException w:name="Grid Table 4 Accent 2" w:uiPriority="49"/>
-    <w:lsdException w:name="Grid Table 5 Dark Accent 2" w:uiPriority="50"/>
-    <w:lsdException w:name="Grid Table 6 Colorful Accent 2" w:uiPriority="51"/>
-    <w:lsdException w:name="Grid Table 7 Colorful Accent 2" w:uiPriority="52"/>
-    <w:lsdException w:name="Grid Table 1 Light Accent 3" w:uiPriority="46"/>
-    <w:lsdException w:name="Grid Table 2 Accent 3" w:uiPriority="47"/>
-    <w:lsdException w:name="Grid Table 3 Accent 3" w:uiPriority="48"/>
-    <w:lsdException w:name="Grid Table 4 Accent 3" w:uiPriority="49"/>
-    <w:lsdException w:name="Grid Table 5 Dark Accent 3" w:uiPriority="50"/>
-    <w:lsdException w:name="Grid Table 6 Colorful Accent 3" w:uiPriority="51"/>
-    <w:lsdException w:name="Grid Table 7 Colorful Accent 3" w:uiPriority="52"/>
-    <w:lsdException w:name="Grid Table 1 Light Accent 4" w:uiPriority="46"/>
-    <w:lsdException w:name="Grid Table 2 Accent 4" w:uiPriority="47"/>
-    <w:lsdException w:name="Grid Table 3 Accent 4" w:uiPriority="48"/>
-    <w:lsdException w:name="Grid Table 4 Accent 4" w:uiPriority="49"/>
-    <w:lsdException w:name="Grid Table 5 Dark Accent 4" w:uiPriority="50"/>
-    <w:lsdException w:name="Grid Table 6 Colorful Accent 4" w:uiPriority="51"/>
-    <w:lsdException w:name="Grid Table 7 Colorful Accent 4" w:uiPriority="52"/>
-    <w:lsdException w:name="Grid Table 1 Light Accent 5" w:uiPriority="46"/>
-    <w:lsdException w:name="Grid Table 2 Accent 5" w:uiPriority="47"/>
-    <w:lsdException w:name="Grid Table 3 Accent 5" w:uiPriority="48"/>
-    <w:lsdException w:name="Grid Table 4 Accent 5" w:uiPriority="49"/>
-    <w:lsdException w:name="Grid Table 5 Dark Accent 5" w:uiPriority="50"/>
-    <w:lsdException w:name="Grid Table 6 Colorful Accent 5" w:uiPriority="51"/>
-    <w:lsdException w:name="Grid Table 7 Colorful Accent 5" w:uiPriority="52"/>
-    <w:lsdException w:name="Grid Table 1 Light Accent 6" w:uiPriority="46"/>
-    <w:lsdException w:name="Grid Table 2 Accent 6" w:uiPriority="47"/>
-    <w:lsdException w:name="Grid Table 3 Accent 6" w:uiPriority="48"/>
-    <w:lsdException w:name="Grid Table 4 Accent 6" w:uiPriority="49"/>
-    <w:lsdException w:name="Grid Table 5 Dark Accent 6" w:uiPriority="50"/>
-    <w:lsdException w:name="Grid Table 6 Colorful Accent 6" w:uiPriority="51"/>
-    <w:lsdException w:name="Grid Table 7 Colorful Accent 6" w:uiPriority="52"/>
-    <w:lsdException w:name="List Table 1 Light" w:uiPriority="46"/>
-    <w:lsdException w:name="List Table 2" w:uiPriority="47"/>
-    <w:lsdException w:name="List Table 3" w:uiPriority="48"/>
-    <w:lsdException w:name="List Table 4" w:uiPriority="49"/>
-    <w:lsdException w:name="List Table 5 Dark" w:uiPriority="50"/>
-    <w:lsdException w:name="List Table 6 Colorful" w:uiPriority="51"/>
-    <w:lsdException w:name="List Table 7 Colorful" w:uiPriority="52"/>
-    <w:lsdException w:name="List Table 1 Light Accent 1" w:uiPriority="46"/>
-    <w:lsdException w:name="List Table 2 Accent 1" w:uiPriority="47"/>
-    <w:lsdException w:name="List Table 3 Accent 1" w:uiPriority="48"/>
-    <w:lsdException w:name="List Table 4 Accent 1" w:uiPriority="49"/>
-    <w:lsdException w:name="List Table 5 Dark Accent 1" w:uiPriority="50"/>
-    <w:lsdException w:name="List Table 6 Colorful Accent 1" w:uiPriority="51"/>
-    <w:lsdException w:name="List Table 7 Colorful Accent 1" w:uiPriority="52"/>
-    <w:lsdException w:name="List Table 1 Light Accent 2" w:uiPriority="46"/>
-    <w:lsdException w:name="List Table 2 Accent 2" w:uiPriority="47"/>
-    <w:lsdException w:name="List Table 3 Accent 2" w:uiPriority="48"/>
-    <w:lsdException w:name="List Table 4 Accent 2" w:uiPriority="49"/>
-    <w:lsdException w:name="List Table 5 Dark Accent 2" w:uiPriority="50"/>
-    <w:lsdException w:name="List Table 6 Colorful Accent 2" w:uiPriority="51"/>
-    <w:lsdException w:name="List Table 7 Colorful Accent 2" w:uiPriority="52"/>
-    <w:lsdException w:name="List Table 1 Light Accent 3" w:uiPriority="46"/>
-    <w:lsdException w:name="List Table 2 Accent 3" w:uiPriority="47"/>
-    <w:lsdException w:name="List Table 3 Accent 3" w:uiPriority="48"/>
-    <w:lsdException w:name="List Table 4 Accent 3" w:uiPriority="49"/>
-    <w:lsdException w:name="List Table 5 Dark Accent 3" w:uiPriority="50"/>
-    <w:lsdException w:name="List Table 6 Colorful Accent 3" w:uiPriority="51"/>
-    <w:lsdException w:name="List Table 7 Colorful Accent 3" w:uiPriority="52"/>
-    <w:lsdException w:name="List Table 1 Light Accent 4" w:uiPriority="46"/>
-    <w:lsdException w:name="List Table 2 Accent 4" w:uiPriority="47"/>
-    <w:lsdException w:name="List Table 3 Accent 4" w:uiPriority="48"/>
-    <w:lsdException w:name="List Table 4 Accent 4" w:uiPriority="49"/>
-    <w:lsdException w:name="List Table 5 Dark Accent 4" w:uiPriority="50"/>
-    <w:lsdException w:name="List Table 6 Colorful Accent 4" w:uiPriority="51"/>
-    <w:lsdException w:name="List Table 7 Colorful Accent 4" w:uiPriority="52"/>
-    <w:lsdException w:name="List Table 1 Light Accent 5" w:uiPriority="46"/>
-    <w:lsdException w:name="List Table 2 Accent 5" w:uiPriority="47"/>
-    <w:lsdException w:name="List Table 3 Accent 5" w:uiPriority="48"/>
-    <w:lsdException w:name="List Table 4 Accent 5" w:uiPriority="49"/>
-    <w:lsdException w:name="List Table 5 Dark Accent 5" w:uiPriority="50"/>
-    <w:lsdException w:name="List Table 6 Colorful Accent 5" w:uiPriority="51"/>
-    <w:lsdException w:name="List Table 7 Colorful Accent 5" w:uiPriority="52"/>
-    <w:lsdException w:name="List Table 1 Light Accent 6" w:uiPriority="46"/>
-    <w:lsdException w:name="List Table 2 Accent 6" w:uiPriority="47"/>
-    <w:lsdException w:name="List Table 3 Accent 6" w:uiPriority="48"/>
-    <w:lsdException w:name="List Table 4 Accent 6" w:uiPriority="49"/>
-    <w:lsdException w:name="List Table 5 Dark Accent 6" w:uiPriority="50"/>
-    <w:lsdException w:name="List Table 6 Colorful Accent 6" w:uiPriority="51"/>
-    <w:lsdException w:name="List Table 7 Colorful Accent 6" w:uiPriority="52"/>
-    <w:lsdException w:name="Mention" w:semiHidden="1" w:unhideWhenUsed="1"/>
-    <w:lsdException w:name="Smart Hyperlink" w:semiHidden="1" w:unhideWhenUsed="1"/>
+  <w:latentStyles w:defLockedState="0" w:defUIPriority="99" w:defSemiHidden="1" w:defUnhideWhenUsed="1" w:defQFormat="0" w:count="267">
+    <w:lsdException w:name="Normal" w:semiHidden="0" w:uiPriority="0" w:unhideWhenUsed="0" w:qFormat="1"/>
+    <w:lsdException w:name="heading 1" w:semiHidden="0" w:uiPriority="9" w:unhideWhenUsed="0" w:qFormat="1"/>
+    <w:lsdException w:name="heading 2" w:uiPriority="9" w:qFormat="1"/>
+    <w:lsdException w:name="heading 3" w:uiPriority="9" w:qFormat="1"/>
+    <w:lsdException w:name="heading 4" w:uiPriority="9" w:qFormat="1"/>
+    <w:lsdException w:name="heading 5" w:uiPriority="9" w:qFormat="1"/>
+    <w:lsdException w:name="heading 6" w:uiPriority="9" w:qFormat="1"/>
+    <w:lsdException w:name="heading 7" w:uiPriority="9" w:qFormat="1"/>
+    <w:lsdException w:name="heading 8" w:uiPriority="9" w:qFormat="1"/>
+    <w:lsdException w:name="heading 9" w:uiPriority="9" w:qFormat="1"/>
+    <w:lsdException w:name="toc 1" w:uiPriority="39"/>
+    <w:lsdException w:name="toc 2" w:uiPriority="39"/>
+    <w:lsdException w:name="toc 3" w:uiPriority="39"/>
+    <w:lsdException w:name="toc 4" w:uiPriority="39"/>
+    <w:lsdException w:name="toc 5" w:uiPriority="39"/>
+    <w:lsdException w:name="toc 6" w:uiPriority="39"/>
+    <w:lsdException w:name="toc 7" w:uiPriority="39"/>
+    <w:lsdException w:name="toc 8" w:uiPriority="39"/>
+    <w:lsdException w:name="toc 9" w:uiPriority="39"/>
+    <w:lsdException w:name="caption" w:uiPriority="35" w:qFormat="1"/>
+    <w:lsdException w:name="Title" w:semiHidden="0" w:uiPriority="10" w:unhideWhenUsed="0" w:qFormat="1"/>
+    <w:lsdException w:name="Default Paragraph Font" w:uiPriority="1"/>
+    <w:lsdException w:name="Subtitle" w:semiHidden="0" w:uiPriority="11" w:unhideWhenUsed="0" w:qFormat="1"/>
+    <w:lsdException w:name="Strong" w:semiHidden="0" w:uiPriority="22" w:unhideWhenUsed="0" w:qFormat="1"/>
+    <w:lsdException w:name="Emphasis" w:semiHidden="0" w:uiPriority="20" w:unhideWhenUsed="0" w:qFormat="1"/>
+    <w:lsdException w:name="Table Grid" w:semiHidden="0" w:uiPriority="39" w:unhideWhenUsed="0"/>
+    <w:lsdException w:name="Placeholder Text" w:unhideWhenUsed="0"/>
+    <w:lsdException w:name="No Spacing" w:semiHidden="0" w:uiPriority="1" w:unhideWhenUsed="0" w:qFormat="1"/>
+    <w:lsdException w:name="Light Shading" w:semiHidden="0" w:uiPriority="60" w:unhideWhenUsed="0"/>
+    <w:lsdException w:name="Light List" w:semiHidden="0" w:uiPriority="61" w:unhideWhenUsed="0"/>
+    <w:lsdException w:name="Light Grid" w:semiHidden="0" w:uiPriority="62" w:unhideWhenUsed="0"/>
+    <w:lsdException w:name="Medium Shading 1" w:semiHidden="0" w:uiPriority="63" w:unhideWhenUsed="0"/>
+    <w:lsdException w:name="Medium Shading 2" w:semiHidden="0" w:uiPriority="64" w:unhideWhenUsed="0"/>
+    <w:lsdException w:name="Medium List 1" w:semiHidden="0" w:uiPriority="65" w:unhideWhenUsed="0"/>
+    <w:lsdException w:name="Medium List 2" w:semiHidden="0" w:uiPriority="66" w:unhideWhenUsed="0"/>
+    <w:lsdException w:name="Medium Grid 1" w:semiHidden="0" w:uiPriority="67" w:unhideWhenUsed="0"/>
+    <w:lsdException w:name="Medium Grid 2" w:semiHidden="0" w:uiPriority="68" w:unhideWhenUsed="0"/>
+    <w:lsdException w:name="Medium Grid 3" w:semiHidden="0" w:uiPriority="69" w:unhideWhenUsed="0"/>
+    <w:lsdException w:name="Dark List" w:semiHidden="0" w:uiPriority="70" w:unhideWhenUsed="0"/>
+    <w:lsdException w:name="Colorful Shading" w:semiHidden="0" w:uiPriority="71" w:unhideWhenUsed="0"/>
+    <w:lsdException w:name="Colorful List" w:semiHidden="0" w:uiPriority="72" w:unhideWhenUsed="0"/>
+    <w:lsdException w:name="Colorful Grid" w:semiHidden="0" w:uiPriority="73" w:unhideWhenUsed="0"/>
+    <w:lsdException w:name="Light Shading Accent 1" w:semiHidden="0" w:uiPriority="60" w:unhideWhenUsed="0"/>
+    <w:lsdException w:name="Light List Accent 1" w:semiHidden="0" w:uiPriority="61" w:unhideWhenUsed="0"/>
+    <w:lsdException w:name="Light Grid Accent 1" w:semiHidden="0" w:uiPriority="62" w:unhideWhenUsed="0"/>
+    <w:lsdException w:name="Medium Shading 1 Accent 1" w:semiHidden="0" w:uiPriority="63" w:unhideWhenUsed="0"/>
+    <w:lsdException w:name="Medium Shading 2 Accent 1" w:semiHidden="0" w:uiPriority="64" w:unhideWhenUsed="0"/>
+    <w:lsdException w:name="Medium List 1 Accent 1" w:semiHidden="0" w:uiPriority="65" w:unhideWhenUsed="0"/>
+    <w:lsdException w:name="Revision" w:unhideWhenUsed="0"/>
+    <w:lsdException w:name="List Paragraph" w:semiHidden="0" w:uiPriority="34" w:unhideWhenUsed="0" w:qFormat="1"/>
+    <w:lsdException w:name="Quote" w:semiHidden="0" w:uiPriority="29" w:unhideWhenUsed="0" w:qFormat="1"/>
+    <w:lsdException w:name="Intense Quote" w:semiHidden="0" w:uiPriority="30" w:unhideWhenUsed="0" w:qFormat="1"/>
+    <w:lsdException w:name="Medium List 2 Accent 1" w:semiHidden="0" w:uiPriority="66" w:unhideWhenUsed="0"/>
+    <w:lsdException w:name="Medium Grid 1 Accent 1" w:semiHidden="0" w:uiPriority="67" w:unhideWhenUsed="0"/>
+    <w:lsdException w:name="Medium Grid 2 Accent 1" w:semiHidden="0" w:uiPriority="68" w:unhideWhenUsed="0"/>
+    <w:lsdException w:name="Medium Grid 3 Accent 1" w:semiHidden="0" w:uiPriority="69" w:unhideWhenUsed="0"/>
+    <w:lsdException w:name="Dark List Accent 1" w:semiHidden="0" w:uiPriority="70" w:unhideWhenUsed="0"/>
+    <w:lsdException w:name="Colorful Shading Accent 1" w:semiHidden="0" w:uiPriority="71" w:unhideWhenUsed="0"/>
+    <w:lsdException w:name="Colorful List Accent 1" w:semiHidden="0" w:uiPriority="72" w:unhideWhenUsed="0"/>
+    <w:lsdException w:name="Colorful Grid Accent 1" w:semiHidden="0" w:uiPriority="73" w:unhideWhenUsed="0"/>
+    <w:lsdException w:name="Light Shading Accent 2" w:semiHidden="0" w:uiPriority="60" w:unhideWhenUsed="0"/>
+    <w:lsdException w:name="Light List Accent 2" w:semiHidden="0" w:uiPriority="61" w:unhideWhenUsed="0"/>
+    <w:lsdException w:name="Light Grid Accent 2" w:semiHidden="0" w:uiPriority="62" w:unhideWhenUsed="0"/>
+    <w:lsdException w:name="Medium Shading 1 Accent 2" w:semiHidden="0" w:uiPriority="63" w:unhideWhenUsed="0"/>
+    <w:lsdException w:name="Medium Shading 2 Accent 2" w:semiHidden="0" w:uiPriority="64" w:unhideWhenUsed="0"/>
+    <w:lsdException w:name="Medium List 1 Accent 2" w:semiHidden="0" w:uiPriority="65" w:unhideWhenUsed="0"/>
+    <w:lsdException w:name="Medium List 2 Accent 2" w:semiHidden="0" w:uiPriority="66" w:unhideWhenUsed="0"/>
+    <w:lsdException w:name="Medium Grid 1 Accent 2" w:semiHidden="0" w:uiPriority="67" w:unhideWhenUsed="0"/>
+    <w:lsdException w:name="Medium Grid 2 Accent 2" w:semiHidden="0" w:uiPriority="68" w:unhideWhenUsed="0"/>
+    <w:lsdException w:name="Medium Grid 3 Accent 2" w:semiHidden="0" w:uiPriority="69" w:unhideWhenUsed="0"/>
+    <w:lsdException w:name="Dark List Accent 2" w:semiHidden="0" w:uiPriority="70" w:unhideWhenUsed="0"/>
+    <w:lsdException w:name="Colorful Shading Accent 2" w:semiHidden="0" w:uiPriority="71" w:unhideWhenUsed="0"/>
+    <w:lsdException w:name="Colorful List Accent 2" w:semiHidden="0" w:uiPriority="72" w:unhideWhenUsed="0"/>
+    <w:lsdException w:name="Colorful Grid Accent 2" w:semiHidden="0" w:uiPriority="73" w:unhideWhenUsed="0"/>
+    <w:lsdException w:name="Light Shading Accent 3" w:semiHidden="0" w:uiPriority="60" w:unhideWhenUsed="0"/>
+    <w:lsdException w:name="Light List Accent 3" w:semiHidden="0" w:uiPriority="61" w:unhideWhenUsed="0"/>
+    <w:lsdException w:name="Light Grid Accent 3" w:semiHidden="0" w:uiPriority="62" w:unhideWhenUsed="0"/>
+    <w:lsdException w:name="Medium Shading 1 Accent 3" w:semiHidden="0" w:uiPriority="63" w:unhideWhenUsed="0"/>
+    <w:lsdException w:name="Medium Shading 2 Accent 3" w:semiHidden="0" w:uiPriority="64" w:unhideWhenUsed="0"/>
+    <w:lsdException w:name="Medium List 1 Accent 3" w:semiHidden="0" w:uiPriority="65" w:unhideWhenUsed="0"/>
+    <w:lsdException w:name="Medium List 2 Accent 3" w:semiHidden="0" w:uiPriority="66" w:unhideWhenUsed="0"/>
+    <w:lsdException w:name="Medium Grid 1 Accent 3" w:semiHidden="0" w:uiPriority="67" w:unhideWhenUsed="0"/>
+    <w:lsdException w:name="Medium Grid 2 Accent 3" w:semiHidden="0" w:uiPriority="68" w:unhideWhenUsed="0"/>
+    <w:lsdException w:name="Medium Grid 3 Accent 3" w:semiHidden="0" w:uiPriority="69" w:unhideWhenUsed="0"/>
+    <w:lsdException w:name="Dark List Accent 3" w:semiHidden="0" w:uiPriority="70" w:unhideWhenUsed="0"/>
+    <w:lsdException w:name="Colorful Shading Accent 3" w:semiHidden="0" w:uiPriority="71" w:unhideWhenUsed="0"/>
+    <w:lsdException w:name="Colorful List Accent 3" w:semiHidden="0" w:uiPriority="72" w:unhideWhenUsed="0"/>
+    <w:lsdException w:name="Colorful Grid Accent 3" w:semiHidden="0" w:uiPriority="73" w:unhideWhenUsed="0"/>
+    <w:lsdException w:name="Light Shading Accent 4" w:semiHidden="0" w:uiPriority="60" w:unhideWhenUsed="0"/>
+    <w:lsdException w:name="Light List Accent 4" w:semiHidden="0" w:uiPriority="61" w:unhideWhenUsed="0"/>
+    <w:lsdException w:name="Light Grid Accent 4" w:semiHidden="0" w:uiPriority="62" w:unhideWhenUsed="0"/>
+    <w:lsdException w:name="Medium Shading 1 Accent 4" w:semiHidden="0" w:uiPriority="63" w:unhideWhenUsed="0"/>
+    <w:lsdException w:name="Medium Shading 2 Accent 4" w:semiHidden="0" w:uiPriority="64" w:unhideWhenUsed="0"/>
+    <w:lsdException w:name="Medium List 1 Accent 4" w:semiHidden="0" w:uiPriority="65" w:unhideWhenUsed="0"/>
+    <w:lsdException w:name="Medium List 2 Accent 4" w:semiHidden="0" w:uiPriority="66" w:unhideWhenUsed="0"/>
+    <w:lsdException w:name="Medium Grid 1 Accent 4" w:semiHidden="0" w:uiPriority="67" w:unhideWhenUsed="0"/>
+    <w:lsdException w:name="Medium Grid 2 Accent 4" w:semiHidden="0" w:uiPriority="68" w:unhideWhenUsed="0"/>
+    <w:lsdException w:name="Medium Grid 3 Accent 4" w:semiHidden="0" w:uiPriority="69" w:unhideWhenUsed="0"/>
+    <w:lsdException w:name="Dark List Accent 4" w:semiHidden="0" w:uiPriority="70" w:unhideWhenUsed="0"/>
+    <w:lsdException w:name="Colorful Shading Accent 4" w:semiHidden="0" w:uiPriority="71" w:unhideWhenUsed="0"/>
+    <w:lsdException w:name="Colorful List Accent 4" w:semiHidden="0" w:uiPriority="72" w:unhideWhenUsed="0"/>
+    <w:lsdException w:name="Colorful Grid Accent 4" w:semiHidden="0" w:uiPriority="73" w:unhideWhenUsed="0"/>
+    <w:lsdException w:name="Light Shading Accent 5" w:semiHidden="0" w:uiPriority="60" w:unhideWhenUsed="0"/>
+    <w:lsdException w:name="Light List Accent 5" w:semiHidden="0" w:uiPriority="61" w:unhideWhenUsed="0"/>
+    <w:lsdException w:name="Light Grid Accent 5" w:semiHidden="0" w:uiPriority="62" w:unhideWhenUsed="0"/>
+    <w:lsdException w:name="Medium Shading 1 Accent 5" w:semiHidden="0" w:uiPriority="63" w:unhideWhenUsed="0"/>
+    <w:lsdException w:name="Medium Shading 2 Accent 5" w:semiHidden="0" w:uiPriority="64" w:unhideWhenUsed="0"/>
+    <w:lsdException w:name="Medium List 1 Accent 5" w:semiHidden="0" w:uiPriority="65" w:unhideWhenUsed="0"/>
+    <w:lsdException w:name="Medium List 2 Accent 5" w:semiHidden="0" w:uiPriority="66" w:unhideWhenUsed="0"/>
+    <w:lsdException w:name="Medium Grid 1 Accent 5" w:semiHidden="0" w:uiPriority="67" w:unhideWhenUsed="0"/>
+    <w:lsdException w:name="Medium Grid 2 Accent 5" w:semiHidden="0" w:uiPriority="68" w:unhideWhenUsed="0"/>
+    <w:lsdException w:name="Medium Grid 3 Accent 5" w:semiHidden="0" w:uiPriority="69" w:unhideWhenUsed="0"/>
+    <w:lsdException w:name="Dark List Accent 5" w:semiHidden="0" w:uiPriority="70" w:unhideWhenUsed="0"/>
+    <w:lsdException w:name="Colorful Shading Accent 5" w:semiHidden="0" w:uiPriority="71" w:unhideWhenUsed="0"/>
+    <w:lsdException w:name="Colorful List Accent 5" w:semiHidden="0" w:uiPriority="72" w:unhideWhenUsed="0"/>
+    <w:lsdException w:name="Colorful Grid Accent 5" w:semiHidden="0" w:uiPriority="73" w:unhideWhenUsed="0"/>
+    <w:lsdException w:name="Light Shading Accent 6" w:semiHidden="0" w:uiPriority="60" w:unhideWhenUsed="0"/>
+    <w:lsdException w:name="Light List Accent 6" w:semiHidden="0" w:uiPriority="61" w:unhideWhenUsed="0"/>
+    <w:lsdException w:name="Light Grid Accent 6" w:semiHidden="0" w:uiPriority="62" w:unhideWhenUsed="0"/>
+    <w:lsdException w:name="Medium Shading 1 Accent 6" w:semiHidden="0" w:uiPriority="63" w:unhideWhenUsed="0"/>
+    <w:lsdException w:name="Medium Shading 2 Accent 6" w:semiHidden="0" w:uiPriority="64" w:unhideWhenUsed="0"/>
+    <w:lsdException w:name="Medium List 1 Accent 6" w:semiHidden="0" w:uiPriority="65" w:unhideWhenUsed="0"/>
+    <w:lsdException w:name="Medium List 2 Accent 6" w:semiHidden="0" w:uiPriority="66" w:unhideWhenUsed="0"/>
+    <w:lsdException w:name="Medium Grid 1 Accent 6" w:semiHidden="0" w:uiPriority="67" w:unhideWhenUsed="0"/>
+    <w:lsdException w:name="Medium Grid 2 Accent 6" w:semiHidden="0" w:uiPriority="68" w:unhideWhenUsed="0"/>
+    <w:lsdException w:name="Medium Grid 3 Accent 6" w:semiHidden="0" w:uiPriority="69" w:unhideWhenUsed="0"/>
+    <w:lsdException w:name="Dark List Accent 6" w:semiHidden="0" w:uiPriority="70" w:unhideWhenUsed="0"/>
+    <w:lsdException w:name="Colorful Shading Accent 6" w:semiHidden="0" w:uiPriority="71" w:unhideWhenUsed="0"/>
+    <w:lsdException w:name="Colorful List Accent 6" w:semiHidden="0" w:uiPriority="72" w:unhideWhenUsed="0"/>
+    <w:lsdException w:name="Colorful Grid Accent 6" w:semiHidden="0" w:uiPriority="73" w:unhideWhenUsed="0"/>
+    <w:lsdException w:name="Subtle Emphasis" w:semiHidden="0" w:uiPriority="19" w:unhideWhenUsed="0" w:qFormat="1"/>
+    <w:lsdException w:name="Intense Emphasis" w:semiHidden="0" w:uiPriority="21" w:unhideWhenUsed="0" w:qFormat="1"/>
+    <w:lsdException w:name="Subtle Reference" w:semiHidden="0" w:uiPriority="31" w:unhideWhenUsed="0" w:qFormat="1"/>
+    <w:lsdException w:name="Intense Reference" w:semiHidden="0" w:uiPriority="32" w:unhideWhenUsed="0" w:qFormat="1"/>
+    <w:lsdException w:name="Book Title" w:semiHidden="0" w:uiPriority="33" w:unhideWhenUsed="0" w:qFormat="1"/>
+    <w:lsdException w:name="Bibliography" w:uiPriority="37"/>
+    <w:lsdException w:name="TOC Heading" w:uiPriority="39" w:qFormat="1"/>
+  </w:latentStyles>
+  <w:style w:type="paragraph" w:default="1" w:styleId="Normal">
+    <w:name w:val="Normal"/>
+    <w:qFormat/>
+  </w:style>
+  <w:style w:type="paragraph" w:styleId="Heading1">
+    <w:name w:val="heading 1"/>
+    <w:basedOn w:val="Normal"/>
+    <w:next w:val="Normal"/>
+    <w:link w:val="Heading1Char"/>
+    <w:uiPriority w:val="9"/>
+    <w:qFormat/>
+    <w:rsid w:val="006236FD"/>
+    <w:pPr>
+      <w:keepNext/>
+      <w:keepLines/>
+      <w:spacing w:before="240" w:after="0"/>
+      <w:outlineLvl w:val="0"/>
+    </w:pPr>
+    <w:rPr>
+      <w:rFonts w:asciiTheme="majorHAnsi" w:eastAsiaTheme="majorEastAsia" w:hAnsiTheme="majorHAnsi" w:cstheme="majorBidi"/>
+      <w:color w:val="2E74B5" w:themeColor="accent1" w:themeShade="BF"/>
+      <w:sz w:val="32"/>
+      <w:szCs w:val="32"/>
+    </w:rPr>
+  </w:style>
+  <w:style w:type="character" w:default="1" w:styleId="DefaultParagraphFont">
+    <w:name w:val="Default Paragraph Font"/>
+    <w:uiPriority w:val="1"/>
+    <w:semiHidden/>
+    <w:unhideWhenUsed/>
+  </w:style>
+  <w:style w:type="table" w:default="1" w:styleId="TableNormal">
+    <w:name w:val="Normal Table"/>
+    <w:uiPriority w:val="99"/>
+    <w:semiHidden/>
+    <w:unhideWhenUsed/>
+    <w:tblPr>
+      <w:tblInd w:w="0" w:type="dxa"/>
+      <w:tblCellMar>
+        <w:top w:w="0" w:type="dxa"/>
+        <w:left w:w="108" w:type="dxa"/>
+        <w:bottom w:w="0" w:type="dxa"/>
+        <w:right w:w="108" w:type="dxa"/>
+      </w:tblCellMar>
+    </w:tblPr>
+  </w:style>
+  <w:style w:type="numbering" w:default="1" w:styleId="NoList">
+    <w:name w:val="No List"/>
+    <w:uiPriority w:val="99"/>
+    <w:semiHidden/>
+    <w:unhideWhenUsed/>
+  </w:style>
+  <w:style w:type="character" w:styleId="Hyperlink">
+    <w:name w:val="Hyperlink"/>
+    <w:basedOn w:val="DefaultParagraphFont"/>
+    <w:uiPriority w:val="99"/>
+    <w:unhideWhenUsed/>
+    <w:rsid w:val="00F75D68"/>
+    <w:rPr>
+      <w:color w:val="0563C1" w:themeColor="hyperlink"/>
+      <w:u w:val="single"/>
+    </w:rPr>
+  </w:style>
+  <w:style w:type="paragraph" w:styleId="NormalWeb">
+    <w:name w:val="Normal (Web)"/>
+    <w:basedOn w:val="Normal"/>
+    <w:uiPriority w:val="99"/>
+    <w:semiHidden/>
+    <w:unhideWhenUsed/>
+    <w:rsid w:val="00F75D68"/>
+    <w:pPr>
+      <w:spacing w:before="100" w:beforeAutospacing="1" w:after="100" w:afterAutospacing="1" w:line="240" w:lineRule="auto"/>
+    </w:pPr>
+    <w:rPr>
+      <w:rFonts w:ascii="Times New Roman" w:eastAsia="Times New Roman" w:hAnsi="Times New Roman" w:cs="Times New Roman"/>
+      <w:sz w:val="24"/>
+      <w:szCs w:val="24"/>
+      <w:lang w:eastAsia="en-PH"/>
+    </w:rPr>
+  </w:style>
+  <w:style w:type="character" w:customStyle="1" w:styleId="Heading1Char">
+    <w:name w:val="Heading 1 Char"/>
+    <w:basedOn w:val="DefaultParagraphFont"/>
+    <w:link w:val="Heading1"/>
+    <w:uiPriority w:val="9"/>
+    <w:rsid w:val="006236FD"/>
+    <w:rPr>
+      <w:rFonts w:asciiTheme="majorHAnsi" w:eastAsiaTheme="majorEastAsia" w:hAnsiTheme="majorHAnsi" w:cstheme="majorBidi"/>
+      <w:color w:val="2E74B5" w:themeColor="accent1" w:themeShade="BF"/>
+      <w:sz w:val="32"/>
+      <w:szCs w:val="32"/>
+    </w:rPr>
+  </w:style>
+  <w:style w:type="paragraph" w:styleId="ListParagraph">
+    <w:name w:val="List Paragraph"/>
+    <w:basedOn w:val="Normal"/>
+    <w:uiPriority w:val="34"/>
+    <w:qFormat/>
+    <w:rsid w:val="002E544F"/>
+    <w:pPr>
+      <w:ind w:left="720"/>
+      <w:contextualSpacing/>
+    </w:pPr>
+  </w:style>
+</w:styles>
+</file>
+
+<file path=word/stylesWithEffects.xml><?xml version="1.0" encoding="utf-8"?>
+<w:styles xmlns:wpc="http://schemas.microsoft.com/office/word/2010/wordprocessingCanvas" xmlns:mc="http://schemas.openxmlformats.org/markup-compatibility/2006" xmlns:o="urn:schemas-microsoft-com:office:office" xmlns:r="http://schemas.openxmlformats.org/officeDocument/2006/relationships" xmlns:m="http://schemas.openxmlformats.org/officeDocument/2006/math" xmlns:v="urn:schemas-microsoft-com:vml" xmlns:wp14="http://schemas.microsoft.com/office/word/2010/wordprocessingDrawing" xmlns:wp="http://schemas.openxmlformats.org/drawingml/2006/wordprocessingDrawing" xmlns:w10="urn:schemas-microsoft-com:office:word" xmlns:w="http://schemas.openxmlformats.org/wordprocessingml/2006/main" xmlns:w14="http://schemas.microsoft.com/office/word/2010/wordml" xmlns:wpg="http://schemas.microsoft.com/office/word/2010/wordprocessingGroup" xmlns:wpi="http://schemas.microsoft.com/office/word/2010/wordprocessingInk" xmlns:wne="http://schemas.microsoft.com/office/word/2006/wordml" xmlns:wps="http://schemas.microsoft.com/office/word/2010/wordprocessingShape" mc:Ignorable="w14 wp14">
+  <w:docDefaults>
+    <w:rPrDefault>
+      <w:rPr>
+        <w:rFonts w:asciiTheme="minorHAnsi" w:eastAsiaTheme="minorHAnsi" w:hAnsiTheme="minorHAnsi" w:cstheme="minorBidi"/>
+        <w:sz w:val="22"/>
+        <w:szCs w:val="22"/>
+        <w:lang w:val="en-PH" w:eastAsia="en-US" w:bidi="ar-SA"/>
+      </w:rPr>
+    </w:rPrDefault>
+    <w:pPrDefault>
+      <w:pPr>
+        <w:spacing w:after="160" w:line="259" w:lineRule="auto"/>
+      </w:pPr>
+    </w:pPrDefault>
+  </w:docDefaults>
+  <w:latentStyles w:defLockedState="0" w:defUIPriority="99" w:defSemiHidden="1" w:defUnhideWhenUsed="1" w:defQFormat="0" w:count="267">
+    <w:lsdException w:name="Normal" w:semiHidden="0" w:uiPriority="0" w:unhideWhenUsed="0" w:qFormat="1"/>
+    <w:lsdException w:name="heading 1" w:semiHidden="0" w:uiPriority="9" w:unhideWhenUsed="0" w:qFormat="1"/>
+    <w:lsdException w:name="heading 2" w:uiPriority="9" w:qFormat="1"/>
+    <w:lsdException w:name="heading 3" w:uiPriority="9" w:qFormat="1"/>
+    <w:lsdException w:name="heading 4" w:uiPriority="9" w:qFormat="1"/>
+    <w:lsdException w:name="heading 5" w:uiPriority="9" w:qFormat="1"/>
+    <w:lsdException w:name="heading 6" w:uiPriority="9" w:qFormat="1"/>
+    <w:lsdException w:name="heading 7" w:uiPriority="9" w:qFormat="1"/>
+    <w:lsdException w:name="heading 8" w:uiPriority="9" w:qFormat="1"/>
+    <w:lsdException w:name="heading 9" w:uiPriority="9" w:qFormat="1"/>
+    <w:lsdException w:name="toc 1" w:uiPriority="39"/>
+    <w:lsdException w:name="toc 2" w:uiPriority="39"/>
+    <w:lsdException w:name="toc 3" w:uiPriority="39"/>
+    <w:lsdException w:name="toc 4" w:uiPriority="39"/>
+    <w:lsdException w:name="toc 5" w:uiPriority="39"/>
+    <w:lsdException w:name="toc 6" w:uiPriority="39"/>
+    <w:lsdException w:name="toc 7" w:uiPriority="39"/>
+    <w:lsdException w:name="toc 8" w:uiPriority="39"/>
+    <w:lsdException w:name="toc 9" w:uiPriority="39"/>
+    <w:lsdException w:name="caption" w:uiPriority="35" w:qFormat="1"/>
+    <w:lsdException w:name="Title" w:semiHidden="0" w:uiPriority="10" w:unhideWhenUsed="0" w:qFormat="1"/>
+    <w:lsdException w:name="Default Paragraph Font" w:uiPriority="1"/>
+    <w:lsdException w:name="Subtitle" w:semiHidden="0" w:uiPriority="11" w:unhideWhenUsed="0" w:qFormat="1"/>
+    <w:lsdException w:name="Strong" w:semiHidden="0" w:uiPriority="22" w:unhideWhenUsed="0" w:qFormat="1"/>
+    <w:lsdException w:name="Emphasis" w:semiHidden="0" w:uiPriority="20" w:unhideWhenUsed="0" w:qFormat="1"/>
+    <w:lsdException w:name="Table Grid" w:semiHidden="0" w:uiPriority="39" w:unhideWhenUsed="0"/>
+    <w:lsdException w:name="Placeholder Text" w:unhideWhenUsed="0"/>
+    <w:lsdException w:name="No Spacing" w:semiHidden="0" w:uiPriority="1" w:unhideWhenUsed="0" w:qFormat="1"/>
+    <w:lsdException w:name="Light Shading" w:semiHidden="0" w:uiPriority="60" w:unhideWhenUsed="0"/>
+    <w:lsdException w:name="Light List" w:semiHidden="0" w:uiPriority="61" w:unhideWhenUsed="0"/>
+    <w:lsdException w:name="Light Grid" w:semiHidden="0" w:uiPriority="62" w:unhideWhenUsed="0"/>
+    <w:lsdException w:name="Medium Shading 1" w:semiHidden="0" w:uiPriority="63" w:unhideWhenUsed="0"/>
+    <w:lsdException w:name="Medium Shading 2" w:semiHidden="0" w:uiPriority="64" w:unhideWhenUsed="0"/>
+    <w:lsdException w:name="Medium List 1" w:semiHidden="0" w:uiPriority="65" w:unhideWhenUsed="0"/>
+    <w:lsdException w:name="Medium List 2" w:semiHidden="0" w:uiPriority="66" w:unhideWhenUsed="0"/>
+    <w:lsdException w:name="Medium Grid 1" w:semiHidden="0" w:uiPriority="67" w:unhideWhenUsed="0"/>
+    <w:lsdException w:name="Medium Grid 2" w:semiHidden="0" w:uiPriority="68" w:unhideWhenUsed="0"/>
+    <w:lsdException w:name="Medium Grid 3" w:semiHidden="0" w:uiPriority="69" w:unhideWhenUsed="0"/>
+    <w:lsdException w:name="Dark List" w:semiHidden="0" w:uiPriority="70" w:unhideWhenUsed="0"/>
+    <w:lsdException w:name="Colorful Shading" w:semiHidden="0" w:uiPriority="71" w:unhideWhenUsed="0"/>
+    <w:lsdException w:name="Colorful List" w:semiHidden="0" w:uiPriority="72" w:unhideWhenUsed="0"/>
+    <w:lsdException w:name="Colorful Grid" w:semiHidden="0" w:uiPriority="73" w:unhideWhenUsed="0"/>
+    <w:lsdException w:name="Light Shading Accent 1" w:semiHidden="0" w:uiPriority="60" w:unhideWhenUsed="0"/>
+    <w:lsdException w:name="Light List Accent 1" w:semiHidden="0" w:uiPriority="61" w:unhideWhenUsed="0"/>
+    <w:lsdException w:name="Light Grid Accent 1" w:semiHidden="0" w:uiPriority="62" w:unhideWhenUsed="0"/>
+    <w:lsdException w:name="Medium Shading 1 Accent 1" w:semiHidden="0" w:uiPriority="63" w:unhideWhenUsed="0"/>
+    <w:lsdException w:name="Medium Shading 2 Accent 1" w:semiHidden="0" w:uiPriority="64" w:unhideWhenUsed="0"/>
+    <w:lsdException w:name="Medium List 1 Accent 1" w:semiHidden="0" w:uiPriority="65" w:unhideWhenUsed="0"/>
+    <w:lsdException w:name="Revision" w:unhideWhenUsed="0"/>
+    <w:lsdException w:name="List Paragraph" w:semiHidden="0" w:uiPriority="34" w:unhideWhenUsed="0" w:qFormat="1"/>
+    <w:lsdException w:name="Quote" w:semiHidden="0" w:uiPriority="29" w:unhideWhenUsed="0" w:qFormat="1"/>
+    <w:lsdException w:name="Intense Quote" w:semiHidden="0" w:uiPriority="30" w:unhideWhenUsed="0" w:qFormat="1"/>
+    <w:lsdException w:name="Medium List 2 Accent 1" w:semiHidden="0" w:uiPriority="66" w:unhideWhenUsed="0"/>
+    <w:lsdException w:name="Medium Grid 1 Accent 1" w:semiHidden="0" w:uiPriority="67" w:unhideWhenUsed="0"/>
+    <w:lsdException w:name="Medium Grid 2 Accent 1" w:semiHidden="0" w:uiPriority="68" w:unhideWhenUsed="0"/>
+    <w:lsdException w:name="Medium Grid 3 Accent 1" w:semiHidden="0" w:uiPriority="69" w:unhideWhenUsed="0"/>
+    <w:lsdException w:name="Dark List Accent 1" w:semiHidden="0" w:uiPriority="70" w:unhideWhenUsed="0"/>
+    <w:lsdException w:name="Colorful Shading Accent 1" w:semiHidden="0" w:uiPriority="71" w:unhideWhenUsed="0"/>
+    <w:lsdException w:name="Colorful List Accent 1" w:semiHidden="0" w:uiPriority="72" w:unhideWhenUsed="0"/>
+    <w:lsdException w:name="Colorful Grid Accent 1" w:semiHidden="0" w:uiPriority="73" w:unhideWhenUsed="0"/>
+    <w:lsdException w:name="Light Shading Accent 2" w:semiHidden="0" w:uiPriority="60" w:unhideWhenUsed="0"/>
+    <w:lsdException w:name="Light List Accent 2" w:semiHidden="0" w:uiPriority="61" w:unhideWhenUsed="0"/>
+    <w:lsdException w:name="Light Grid Accent 2" w:semiHidden="0" w:uiPriority="62" w:unhideWhenUsed="0"/>
+    <w:lsdException w:name="Medium Shading 1 Accent 2" w:semiHidden="0" w:uiPriority="63" w:unhideWhenUsed="0"/>
+    <w:lsdException w:name="Medium Shading 2 Accent 2" w:semiHidden="0" w:uiPriority="64" w:unhideWhenUsed="0"/>
+    <w:lsdException w:name="Medium List 1 Accent 2" w:semiHidden="0" w:uiPriority="65" w:unhideWhenUsed="0"/>
+    <w:lsdException w:name="Medium List 2 Accent 2" w:semiHidden="0" w:uiPriority="66" w:unhideWhenUsed="0"/>
+    <w:lsdException w:name="Medium Grid 1 Accent 2" w:semiHidden="0" w:uiPriority="67" w:unhideWhenUsed="0"/>
+    <w:lsdException w:name="Medium Grid 2 Accent 2" w:semiHidden="0" w:uiPriority="68" w:unhideWhenUsed="0"/>
+    <w:lsdException w:name="Medium Grid 3 Accent 2" w:semiHidden="0" w:uiPriority="69" w:unhideWhenUsed="0"/>
+    <w:lsdException w:name="Dark List Accent 2" w:semiHidden="0" w:uiPriority="70" w:unhideWhenUsed="0"/>
+    <w:lsdException w:name="Colorful Shading Accent 2" w:semiHidden="0" w:uiPriority="71" w:unhideWhenUsed="0"/>
+    <w:lsdException w:name="Colorful List Accent 2" w:semiHidden="0" w:uiPriority="72" w:unhideWhenUsed="0"/>
+    <w:lsdException w:name="Colorful Grid Accent 2" w:semiHidden="0" w:uiPriority="73" w:unhideWhenUsed="0"/>
+    <w:lsdException w:name="Light Shading Accent 3" w:semiHidden="0" w:uiPriority="60" w:unhideWhenUsed="0"/>
+    <w:lsdException w:name="Light List Accent 3" w:semiHidden="0" w:uiPriority="61" w:unhideWhenUsed="0"/>
+    <w:lsdException w:name="Light Grid Accent 3" w:semiHidden="0" w:uiPriority="62" w:unhideWhenUsed="0"/>
+    <w:lsdException w:name="Medium Shading 1 Accent 3" w:semiHidden="0" w:uiPriority="63" w:unhideWhenUsed="0"/>
+    <w:lsdException w:name="Medium Shading 2 Accent 3" w:semiHidden="0" w:uiPriority="64" w:unhideWhenUsed="0"/>
+    <w:lsdException w:name="Medium List 1 Accent 3" w:semiHidden="0" w:uiPriority="65" w:unhideWhenUsed="0"/>
+    <w:lsdException w:name="Medium List 2 Accent 3" w:semiHidden="0" w:uiPriority="66" w:unhideWhenUsed="0"/>
+    <w:lsdException w:name="Medium Grid 1 Accent 3" w:semiHidden="0" w:uiPriority="67" w:unhideWhenUsed="0"/>
+    <w:lsdException w:name="Medium Grid 2 Accent 3" w:semiHidden="0" w:uiPriority="68" w:unhideWhenUsed="0"/>
+    <w:lsdException w:name="Medium Grid 3 Accent 3" w:semiHidden="0" w:uiPriority="69" w:unhideWhenUsed="0"/>
+    <w:lsdException w:name="Dark List Accent 3" w:semiHidden="0" w:uiPriority="70" w:unhideWhenUsed="0"/>
+    <w:lsdException w:name="Colorful Shading Accent 3" w:semiHidden="0" w:uiPriority="71" w:unhideWhenUsed="0"/>
+    <w:lsdException w:name="Colorful List Accent 3" w:semiHidden="0" w:uiPriority="72" w:unhideWhenUsed="0"/>
+    <w:lsdException w:name="Colorful Grid Accent 3" w:semiHidden="0" w:uiPriority="73" w:unhideWhenUsed="0"/>
+    <w:lsdException w:name="Light Shading Accent 4" w:semiHidden="0" w:uiPriority="60" w:unhideWhenUsed="0"/>
+    <w:lsdException w:name="Light List Accent 4" w:semiHidden="0" w:uiPriority="61" w:unhideWhenUsed="0"/>
+    <w:lsdException w:name="Light Grid Accent 4" w:semiHidden="0" w:uiPriority="62" w:unhideWhenUsed="0"/>
+    <w:lsdException w:name="Medium Shading 1 Accent 4" w:semiHidden="0" w:uiPriority="63" w:unhideWhenUsed="0"/>
+    <w:lsdException w:name="Medium Shading 2 Accent 4" w:semiHidden="0" w:uiPriority="64" w:unhideWhenUsed="0"/>
+    <w:lsdException w:name="Medium List 1 Accent 4" w:semiHidden="0" w:uiPriority="65" w:unhideWhenUsed="0"/>
+    <w:lsdException w:name="Medium List 2 Accent 4" w:semiHidden="0" w:uiPriority="66" w:unhideWhenUsed="0"/>
+    <w:lsdException w:name="Medium Grid 1 Accent 4" w:semiHidden="0" w:uiPriority="67" w:unhideWhenUsed="0"/>
+    <w:lsdException w:name="Medium Grid 2 Accent 4" w:semiHidden="0" w:uiPriority="68" w:unhideWhenUsed="0"/>
+    <w:lsdException w:name="Medium Grid 3 Accent 4" w:semiHidden="0" w:uiPriority="69" w:unhideWhenUsed="0"/>
+    <w:lsdException w:name="Dark List Accent 4" w:semiHidden="0" w:uiPriority="70" w:unhideWhenUsed="0"/>
+    <w:lsdException w:name="Colorful Shading Accent 4" w:semiHidden="0" w:uiPriority="71" w:unhideWhenUsed="0"/>
+    <w:lsdException w:name="Colorful List Accent 4" w:semiHidden="0" w:uiPriority="72" w:unhideWhenUsed="0"/>
+    <w:lsdException w:name="Colorful Grid Accent 4" w:semiHidden="0" w:uiPriority="73" w:unhideWhenUsed="0"/>
+    <w:lsdException w:name="Light Shading Accent 5" w:semiHidden="0" w:uiPriority="60" w:unhideWhenUsed="0"/>
+    <w:lsdException w:name="Light List Accent 5" w:semiHidden="0" w:uiPriority="61" w:unhideWhenUsed="0"/>
+    <w:lsdException w:name="Light Grid Accent 5" w:semiHidden="0" w:uiPriority="62" w:unhideWhenUsed="0"/>
+    <w:lsdException w:name="Medium Shading 1 Accent 5" w:semiHidden="0" w:uiPriority="63" w:unhideWhenUsed="0"/>
+    <w:lsdException w:name="Medium Shading 2 Accent 5" w:semiHidden="0" w:uiPriority="64" w:unhideWhenUsed="0"/>
+    <w:lsdException w:name="Medium List 1 Accent 5" w:semiHidden="0" w:uiPriority="65" w:unhideWhenUsed="0"/>
+    <w:lsdException w:name="Medium List 2 Accent 5" w:semiHidden="0" w:uiPriority="66" w:unhideWhenUsed="0"/>
+    <w:lsdException w:name="Medium Grid 1 Accent 5" w:semiHidden="0" w:uiPriority="67" w:unhideWhenUsed="0"/>
+    <w:lsdException w:name="Medium Grid 2 Accent 5" w:semiHidden="0" w:uiPriority="68" w:unhideWhenUsed="0"/>
+    <w:lsdException w:name="Medium Grid 3 Accent 5" w:semiHidden="0" w:uiPriority="69" w:unhideWhenUsed="0"/>
+    <w:lsdException w:name="Dark List Accent 5" w:semiHidden="0" w:uiPriority="70" w:unhideWhenUsed="0"/>
+    <w:lsdException w:name="Colorful Shading Accent 5" w:semiHidden="0" w:uiPriority="71" w:unhideWhenUsed="0"/>
+    <w:lsdException w:name="Colorful List Accent 5" w:semiHidden="0" w:uiPriority="72" w:unhideWhenUsed="0"/>
+    <w:lsdException w:name="Colorful Grid Accent 5" w:semiHidden="0" w:uiPriority="73" w:unhideWhenUsed="0"/>
+    <w:lsdException w:name="Light Shading Accent 6" w:semiHidden="0" w:uiPriority="60" w:unhideWhenUsed="0"/>
+    <w:lsdException w:name="Light List Accent 6" w:semiHidden="0" w:uiPriority="61" w:unhideWhenUsed="0"/>
+    <w:lsdException w:name="Light Grid Accent 6" w:semiHidden="0" w:uiPriority="62" w:unhideWhenUsed="0"/>
+    <w:lsdException w:name="Medium Shading 1 Accent 6" w:semiHidden="0" w:uiPriority="63" w:unhideWhenUsed="0"/>
+    <w:lsdException w:name="Medium Shading 2 Accent 6" w:semiHidden="0" w:uiPriority="64" w:unhideWhenUsed="0"/>
+    <w:lsdException w:name="Medium List 1 Accent 6" w:semiHidden="0" w:uiPriority="65" w:unhideWhenUsed="0"/>
+    <w:lsdException w:name="Medium List 2 Accent 6" w:semiHidden="0" w:uiPriority="66" w:unhideWhenUsed="0"/>
+    <w:lsdException w:name="Medium Grid 1 Accent 6" w:semiHidden="0" w:uiPriority="67" w:unhideWhenUsed="0"/>
+    <w:lsdException w:name="Medium Grid 2 Accent 6" w:semiHidden="0" w:uiPriority="68" w:unhideWhenUsed="0"/>
+    <w:lsdException w:name="Medium Grid 3 Accent 6" w:semiHidden="0" w:uiPriority="69" w:unhideWhenUsed="0"/>
+    <w:lsdException w:name="Dark List Accent 6" w:semiHidden="0" w:uiPriority="70" w:unhideWhenUsed="0"/>
+    <w:lsdException w:name="Colorful Shading Accent 6" w:semiHidden="0" w:uiPriority="71" w:unhideWhenUsed="0"/>
+    <w:lsdException w:name="Colorful List Accent 6" w:semiHidden="0" w:uiPriority="72" w:unhideWhenUsed="0"/>
+    <w:lsdException w:name="Colorful Grid Accent 6" w:semiHidden="0" w:uiPriority="73" w:unhideWhenUsed="0"/>
+    <w:lsdException w:name="Subtle Emphasis" w:semiHidden="0" w:uiPriority="19" w:unhideWhenUsed="0" w:qFormat="1"/>
+    <w:lsdException w:name="Intense Emphasis" w:semiHidden="0" w:uiPriority="21" w:unhideWhenUsed="0" w:qFormat="1"/>
+    <w:lsdException w:name="Subtle Reference" w:semiHidden="0" w:uiPriority="31" w:unhideWhenUsed="0" w:qFormat="1"/>
+    <w:lsdException w:name="Intense Reference" w:semiHidden="0" w:uiPriority="32" w:unhideWhenUsed="0" w:qFormat="1"/>
+    <w:lsdException w:name="Book Title" w:semiHidden="0" w:uiPriority="33" w:unhideWhenUsed="0" w:qFormat="1"/>
+    <w:lsdException w:name="Bibliography" w:uiPriority="37"/>
+    <w:lsdException w:name="TOC Heading" w:uiPriority="39" w:qFormat="1"/>
   </w:latentStyles>
   <w:style w:type="paragraph" w:default="1" w:styleId="Normal">
     <w:name w:val="Normal"/>
@@ -1750,7 +1999,7 @@
   <a:extraClrSchemeLst/>
   <a:extLst>
     <a:ext uri="{05A4C25C-085E-4340-85A3-A5531E510DB2}">
-      <thm15:themeFamily xmlns:thm15="http://schemas.microsoft.com/office/thememl/2012/main" name="Office Theme" id="{62F939B6-93AF-4DB8-9C6B-D6C7DFDC589F}" vid="{4A3C46E8-61CC-4603-A589-7422A47A8E4A}"/>
+      <thm15:themeFamily xmlns:thm15="http://schemas.microsoft.com/office/thememl/2012/main" xmlns="" name="Office Theme" id="{62F939B6-93AF-4DB8-9C6B-D6C7DFDC589F}" vid="{4A3C46E8-61CC-4603-A589-7422A47A8E4A}"/>
     </a:ext>
   </a:extLst>
 </a:theme>

--- a/docs/resume.docx
+++ b/docs/resume.docx
@@ -364,17 +364,147 @@
           <w:sz w:val="28"/>
           <w:szCs w:val="28"/>
         </w:rPr>
-        <w:t>Web Developer (</w:t>
-      </w:r>
-      <w:r>
-        <w:rPr>
+        <w:t>Web Developer (Front-End)</w:t>
+      </w:r>
+    </w:p>
+    <w:p>
+      <w:pPr>
+        <w:pStyle w:val="Normal"/>
+        <w:spacing w:lineRule="auto" w:line="240" w:before="0" w:after="0"/>
+        <w:rPr>
+          <w:sz w:val="24"/>
+          <w:szCs w:val="24"/>
+        </w:rPr>
+      </w:pPr>
+      <w:r>
+        <w:rPr>
+          <w:sz w:val="24"/>
+          <w:szCs w:val="24"/>
+        </w:rPr>
+        <w:t>Search Optics</w:t>
+      </w:r>
+    </w:p>
+    <w:p>
+      <w:pPr>
+        <w:pStyle w:val="Normal"/>
+        <w:spacing w:lineRule="auto" w:line="240" w:before="0" w:after="0"/>
+        <w:rPr/>
+      </w:pPr>
+      <w:r>
+        <w:rPr>
+          <w:color w:val="999999"/>
+        </w:rPr>
+        <w:t>August 24, 2016 – June 30, 2018</w:t>
+      </w:r>
+    </w:p>
+    <w:p>
+      <w:pPr>
+        <w:pStyle w:val="Normal"/>
+        <w:spacing w:lineRule="auto" w:line="240" w:before="0" w:after="0"/>
+        <w:rPr/>
+      </w:pPr>
+      <w:r>
+        <w:rPr/>
+      </w:r>
+    </w:p>
+    <w:p>
+      <w:pPr>
+        <w:pStyle w:val="Normal"/>
+        <w:spacing w:lineRule="auto" w:line="240" w:before="0" w:after="0"/>
+        <w:rPr/>
+      </w:pPr>
+      <w:r>
+        <w:rPr/>
+        <w:t>Responsibilities:</w:t>
+      </w:r>
+    </w:p>
+    <w:p>
+      <w:pPr>
+        <w:pStyle w:val="Normal"/>
+        <w:numPr>
+          <w:ilvl w:val="0"/>
+          <w:numId w:val="2"/>
+        </w:numPr>
+        <w:spacing w:lineRule="auto" w:line="240" w:before="0" w:after="0"/>
+        <w:rPr/>
+      </w:pPr>
+      <w:r>
+        <w:rPr/>
+        <w:t>Fixed issues on client existing websites that are seen by the QA team.</w:t>
+      </w:r>
+    </w:p>
+    <w:p>
+      <w:pPr>
+        <w:pStyle w:val="Normal"/>
+        <w:numPr>
+          <w:ilvl w:val="0"/>
+          <w:numId w:val="2"/>
+        </w:numPr>
+        <w:spacing w:lineRule="auto" w:line="240" w:before="0" w:after="0"/>
+        <w:rPr/>
+      </w:pPr>
+      <w:r>
+        <w:rPr/>
+        <w:t>Update features depends on the client’s requests.</w:t>
+      </w:r>
+    </w:p>
+    <w:p>
+      <w:pPr>
+        <w:pStyle w:val="Normal"/>
+        <w:numPr>
+          <w:ilvl w:val="0"/>
+          <w:numId w:val="2"/>
+        </w:numPr>
+        <w:spacing w:lineRule="auto" w:line="240" w:before="0" w:after="0"/>
+        <w:rPr/>
+      </w:pPr>
+      <w:r>
+        <w:rPr/>
+        <w:t>Remodel sites depends on client’s provided designs.</w:t>
+      </w:r>
+    </w:p>
+    <w:p>
+      <w:pPr>
+        <w:pStyle w:val="Normal"/>
+        <w:numPr>
+          <w:ilvl w:val="0"/>
+          <w:numId w:val="2"/>
+        </w:numPr>
+        <w:spacing w:lineRule="auto" w:line="240" w:before="0" w:after="0"/>
+        <w:rPr/>
+      </w:pPr>
+      <w:r>
+        <w:rPr/>
+        <w:t>Build pages to be added on the client’s websites from PSD to HTML.</w:t>
+      </w:r>
+    </w:p>
+    <w:p>
+      <w:pPr>
+        <w:pStyle w:val="Normal"/>
+        <w:numPr>
+          <w:ilvl w:val="0"/>
+          <w:numId w:val="2"/>
+        </w:numPr>
+        <w:spacing w:lineRule="auto" w:line="240" w:before="0" w:after="0"/>
+        <w:rPr/>
+      </w:pPr>
+      <w:r>
+        <w:rPr/>
+        <w:t>Build site from scratch (psd to html) and added to the company’s CMS called Blueprint.</w:t>
+      </w:r>
+    </w:p>
+    <w:p>
+      <w:pPr>
+        <w:pStyle w:val="Normal"/>
+        <w:spacing w:lineRule="auto" w:line="240" w:before="0" w:after="0"/>
+        <w:rPr>
+          <w:b/>
           <w:b/>
           <w:color w:val="950E00"/>
           <w:sz w:val="28"/>
           <w:szCs w:val="28"/>
         </w:rPr>
-        <w:t>Front-End</w:t>
-      </w:r>
+      </w:pPr>
       <w:r>
         <w:rPr>
           <w:b/>
@@ -382,7 +512,28 @@
           <w:sz w:val="28"/>
           <w:szCs w:val="28"/>
         </w:rPr>
-        <w:t>)</w:t>
+      </w:r>
+    </w:p>
+    <w:p>
+      <w:pPr>
+        <w:pStyle w:val="Normal"/>
+        <w:spacing w:lineRule="auto" w:line="240" w:before="0" w:after="0"/>
+        <w:rPr>
+          <w:b/>
+          <w:b/>
+          <w:color w:val="950E00"/>
+          <w:sz w:val="28"/>
+          <w:szCs w:val="28"/>
+        </w:rPr>
+      </w:pPr>
+      <w:r>
+        <w:rPr>
+          <w:b/>
+          <w:color w:val="950E00"/>
+          <w:sz w:val="28"/>
+          <w:szCs w:val="28"/>
+        </w:rPr>
+        <w:t xml:space="preserve">WordPress Developer (Part Time) </w:t>
       </w:r>
     </w:p>
     <w:p>
@@ -399,26 +550,22 @@
           <w:sz w:val="24"/>
           <w:szCs w:val="24"/>
         </w:rPr>
-        <w:t>Search Optics</w:t>
-      </w:r>
-    </w:p>
-    <w:p>
-      <w:pPr>
-        <w:pStyle w:val="Normal"/>
-        <w:spacing w:lineRule="auto" w:line="240" w:before="0" w:after="0"/>
-        <w:rPr/>
-      </w:pPr>
-      <w:r>
+        <w:t>CEMOS Digital</w:t>
+      </w:r>
+    </w:p>
+    <w:p>
+      <w:pPr>
+        <w:pStyle w:val="Normal"/>
+        <w:spacing w:lineRule="auto" w:line="240" w:before="0" w:after="0"/>
         <w:rPr>
           <w:color w:val="999999"/>
         </w:rPr>
-        <w:t xml:space="preserve">August 24, 2016 – </w:t>
-      </w:r>
+      </w:pPr>
       <w:r>
         <w:rPr>
           <w:color w:val="999999"/>
         </w:rPr>
-        <w:t>June 30, 2018</w:t>
+        <w:t>February 14, 2016 – August 15, 2016</w:t>
       </w:r>
     </w:p>
     <w:p>
@@ -430,18 +577,20 @@
         </w:rPr>
       </w:pPr>
       <w:r>
-        <w:rPr/>
-      </w:r>
-    </w:p>
-    <w:p>
-      <w:pPr>
-        <w:pStyle w:val="Normal"/>
-        <w:spacing w:lineRule="auto" w:line="240" w:before="0" w:after="0"/>
-        <w:rPr/>
-      </w:pPr>
-      <w:r>
-        <w:rPr/>
-        <w:t>Focus on maintaining existing websites. Update for new features depends on the client needs. Build pages of what designs are given by the clients.</w:t>
+        <w:rPr>
+          <w:color w:val="999999"/>
+        </w:rPr>
+      </w:r>
+    </w:p>
+    <w:p>
+      <w:pPr>
+        <w:pStyle w:val="Normal"/>
+        <w:spacing w:lineRule="auto" w:line="240" w:before="0" w:after="0"/>
+        <w:rPr/>
+      </w:pPr>
+      <w:r>
+        <w:rPr/>
+        <w:t>Develop WordPress with the projects specs given by a Project Managers and work closely with Project Managers and other members of the Development Team to both develop detailed specification documents with clear project deliverables and timelines, and to ensure timely completion of deliverables. Sometimes update, upgrade or maintain a website of what project spec/scope given.</w:t>
       </w:r>
     </w:p>
     <w:p>
@@ -469,79 +618,92 @@
       <w:pPr>
         <w:pStyle w:val="Normal"/>
         <w:spacing w:lineRule="auto" w:line="240" w:before="0" w:after="0"/>
-        <w:rPr>
-          <w:b/>
+        <w:rPr/>
+      </w:pPr>
+      <w:r>
+        <w:rPr>
           <w:b/>
           <w:color w:val="950E00"/>
           <w:sz w:val="28"/>
           <w:szCs w:val="28"/>
         </w:rPr>
-      </w:pPr>
-      <w:r>
-        <w:rPr>
+        <w:t>Front-End Web Developer (WordPress)</w:t>
+      </w:r>
+    </w:p>
+    <w:p>
+      <w:pPr>
+        <w:pStyle w:val="Normal"/>
+        <w:spacing w:lineRule="auto" w:line="240" w:before="0" w:after="0"/>
+        <w:rPr/>
+      </w:pPr>
+      <w:r>
+        <w:rPr>
+          <w:sz w:val="24"/>
+          <w:szCs w:val="24"/>
+        </w:rPr>
+        <w:t>Odusee (Titan Digital)</w:t>
+      </w:r>
+    </w:p>
+    <w:p>
+      <w:pPr>
+        <w:pStyle w:val="Normal"/>
+        <w:spacing w:lineRule="auto" w:line="240" w:before="0" w:after="0"/>
+        <w:rPr>
+          <w:color w:val="999999"/>
+        </w:rPr>
+      </w:pPr>
+      <w:r>
+        <w:rPr>
+          <w:color w:val="999999"/>
+        </w:rPr>
+        <w:t>February 10, 2014 – February 29, 2016</w:t>
+      </w:r>
+    </w:p>
+    <w:p>
+      <w:pPr>
+        <w:pStyle w:val="Normal"/>
+        <w:spacing w:lineRule="auto" w:line="240" w:before="0" w:after="0"/>
+        <w:rPr/>
+      </w:pPr>
+      <w:r>
+        <w:rPr/>
+      </w:r>
+    </w:p>
+    <w:p>
+      <w:pPr>
+        <w:pStyle w:val="Normal"/>
+        <w:spacing w:lineRule="auto" w:line="240" w:before="0" w:after="0"/>
+        <w:rPr/>
+      </w:pPr>
+      <w:r>
+        <w:rPr/>
+        <w:t xml:space="preserve">Makes website using WordPress, PHP, Bootstrap, HTML/5, CSS/3, SASS, JavaScript and jQuery from a PSD Template/File. Checks browser compatibility and also in mobile devices. Assists workmates if there are any problems of their tasks/projects. </w:t>
+      </w:r>
+    </w:p>
+    <w:p>
+      <w:pPr>
+        <w:pStyle w:val="Normal"/>
+        <w:spacing w:lineRule="auto" w:line="240" w:before="0" w:after="0"/>
+        <w:rPr/>
+      </w:pPr>
+      <w:r>
+        <w:rPr/>
+      </w:r>
+    </w:p>
+    <w:p>
+      <w:pPr>
+        <w:pStyle w:val="Normal"/>
+        <w:spacing w:lineRule="auto" w:line="240" w:before="0" w:after="0"/>
+        <w:rPr>
+          <w:b/>
           <w:b/>
           <w:color w:val="950E00"/>
           <w:sz w:val="28"/>
           <w:szCs w:val="28"/>
         </w:rPr>
-        <w:t xml:space="preserve">WordPress Developer (Part Time) </w:t>
-      </w:r>
-    </w:p>
-    <w:p>
-      <w:pPr>
-        <w:pStyle w:val="Normal"/>
-        <w:spacing w:lineRule="auto" w:line="240" w:before="0" w:after="0"/>
-        <w:rPr>
-          <w:sz w:val="24"/>
-          <w:szCs w:val="24"/>
-        </w:rPr>
-      </w:pPr>
-      <w:r>
-        <w:rPr>
-          <w:sz w:val="24"/>
-          <w:szCs w:val="24"/>
-        </w:rPr>
-        <w:t>CEMOS Digital</w:t>
-      </w:r>
-    </w:p>
-    <w:p>
-      <w:pPr>
-        <w:pStyle w:val="Normal"/>
-        <w:spacing w:lineRule="auto" w:line="240" w:before="0" w:after="0"/>
-        <w:rPr>
-          <w:color w:val="999999"/>
-        </w:rPr>
-      </w:pPr>
-      <w:r>
-        <w:rPr>
-          <w:color w:val="999999"/>
-        </w:rPr>
-        <w:t>February 14, 2016 – August 15, 2016</w:t>
-      </w:r>
-    </w:p>
-    <w:p>
-      <w:pPr>
-        <w:pStyle w:val="Normal"/>
-        <w:spacing w:lineRule="auto" w:line="240" w:before="0" w:after="0"/>
-        <w:rPr>
-          <w:color w:val="999999"/>
-        </w:rPr>
-      </w:pPr>
-      <w:r>
-        <w:rPr>
-          <w:color w:val="999999"/>
-        </w:rPr>
-      </w:r>
-    </w:p>
-    <w:p>
-      <w:pPr>
-        <w:pStyle w:val="Normal"/>
-        <w:spacing w:lineRule="auto" w:line="240" w:before="0" w:after="0"/>
-        <w:rPr/>
-      </w:pPr>
-      <w:r>
-        <w:rPr/>
-        <w:t>Develop WordPress with the projects specs given by a Project Managers and work closely with Project Managers and other members of the Development Team to both develop detailed specification documents with clear project deliverables and timelines, and to ensure timely completion of deliverables. Sometimes update, upgrade or maintain a website of what project spec/scope given.</w:t>
+      </w:pPr>
+      <w:r>
+        <w:rPr/>
       </w:r>
     </w:p>
     <w:p>
@@ -555,96 +717,6 @@
           <w:sz w:val="28"/>
           <w:szCs w:val="28"/>
         </w:rPr>
-      </w:pPr>
-      <w:r>
-        <w:rPr>
-          <w:b/>
-          <w:color w:val="950E00"/>
-          <w:sz w:val="28"/>
-          <w:szCs w:val="28"/>
-        </w:rPr>
-      </w:r>
-    </w:p>
-    <w:p>
-      <w:pPr>
-        <w:pStyle w:val="Normal"/>
-        <w:spacing w:lineRule="auto" w:line="240" w:before="0" w:after="0"/>
-        <w:rPr/>
-      </w:pPr>
-      <w:r>
-        <w:rPr>
-          <w:b/>
-          <w:color w:val="950E00"/>
-          <w:sz w:val="28"/>
-          <w:szCs w:val="28"/>
-        </w:rPr>
-        <w:t xml:space="preserve">Front-End Web Developer </w:t>
-      </w:r>
-      <w:r>
-        <w:rPr>
-          <w:b/>
-          <w:color w:val="950E00"/>
-          <w:sz w:val="28"/>
-          <w:szCs w:val="28"/>
-        </w:rPr>
-        <w:t>(WordPress)</w:t>
-      </w:r>
-    </w:p>
-    <w:p>
-      <w:pPr>
-        <w:pStyle w:val="Normal"/>
-        <w:spacing w:lineRule="auto" w:line="240" w:before="0" w:after="0"/>
-        <w:rPr/>
-      </w:pPr>
-      <w:r>
-        <w:rPr>
-          <w:sz w:val="24"/>
-          <w:szCs w:val="24"/>
-        </w:rPr>
-        <w:t>Odusee (Titan Digital)</w:t>
-      </w:r>
-    </w:p>
-    <w:p>
-      <w:pPr>
-        <w:pStyle w:val="Normal"/>
-        <w:spacing w:lineRule="auto" w:line="240" w:before="0" w:after="0"/>
-        <w:rPr>
-          <w:color w:val="999999"/>
-        </w:rPr>
-      </w:pPr>
-      <w:r>
-        <w:rPr>
-          <w:color w:val="999999"/>
-        </w:rPr>
-        <w:t>February 10, 2014 – February 29, 2016</w:t>
-      </w:r>
-    </w:p>
-    <w:p>
-      <w:pPr>
-        <w:pStyle w:val="Normal"/>
-        <w:spacing w:lineRule="auto" w:line="240" w:before="0" w:after="0"/>
-        <w:rPr/>
-      </w:pPr>
-      <w:r>
-        <w:rPr/>
-      </w:r>
-    </w:p>
-    <w:p>
-      <w:pPr>
-        <w:pStyle w:val="Normal"/>
-        <w:spacing w:lineRule="auto" w:line="240" w:before="0" w:after="0"/>
-        <w:rPr/>
-      </w:pPr>
-      <w:r>
-        <w:rPr/>
-        <w:t xml:space="preserve">Makes website using WordPress, PHP, Bootstrap, HTML/5, CSS/3, SASS, JavaScript and jQuery from a PSD Template/File. Checks browser compatibility and also in mobile devices. Assists workmates if there are any problems of their tasks/projects. </w:t>
-      </w:r>
-    </w:p>
-    <w:p>
-      <w:pPr>
-        <w:pStyle w:val="Normal"/>
-        <w:spacing w:lineRule="auto" w:line="240" w:before="0" w:after="0"/>
-        <w:rPr/>
       </w:pPr>
       <w:r>
         <w:rPr/>
@@ -1023,6 +1095,7 @@
       </w:pPr>
       <w:rPr>
         <w:rFonts w:ascii="Wingdings" w:hAnsi="Wingdings" w:cs="Wingdings" w:hint="default"/>
+        <w:rFonts w:cs="Wingdings"/>
       </w:rPr>
     </w:lvl>
     <w:lvl w:ilvl="1">
@@ -1048,6 +1121,7 @@
       </w:pPr>
       <w:rPr>
         <w:rFonts w:ascii="Wingdings" w:hAnsi="Wingdings" w:cs="Wingdings" w:hint="default"/>
+        <w:rFonts w:cs="Wingdings"/>
       </w:rPr>
     </w:lvl>
     <w:lvl w:ilvl="3">
@@ -1060,6 +1134,7 @@
       </w:pPr>
       <w:rPr>
         <w:rFonts w:ascii="Symbol" w:hAnsi="Symbol" w:cs="Symbol" w:hint="default"/>
+        <w:rFonts w:cs="Symbol"/>
       </w:rPr>
     </w:lvl>
     <w:lvl w:ilvl="4">
@@ -1085,6 +1160,7 @@
       </w:pPr>
       <w:rPr>
         <w:rFonts w:ascii="Wingdings" w:hAnsi="Wingdings" w:cs="Wingdings" w:hint="default"/>
+        <w:rFonts w:cs="Wingdings"/>
       </w:rPr>
     </w:lvl>
     <w:lvl w:ilvl="6">
@@ -1097,6 +1173,7 @@
       </w:pPr>
       <w:rPr>
         <w:rFonts w:ascii="Symbol" w:hAnsi="Symbol" w:cs="Symbol" w:hint="default"/>
+        <w:rFonts w:cs="Symbol"/>
       </w:rPr>
     </w:lvl>
     <w:lvl w:ilvl="7">
@@ -1122,10 +1199,157 @@
       </w:pPr>
       <w:rPr>
         <w:rFonts w:ascii="Wingdings" w:hAnsi="Wingdings" w:cs="Wingdings" w:hint="default"/>
+        <w:rFonts w:cs="Wingdings"/>
       </w:rPr>
     </w:lvl>
   </w:abstractNum>
   <w:abstractNum w:abstractNumId="2">
+    <w:lvl w:ilvl="0">
+      <w:start w:val="1"/>
+      <w:numFmt w:val="bullet"/>
+      <w:lvlText w:val=""/>
+      <w:lvlJc w:val="left"/>
+      <w:pPr>
+        <w:tabs>
+          <w:tab w:val="num" w:pos="720"/>
+        </w:tabs>
+        <w:ind w:left="720" w:hanging="360"/>
+      </w:pPr>
+      <w:rPr>
+        <w:rFonts w:ascii="Symbol" w:hAnsi="Symbol" w:cs="Symbol" w:hint="default"/>
+        <w:rFonts w:cs="OpenSymbol"/>
+      </w:rPr>
+    </w:lvl>
+    <w:lvl w:ilvl="1">
+      <w:start w:val="1"/>
+      <w:numFmt w:val="bullet"/>
+      <w:lvlText w:val="◦"/>
+      <w:lvlJc w:val="left"/>
+      <w:pPr>
+        <w:tabs>
+          <w:tab w:val="num" w:pos="1080"/>
+        </w:tabs>
+        <w:ind w:left="1080" w:hanging="360"/>
+      </w:pPr>
+      <w:rPr>
+        <w:rFonts w:ascii="OpenSymbol" w:hAnsi="OpenSymbol" w:cs="OpenSymbol" w:hint="default"/>
+        <w:rFonts w:cs="OpenSymbol"/>
+      </w:rPr>
+    </w:lvl>
+    <w:lvl w:ilvl="2">
+      <w:start w:val="1"/>
+      <w:numFmt w:val="bullet"/>
+      <w:lvlText w:val="▪"/>
+      <w:lvlJc w:val="left"/>
+      <w:pPr>
+        <w:tabs>
+          <w:tab w:val="num" w:pos="1440"/>
+        </w:tabs>
+        <w:ind w:left="1440" w:hanging="360"/>
+      </w:pPr>
+      <w:rPr>
+        <w:rFonts w:ascii="OpenSymbol" w:hAnsi="OpenSymbol" w:cs="OpenSymbol" w:hint="default"/>
+        <w:rFonts w:cs="OpenSymbol"/>
+      </w:rPr>
+    </w:lvl>
+    <w:lvl w:ilvl="3">
+      <w:start w:val="1"/>
+      <w:numFmt w:val="bullet"/>
+      <w:lvlText w:val=""/>
+      <w:lvlJc w:val="left"/>
+      <w:pPr>
+        <w:tabs>
+          <w:tab w:val="num" w:pos="1800"/>
+        </w:tabs>
+        <w:ind w:left="1800" w:hanging="360"/>
+      </w:pPr>
+      <w:rPr>
+        <w:rFonts w:ascii="Symbol" w:hAnsi="Symbol" w:cs="Symbol" w:hint="default"/>
+        <w:rFonts w:cs="OpenSymbol"/>
+      </w:rPr>
+    </w:lvl>
+    <w:lvl w:ilvl="4">
+      <w:start w:val="1"/>
+      <w:numFmt w:val="bullet"/>
+      <w:lvlText w:val="◦"/>
+      <w:lvlJc w:val="left"/>
+      <w:pPr>
+        <w:tabs>
+          <w:tab w:val="num" w:pos="2160"/>
+        </w:tabs>
+        <w:ind w:left="2160" w:hanging="360"/>
+      </w:pPr>
+      <w:rPr>
+        <w:rFonts w:ascii="OpenSymbol" w:hAnsi="OpenSymbol" w:cs="OpenSymbol" w:hint="default"/>
+        <w:rFonts w:cs="OpenSymbol"/>
+      </w:rPr>
+    </w:lvl>
+    <w:lvl w:ilvl="5">
+      <w:start w:val="1"/>
+      <w:numFmt w:val="bullet"/>
+      <w:lvlText w:val="▪"/>
+      <w:lvlJc w:val="left"/>
+      <w:pPr>
+        <w:tabs>
+          <w:tab w:val="num" w:pos="2520"/>
+        </w:tabs>
+        <w:ind w:left="2520" w:hanging="360"/>
+      </w:pPr>
+      <w:rPr>
+        <w:rFonts w:ascii="OpenSymbol" w:hAnsi="OpenSymbol" w:cs="OpenSymbol" w:hint="default"/>
+        <w:rFonts w:cs="OpenSymbol"/>
+      </w:rPr>
+    </w:lvl>
+    <w:lvl w:ilvl="6">
+      <w:start w:val="1"/>
+      <w:numFmt w:val="bullet"/>
+      <w:lvlText w:val=""/>
+      <w:lvlJc w:val="left"/>
+      <w:pPr>
+        <w:tabs>
+          <w:tab w:val="num" w:pos="2880"/>
+        </w:tabs>
+        <w:ind w:left="2880" w:hanging="360"/>
+      </w:pPr>
+      <w:rPr>
+        <w:rFonts w:ascii="Symbol" w:hAnsi="Symbol" w:cs="Symbol" w:hint="default"/>
+        <w:rFonts w:cs="OpenSymbol"/>
+      </w:rPr>
+    </w:lvl>
+    <w:lvl w:ilvl="7">
+      <w:start w:val="1"/>
+      <w:numFmt w:val="bullet"/>
+      <w:lvlText w:val="◦"/>
+      <w:lvlJc w:val="left"/>
+      <w:pPr>
+        <w:tabs>
+          <w:tab w:val="num" w:pos="3240"/>
+        </w:tabs>
+        <w:ind w:left="3240" w:hanging="360"/>
+      </w:pPr>
+      <w:rPr>
+        <w:rFonts w:ascii="OpenSymbol" w:hAnsi="OpenSymbol" w:cs="OpenSymbol" w:hint="default"/>
+        <w:rFonts w:cs="OpenSymbol"/>
+      </w:rPr>
+    </w:lvl>
+    <w:lvl w:ilvl="8">
+      <w:start w:val="1"/>
+      <w:numFmt w:val="bullet"/>
+      <w:lvlText w:val="▪"/>
+      <w:lvlJc w:val="left"/>
+      <w:pPr>
+        <w:tabs>
+          <w:tab w:val="num" w:pos="3600"/>
+        </w:tabs>
+        <w:ind w:left="3600" w:hanging="360"/>
+      </w:pPr>
+      <w:rPr>
+        <w:rFonts w:ascii="OpenSymbol" w:hAnsi="OpenSymbol" w:cs="OpenSymbol" w:hint="default"/>
+        <w:rFonts w:cs="OpenSymbol"/>
+      </w:rPr>
+    </w:lvl>
+  </w:abstractNum>
+  <w:abstractNum w:abstractNumId="3">
     <w:lvl w:ilvl="0">
       <w:start w:val="1"/>
       <w:numFmt w:val="none"/>
@@ -1222,6 +1446,9 @@
   </w:num>
   <w:num w:numId="2">
     <w:abstractNumId w:val="2"/>
+  </w:num>
+  <w:num w:numId="3">
+    <w:abstractNumId w:val="3"/>
   </w:num>
 </w:numbering>
 </file>
@@ -1232,7 +1459,6 @@
     <w:rPrDefault>
       <w:rPr>
         <w:rFonts w:ascii="Calibri" w:hAnsi="Calibri" w:eastAsia="Calibri" w:cs="" w:asciiTheme="minorHAnsi" w:cstheme="minorBidi" w:eastAsiaTheme="minorHAnsi" w:hAnsiTheme="minorHAnsi"/>
-        <w:sz w:val="22"/>
         <w:szCs w:val="22"/>
         <w:lang w:val="en-PH" w:eastAsia="en-US" w:bidi="ar-SA"/>
       </w:rPr>
@@ -1471,6 +1697,76 @@
     <w:qFormat/>
     <w:rPr>
       <w:rFonts w:cs="Courier New"/>
+    </w:rPr>
+  </w:style>
+  <w:style w:type="character" w:styleId="ListLabel4">
+    <w:name w:val="ListLabel 4"/>
+    <w:qFormat/>
+    <w:rPr>
+      <w:rFonts w:cs="Wingdings"/>
+    </w:rPr>
+  </w:style>
+  <w:style w:type="character" w:styleId="ListLabel5">
+    <w:name w:val="ListLabel 5"/>
+    <w:qFormat/>
+    <w:rPr>
+      <w:rFonts w:cs="Courier New"/>
+    </w:rPr>
+  </w:style>
+  <w:style w:type="character" w:styleId="ListLabel6">
+    <w:name w:val="ListLabel 6"/>
+    <w:qFormat/>
+    <w:rPr>
+      <w:rFonts w:cs="Wingdings"/>
+    </w:rPr>
+  </w:style>
+  <w:style w:type="character" w:styleId="ListLabel7">
+    <w:name w:val="ListLabel 7"/>
+    <w:qFormat/>
+    <w:rPr>
+      <w:rFonts w:cs="Symbol"/>
+    </w:rPr>
+  </w:style>
+  <w:style w:type="character" w:styleId="ListLabel8">
+    <w:name w:val="ListLabel 8"/>
+    <w:qFormat/>
+    <w:rPr>
+      <w:rFonts w:cs="Courier New"/>
+    </w:rPr>
+  </w:style>
+  <w:style w:type="character" w:styleId="ListLabel9">
+    <w:name w:val="ListLabel 9"/>
+    <w:qFormat/>
+    <w:rPr>
+      <w:rFonts w:cs="Wingdings"/>
+    </w:rPr>
+  </w:style>
+  <w:style w:type="character" w:styleId="ListLabel10">
+    <w:name w:val="ListLabel 10"/>
+    <w:qFormat/>
+    <w:rPr>
+      <w:rFonts w:cs="Symbol"/>
+    </w:rPr>
+  </w:style>
+  <w:style w:type="character" w:styleId="ListLabel11">
+    <w:name w:val="ListLabel 11"/>
+    <w:qFormat/>
+    <w:rPr>
+      <w:rFonts w:cs="Courier New"/>
+    </w:rPr>
+  </w:style>
+  <w:style w:type="character" w:styleId="ListLabel12">
+    <w:name w:val="ListLabel 12"/>
+    <w:qFormat/>
+    <w:rPr>
+      <w:rFonts w:cs="Wingdings"/>
+    </w:rPr>
+  </w:style>
+  <w:style w:type="character" w:styleId="Bullets">
+    <w:name w:val="Bullets"/>
+    <w:qFormat/>
+    <w:rPr>
+      <w:rFonts w:ascii="OpenSymbol" w:hAnsi="OpenSymbol" w:eastAsia="OpenSymbol" w:cs="OpenSymbol"/>
     </w:rPr>
   </w:style>
   <w:style w:type="paragraph" w:styleId="Heading">

--- a/docs/resume.docx
+++ b/docs/resume.docx
@@ -445,7 +445,11 @@
       </w:pPr>
       <w:r>
         <w:rPr/>
-        <w:t>Update features depends on the client’s requests.</w:t>
+        <w:t>Update features</w:t>
+      </w:r>
+      <w:r>
+        <w:rPr/>
+        <w:t xml:space="preserve"> that will meet client’s requests.</w:t>
       </w:r>
     </w:p>
     <w:p>
@@ -475,22 +479,15 @@
       </w:pPr>
       <w:r>
         <w:rPr/>
-        <w:t>Build pages to be added on the client’s websites from PSD to HTML.</w:t>
-      </w:r>
-    </w:p>
-    <w:p>
-      <w:pPr>
-        <w:pStyle w:val="Normal"/>
-        <w:numPr>
-          <w:ilvl w:val="0"/>
-          <w:numId w:val="2"/>
-        </w:numPr>
-        <w:spacing w:lineRule="auto" w:line="240" w:before="0" w:after="0"/>
-        <w:rPr/>
-      </w:pPr>
-      <w:r>
-        <w:rPr/>
-        <w:t>Build site from scratch (psd to html) and added to the company’s CMS called Blueprint.</w:t>
+        <w:t xml:space="preserve">Build site from scratch (psd to html) and added to the company’s </w:t>
+      </w:r>
+      <w:r>
+        <w:rPr/>
+        <w:t xml:space="preserve">own </w:t>
+      </w:r>
+      <w:r>
+        <w:rPr/>
+        <w:t>CMS called Blueprint.</w:t>
       </w:r>
     </w:p>
     <w:p>
@@ -703,23 +700,33 @@
         </w:rPr>
       </w:pPr>
       <w:r>
-        <w:rPr/>
-      </w:r>
-    </w:p>
-    <w:p>
-      <w:pPr>
-        <w:pStyle w:val="Normal"/>
-        <w:spacing w:lineRule="auto" w:line="240" w:before="0" w:after="0"/>
-        <w:rPr>
-          <w:b/>
+        <w:rPr>
           <w:b/>
           <w:color w:val="950E00"/>
           <w:sz w:val="28"/>
           <w:szCs w:val="28"/>
         </w:rPr>
-      </w:pPr>
-      <w:r>
-        <w:rPr/>
+      </w:r>
+    </w:p>
+    <w:p>
+      <w:pPr>
+        <w:pStyle w:val="Normal"/>
+        <w:spacing w:lineRule="auto" w:line="240" w:before="0" w:after="0"/>
+        <w:rPr>
+          <w:b/>
+          <w:b/>
+          <w:color w:val="950E00"/>
+          <w:sz w:val="28"/>
+          <w:szCs w:val="28"/>
+        </w:rPr>
+      </w:pPr>
+      <w:r>
+        <w:rPr>
+          <w:b/>
+          <w:color w:val="950E00"/>
+          <w:sz w:val="28"/>
+          <w:szCs w:val="28"/>
+        </w:rPr>
       </w:r>
     </w:p>
     <w:p>
@@ -1767,6 +1774,132 @@
     <w:qFormat/>
     <w:rPr>
       <w:rFonts w:ascii="OpenSymbol" w:hAnsi="OpenSymbol" w:eastAsia="OpenSymbol" w:cs="OpenSymbol"/>
+    </w:rPr>
+  </w:style>
+  <w:style w:type="character" w:styleId="ListLabel13">
+    <w:name w:val="ListLabel 13"/>
+    <w:qFormat/>
+    <w:rPr>
+      <w:rFonts w:cs="Wingdings"/>
+    </w:rPr>
+  </w:style>
+  <w:style w:type="character" w:styleId="ListLabel14">
+    <w:name w:val="ListLabel 14"/>
+    <w:qFormat/>
+    <w:rPr>
+      <w:rFonts w:cs="Courier New"/>
+    </w:rPr>
+  </w:style>
+  <w:style w:type="character" w:styleId="ListLabel15">
+    <w:name w:val="ListLabel 15"/>
+    <w:qFormat/>
+    <w:rPr>
+      <w:rFonts w:cs="Wingdings"/>
+    </w:rPr>
+  </w:style>
+  <w:style w:type="character" w:styleId="ListLabel16">
+    <w:name w:val="ListLabel 16"/>
+    <w:qFormat/>
+    <w:rPr>
+      <w:rFonts w:cs="Symbol"/>
+    </w:rPr>
+  </w:style>
+  <w:style w:type="character" w:styleId="ListLabel17">
+    <w:name w:val="ListLabel 17"/>
+    <w:qFormat/>
+    <w:rPr>
+      <w:rFonts w:cs="Courier New"/>
+    </w:rPr>
+  </w:style>
+  <w:style w:type="character" w:styleId="ListLabel18">
+    <w:name w:val="ListLabel 18"/>
+    <w:qFormat/>
+    <w:rPr>
+      <w:rFonts w:cs="Wingdings"/>
+    </w:rPr>
+  </w:style>
+  <w:style w:type="character" w:styleId="ListLabel19">
+    <w:name w:val="ListLabel 19"/>
+    <w:qFormat/>
+    <w:rPr>
+      <w:rFonts w:cs="Symbol"/>
+    </w:rPr>
+  </w:style>
+  <w:style w:type="character" w:styleId="ListLabel20">
+    <w:name w:val="ListLabel 20"/>
+    <w:qFormat/>
+    <w:rPr>
+      <w:rFonts w:cs="Courier New"/>
+    </w:rPr>
+  </w:style>
+  <w:style w:type="character" w:styleId="ListLabel21">
+    <w:name w:val="ListLabel 21"/>
+    <w:qFormat/>
+    <w:rPr>
+      <w:rFonts w:cs="Wingdings"/>
+    </w:rPr>
+  </w:style>
+  <w:style w:type="character" w:styleId="ListLabel22">
+    <w:name w:val="ListLabel 22"/>
+    <w:qFormat/>
+    <w:rPr>
+      <w:rFonts w:cs="OpenSymbol"/>
+    </w:rPr>
+  </w:style>
+  <w:style w:type="character" w:styleId="ListLabel23">
+    <w:name w:val="ListLabel 23"/>
+    <w:qFormat/>
+    <w:rPr>
+      <w:rFonts w:cs="OpenSymbol"/>
+    </w:rPr>
+  </w:style>
+  <w:style w:type="character" w:styleId="ListLabel24">
+    <w:name w:val="ListLabel 24"/>
+    <w:qFormat/>
+    <w:rPr>
+      <w:rFonts w:cs="OpenSymbol"/>
+    </w:rPr>
+  </w:style>
+  <w:style w:type="character" w:styleId="ListLabel25">
+    <w:name w:val="ListLabel 25"/>
+    <w:qFormat/>
+    <w:rPr>
+      <w:rFonts w:cs="OpenSymbol"/>
+    </w:rPr>
+  </w:style>
+  <w:style w:type="character" w:styleId="ListLabel26">
+    <w:name w:val="ListLabel 26"/>
+    <w:qFormat/>
+    <w:rPr>
+      <w:rFonts w:cs="OpenSymbol"/>
+    </w:rPr>
+  </w:style>
+  <w:style w:type="character" w:styleId="ListLabel27">
+    <w:name w:val="ListLabel 27"/>
+    <w:qFormat/>
+    <w:rPr>
+      <w:rFonts w:cs="OpenSymbol"/>
+    </w:rPr>
+  </w:style>
+  <w:style w:type="character" w:styleId="ListLabel28">
+    <w:name w:val="ListLabel 28"/>
+    <w:qFormat/>
+    <w:rPr>
+      <w:rFonts w:cs="OpenSymbol"/>
+    </w:rPr>
+  </w:style>
+  <w:style w:type="character" w:styleId="ListLabel29">
+    <w:name w:val="ListLabel 29"/>
+    <w:qFormat/>
+    <w:rPr>
+      <w:rFonts w:cs="OpenSymbol"/>
+    </w:rPr>
+  </w:style>
+  <w:style w:type="character" w:styleId="ListLabel30">
+    <w:name w:val="ListLabel 30"/>
+    <w:qFormat/>
+    <w:rPr>
+      <w:rFonts w:cs="OpenSymbol"/>
     </w:rPr>
   </w:style>
   <w:style w:type="paragraph" w:styleId="Heading">

--- a/docs/resume.docx
+++ b/docs/resume.docx
@@ -117,9 +117,7 @@
       <w:pPr>
         <w:pStyle w:val="Normal"/>
         <w:spacing w:lineRule="auto" w:line="240" w:before="0" w:after="0"/>
-        <w:rPr>
-          <w:rStyle w:val="InternetLink"/>
-        </w:rPr>
+        <w:rPr/>
       </w:pPr>
       <w:r>
         <w:rPr/>
@@ -355,16 +353,22 @@
       <w:pPr>
         <w:pStyle w:val="Normal"/>
         <w:spacing w:lineRule="auto" w:line="240" w:before="0" w:after="0"/>
-        <w:rPr/>
-      </w:pPr>
-      <w:r>
-        <w:rPr>
-          <w:b/>
-          <w:color w:val="950E00"/>
-          <w:sz w:val="28"/>
-          <w:szCs w:val="28"/>
-        </w:rPr>
-        <w:t>Web Developer (Front-End)</w:t>
+        <w:rPr>
+          <w:b/>
+          <w:b/>
+          <w:color w:val="950E00"/>
+          <w:sz w:val="28"/>
+          <w:szCs w:val="28"/>
+        </w:rPr>
+      </w:pPr>
+      <w:r>
+        <w:rPr>
+          <w:b/>
+          <w:color w:val="950E00"/>
+          <w:sz w:val="28"/>
+          <w:szCs w:val="28"/>
+        </w:rPr>
+        <w:t xml:space="preserve">WordPress Developer </w:t>
       </w:r>
     </w:p>
     <w:p>
@@ -381,6 +385,125 @@
           <w:sz w:val="24"/>
           <w:szCs w:val="24"/>
         </w:rPr>
+        <w:t>Spin Design</w:t>
+      </w:r>
+    </w:p>
+    <w:p>
+      <w:pPr>
+        <w:pStyle w:val="Normal"/>
+        <w:spacing w:lineRule="auto" w:line="240" w:before="0" w:after="0"/>
+        <w:rPr/>
+      </w:pPr>
+      <w:r>
+        <w:rPr>
+          <w:color w:val="999999"/>
+        </w:rPr>
+        <w:t>July 27, 2018 – Present</w:t>
+      </w:r>
+    </w:p>
+    <w:p>
+      <w:pPr>
+        <w:pStyle w:val="Normal"/>
+        <w:spacing w:lineRule="auto" w:line="240" w:before="0" w:after="0"/>
+        <w:rPr>
+          <w:color w:val="999999"/>
+        </w:rPr>
+      </w:pPr>
+      <w:r>
+        <w:rPr>
+          <w:color w:val="999999"/>
+        </w:rPr>
+      </w:r>
+    </w:p>
+    <w:p>
+      <w:pPr>
+        <w:pStyle w:val="Normal"/>
+        <w:spacing w:lineRule="auto" w:line="240" w:before="0" w:after="0"/>
+        <w:rPr/>
+      </w:pPr>
+      <w:r>
+        <w:rPr/>
+        <w:t>Build website using WordPress with Premium themes and plugins. Maintain site from time to time and improve page speed/optimization using online tools which helps in identifying performance best practices on any given website like Google PageSpeed Insights and any other tools.</w:t>
+      </w:r>
+    </w:p>
+    <w:p>
+      <w:pPr>
+        <w:pStyle w:val="Normal"/>
+        <w:spacing w:lineRule="auto" w:line="240" w:before="0" w:after="0"/>
+        <w:rPr>
+          <w:b/>
+          <w:b/>
+          <w:color w:val="950E00"/>
+          <w:sz w:val="28"/>
+          <w:szCs w:val="28"/>
+        </w:rPr>
+      </w:pPr>
+      <w:r>
+        <w:rPr>
+          <w:b/>
+          <w:color w:val="950E00"/>
+          <w:sz w:val="28"/>
+          <w:szCs w:val="28"/>
+        </w:rPr>
+      </w:r>
+    </w:p>
+    <w:p>
+      <w:pPr>
+        <w:pStyle w:val="Normal"/>
+        <w:spacing w:lineRule="auto" w:line="240" w:before="0" w:after="0"/>
+        <w:rPr>
+          <w:b/>
+          <w:b/>
+          <w:color w:val="950E00"/>
+          <w:sz w:val="28"/>
+          <w:szCs w:val="28"/>
+        </w:rPr>
+      </w:pPr>
+      <w:r>
+        <w:rPr>
+          <w:b/>
+          <w:color w:val="950E00"/>
+          <w:sz w:val="28"/>
+          <w:szCs w:val="28"/>
+        </w:rPr>
+      </w:r>
+    </w:p>
+    <w:p>
+      <w:pPr>
+        <w:pStyle w:val="Normal"/>
+        <w:spacing w:lineRule="auto" w:line="240" w:before="0" w:after="0"/>
+        <w:rPr>
+          <w:b/>
+          <w:b/>
+          <w:color w:val="950E00"/>
+          <w:sz w:val="28"/>
+          <w:szCs w:val="28"/>
+        </w:rPr>
+      </w:pPr>
+      <w:r>
+        <w:rPr>
+          <w:b/>
+          <w:color w:val="950E00"/>
+          <w:sz w:val="28"/>
+          <w:szCs w:val="28"/>
+        </w:rPr>
+        <w:t>Web Developer (Front-End)</w:t>
+      </w:r>
+    </w:p>
+    <w:p>
+      <w:pPr>
+        <w:pStyle w:val="Normal"/>
+        <w:spacing w:lineRule="auto" w:line="240" w:before="0" w:after="0"/>
+        <w:rPr>
+          <w:sz w:val="24"/>
+          <w:szCs w:val="24"/>
+        </w:rPr>
+      </w:pPr>
+      <w:r>
+        <w:rPr>
+          <w:sz w:val="24"/>
+          <w:szCs w:val="24"/>
+        </w:rPr>
         <w:t>Search Optics</w:t>
       </w:r>
     </w:p>
@@ -388,7 +511,9 @@
       <w:pPr>
         <w:pStyle w:val="Normal"/>
         <w:spacing w:lineRule="auto" w:line="240" w:before="0" w:after="0"/>
-        <w:rPr/>
+        <w:rPr>
+          <w:color w:val="999999"/>
+        </w:rPr>
       </w:pPr>
       <w:r>
         <w:rPr>
@@ -445,11 +570,7 @@
       </w:pPr>
       <w:r>
         <w:rPr/>
-        <w:t>Update features</w:t>
-      </w:r>
-      <w:r>
-        <w:rPr/>
-        <w:t xml:space="preserve"> that will meet client’s requests.</w:t>
+        <w:t>Update features that will meet client’s requests.</w:t>
       </w:r>
     </w:p>
     <w:p>
@@ -479,15 +600,28 @@
       </w:pPr>
       <w:r>
         <w:rPr/>
-        <w:t xml:space="preserve">Build site from scratch (psd to html) and added to the company’s </w:t>
-      </w:r>
-      <w:r>
-        <w:rPr/>
-        <w:t xml:space="preserve">own </w:t>
-      </w:r>
-      <w:r>
-        <w:rPr/>
-        <w:t>CMS called Blueprint.</w:t>
+        <w:t>Build site from scratch (psd to html) and added to the company’s own CMS called Blueprint.</w:t>
+      </w:r>
+    </w:p>
+    <w:p>
+      <w:pPr>
+        <w:pStyle w:val="Normal"/>
+        <w:spacing w:lineRule="auto" w:line="240" w:before="0" w:after="0"/>
+        <w:rPr>
+          <w:b/>
+          <w:b/>
+          <w:color w:val="950E00"/>
+          <w:sz w:val="28"/>
+          <w:szCs w:val="28"/>
+        </w:rPr>
+      </w:pPr>
+      <w:r>
+        <w:rPr>
+          <w:b/>
+          <w:color w:val="950E00"/>
+          <w:sz w:val="28"/>
+          <w:szCs w:val="28"/>
+        </w:rPr>
       </w:r>
     </w:p>
     <w:p>
@@ -594,27 +728,6 @@
       <w:pPr>
         <w:pStyle w:val="Normal"/>
         <w:spacing w:lineRule="auto" w:line="240" w:before="0" w:after="0"/>
-        <w:rPr>
-          <w:b/>
-          <w:b/>
-          <w:color w:val="950E00"/>
-          <w:sz w:val="28"/>
-          <w:szCs w:val="28"/>
-        </w:rPr>
-      </w:pPr>
-      <w:r>
-        <w:rPr>
-          <w:b/>
-          <w:color w:val="950E00"/>
-          <w:sz w:val="28"/>
-          <w:szCs w:val="28"/>
-        </w:rPr>
-      </w:r>
-    </w:p>
-    <w:p>
-      <w:pPr>
-        <w:pStyle w:val="Normal"/>
-        <w:spacing w:lineRule="auto" w:line="240" w:before="0" w:after="0"/>
         <w:rPr/>
       </w:pPr>
       <w:r>
@@ -631,13 +744,16 @@
       <w:pPr>
         <w:pStyle w:val="Normal"/>
         <w:spacing w:lineRule="auto" w:line="240" w:before="0" w:after="0"/>
-        <w:rPr/>
-      </w:pPr>
-      <w:r>
         <w:rPr>
           <w:sz w:val="24"/>
           <w:szCs w:val="24"/>
         </w:rPr>
+      </w:pPr>
+      <w:r>
+        <w:rPr>
+          <w:sz w:val="24"/>
+          <w:szCs w:val="24"/>
+        </w:rPr>
         <w:t>Odusee (Titan Digital)</w:t>
       </w:r>
     </w:p>
@@ -675,16 +791,6 @@
       <w:r>
         <w:rPr/>
         <w:t xml:space="preserve">Makes website using WordPress, PHP, Bootstrap, HTML/5, CSS/3, SASS, JavaScript and jQuery from a PSD Template/File. Checks browser compatibility and also in mobile devices. Assists workmates if there are any problems of their tasks/projects. </w:t>
-      </w:r>
-    </w:p>
-    <w:p>
-      <w:pPr>
-        <w:pStyle w:val="Normal"/>
-        <w:spacing w:lineRule="auto" w:line="240" w:before="0" w:after="0"/>
-        <w:rPr/>
-      </w:pPr>
-      <w:r>
-        <w:rPr/>
       </w:r>
     </w:p>
     <w:p>
@@ -1465,7 +1571,8 @@
   <w:docDefaults>
     <w:rPrDefault>
       <w:rPr>
-        <w:rFonts w:ascii="Calibri" w:hAnsi="Calibri" w:eastAsia="Calibri" w:cs="" w:asciiTheme="minorHAnsi" w:cstheme="minorBidi" w:eastAsiaTheme="minorHAnsi" w:hAnsiTheme="minorHAnsi"/>
+        <w:rFonts w:ascii="Calibri" w:hAnsi="Calibri" w:eastAsia="Calibri" w:cs="Tahoma"/>
+        <w:sz w:val="20"/>
         <w:szCs w:val="22"/>
         <w:lang w:val="en-PH" w:eastAsia="en-US" w:bidi="ar-SA"/>
       </w:rPr>
@@ -1474,156 +1581,18 @@
       <w:pPr/>
     </w:pPrDefault>
   </w:docDefaults>
-  <w:latentStyles w:defLockedState="0" w:defUIPriority="99" w:defSemiHidden="1" w:defUnhideWhenUsed="1" w:defQFormat="0" w:count="267">
-    <w:lsdException w:name="Normal" w:uiPriority="0" w:semiHidden="0" w:unhideWhenUsed="0" w:qFormat="1"/>
-    <w:lsdException w:name="heading 1" w:uiPriority="9" w:semiHidden="0" w:unhideWhenUsed="0" w:qFormat="1"/>
-    <w:lsdException w:name="heading 2" w:uiPriority="9" w:qFormat="1"/>
-    <w:lsdException w:name="heading 3" w:uiPriority="9" w:qFormat="1"/>
-    <w:lsdException w:name="heading 4" w:uiPriority="9" w:qFormat="1"/>
-    <w:lsdException w:name="heading 5" w:uiPriority="9" w:qFormat="1"/>
-    <w:lsdException w:name="heading 6" w:uiPriority="9" w:qFormat="1"/>
-    <w:lsdException w:name="heading 7" w:uiPriority="9" w:qFormat="1"/>
-    <w:lsdException w:name="heading 8" w:uiPriority="9" w:qFormat="1"/>
-    <w:lsdException w:name="heading 9" w:uiPriority="9" w:qFormat="1"/>
-    <w:lsdException w:name="toc 1" w:uiPriority="39"/>
-    <w:lsdException w:name="toc 2" w:uiPriority="39"/>
-    <w:lsdException w:name="toc 3" w:uiPriority="39"/>
-    <w:lsdException w:name="toc 4" w:uiPriority="39"/>
-    <w:lsdException w:name="toc 5" w:uiPriority="39"/>
-    <w:lsdException w:name="toc 6" w:uiPriority="39"/>
-    <w:lsdException w:name="toc 7" w:uiPriority="39"/>
-    <w:lsdException w:name="toc 8" w:uiPriority="39"/>
-    <w:lsdException w:name="toc 9" w:uiPriority="39"/>
-    <w:lsdException w:name="caption" w:uiPriority="35" w:qFormat="1"/>
-    <w:lsdException w:name="Title" w:uiPriority="10" w:semiHidden="0" w:unhideWhenUsed="0" w:qFormat="1"/>
-    <w:lsdException w:name="Default Paragraph Font" w:uiPriority="1"/>
-    <w:lsdException w:name="Subtitle" w:uiPriority="11" w:semiHidden="0" w:unhideWhenUsed="0" w:qFormat="1"/>
-    <w:lsdException w:name="Strong" w:uiPriority="22" w:semiHidden="0" w:unhideWhenUsed="0" w:qFormat="1"/>
-    <w:lsdException w:name="Emphasis" w:uiPriority="20" w:semiHidden="0" w:unhideWhenUsed="0" w:qFormat="1"/>
-    <w:lsdException w:name="Table Grid" w:uiPriority="39" w:semiHidden="0" w:unhideWhenUsed="0"/>
-    <w:lsdException w:name="Placeholder Text" w:unhideWhenUsed="0"/>
-    <w:lsdException w:name="No Spacing" w:uiPriority="1" w:semiHidden="0" w:unhideWhenUsed="0" w:qFormat="1"/>
-    <w:lsdException w:name="Light Shading" w:uiPriority="60" w:semiHidden="0" w:unhideWhenUsed="0"/>
-    <w:lsdException w:name="Light List" w:uiPriority="61" w:semiHidden="0" w:unhideWhenUsed="0"/>
-    <w:lsdException w:name="Light Grid" w:uiPriority="62" w:semiHidden="0" w:unhideWhenUsed="0"/>
-    <w:lsdException w:name="Medium Shading 1" w:uiPriority="63" w:semiHidden="0" w:unhideWhenUsed="0"/>
-    <w:lsdException w:name="Medium Shading 2" w:uiPriority="64" w:semiHidden="0" w:unhideWhenUsed="0"/>
-    <w:lsdException w:name="Medium List 1" w:uiPriority="65" w:semiHidden="0" w:unhideWhenUsed="0"/>
-    <w:lsdException w:name="Medium List 2" w:uiPriority="66" w:semiHidden="0" w:unhideWhenUsed="0"/>
-    <w:lsdException w:name="Medium Grid 1" w:uiPriority="67" w:semiHidden="0" w:unhideWhenUsed="0"/>
-    <w:lsdException w:name="Medium Grid 2" w:uiPriority="68" w:semiHidden="0" w:unhideWhenUsed="0"/>
-    <w:lsdException w:name="Medium Grid 3" w:uiPriority="69" w:semiHidden="0" w:unhideWhenUsed="0"/>
-    <w:lsdException w:name="Dark List" w:uiPriority="70" w:semiHidden="0" w:unhideWhenUsed="0"/>
-    <w:lsdException w:name="Colorful Shading" w:uiPriority="71" w:semiHidden="0" w:unhideWhenUsed="0"/>
-    <w:lsdException w:name="Colorful List" w:uiPriority="72" w:semiHidden="0" w:unhideWhenUsed="0"/>
-    <w:lsdException w:name="Colorful Grid" w:uiPriority="73" w:semiHidden="0" w:unhideWhenUsed="0"/>
-    <w:lsdException w:name="Light Shading Accent 1" w:uiPriority="60" w:semiHidden="0" w:unhideWhenUsed="0"/>
-    <w:lsdException w:name="Light List Accent 1" w:uiPriority="61" w:semiHidden="0" w:unhideWhenUsed="0"/>
-    <w:lsdException w:name="Light Grid Accent 1" w:uiPriority="62" w:semiHidden="0" w:unhideWhenUsed="0"/>
-    <w:lsdException w:name="Medium Shading 1 Accent 1" w:uiPriority="63" w:semiHidden="0" w:unhideWhenUsed="0"/>
-    <w:lsdException w:name="Medium Shading 2 Accent 1" w:uiPriority="64" w:semiHidden="0" w:unhideWhenUsed="0"/>
-    <w:lsdException w:name="Medium List 1 Accent 1" w:uiPriority="65" w:semiHidden="0" w:unhideWhenUsed="0"/>
-    <w:lsdException w:name="Revision" w:unhideWhenUsed="0"/>
-    <w:lsdException w:name="List Paragraph" w:uiPriority="34" w:semiHidden="0" w:unhideWhenUsed="0" w:qFormat="1"/>
-    <w:lsdException w:name="Quote" w:uiPriority="29" w:semiHidden="0" w:unhideWhenUsed="0" w:qFormat="1"/>
-    <w:lsdException w:name="Intense Quote" w:uiPriority="30" w:semiHidden="0" w:unhideWhenUsed="0" w:qFormat="1"/>
-    <w:lsdException w:name="Medium List 2 Accent 1" w:uiPriority="66" w:semiHidden="0" w:unhideWhenUsed="0"/>
-    <w:lsdException w:name="Medium Grid 1 Accent 1" w:uiPriority="67" w:semiHidden="0" w:unhideWhenUsed="0"/>
-    <w:lsdException w:name="Medium Grid 2 Accent 1" w:uiPriority="68" w:semiHidden="0" w:unhideWhenUsed="0"/>
-    <w:lsdException w:name="Medium Grid 3 Accent 1" w:uiPriority="69" w:semiHidden="0" w:unhideWhenUsed="0"/>
-    <w:lsdException w:name="Dark List Accent 1" w:uiPriority="70" w:semiHidden="0" w:unhideWhenUsed="0"/>
-    <w:lsdException w:name="Colorful Shading Accent 1" w:uiPriority="71" w:semiHidden="0" w:unhideWhenUsed="0"/>
-    <w:lsdException w:name="Colorful List Accent 1" w:uiPriority="72" w:semiHidden="0" w:unhideWhenUsed="0"/>
-    <w:lsdException w:name="Colorful Grid Accent 1" w:uiPriority="73" w:semiHidden="0" w:unhideWhenUsed="0"/>
-    <w:lsdException w:name="Light Shading Accent 2" w:uiPriority="60" w:semiHidden="0" w:unhideWhenUsed="0"/>
-    <w:lsdException w:name="Light List Accent 2" w:uiPriority="61" w:semiHidden="0" w:unhideWhenUsed="0"/>
-    <w:lsdException w:name="Light Grid Accent 2" w:uiPriority="62" w:semiHidden="0" w:unhideWhenUsed="0"/>
-    <w:lsdException w:name="Medium Shading 1 Accent 2" w:uiPriority="63" w:semiHidden="0" w:unhideWhenUsed="0"/>
-    <w:lsdException w:name="Medium Shading 2 Accent 2" w:uiPriority="64" w:semiHidden="0" w:unhideWhenUsed="0"/>
-    <w:lsdException w:name="Medium List 1 Accent 2" w:uiPriority="65" w:semiHidden="0" w:unhideWhenUsed="0"/>
-    <w:lsdException w:name="Medium List 2 Accent 2" w:uiPriority="66" w:semiHidden="0" w:unhideWhenUsed="0"/>
-    <w:lsdException w:name="Medium Grid 1 Accent 2" w:uiPriority="67" w:semiHidden="0" w:unhideWhenUsed="0"/>
-    <w:lsdException w:name="Medium Grid 2 Accent 2" w:uiPriority="68" w:semiHidden="0" w:unhideWhenUsed="0"/>
-    <w:lsdException w:name="Medium Grid 3 Accent 2" w:uiPriority="69" w:semiHidden="0" w:unhideWhenUsed="0"/>
-    <w:lsdException w:name="Dark List Accent 2" w:uiPriority="70" w:semiHidden="0" w:unhideWhenUsed="0"/>
-    <w:lsdException w:name="Colorful Shading Accent 2" w:uiPriority="71" w:semiHidden="0" w:unhideWhenUsed="0"/>
-    <w:lsdException w:name="Colorful List Accent 2" w:uiPriority="72" w:semiHidden="0" w:unhideWhenUsed="0"/>
-    <w:lsdException w:name="Colorful Grid Accent 2" w:uiPriority="73" w:semiHidden="0" w:unhideWhenUsed="0"/>
-    <w:lsdException w:name="Light Shading Accent 3" w:uiPriority="60" w:semiHidden="0" w:unhideWhenUsed="0"/>
-    <w:lsdException w:name="Light List Accent 3" w:uiPriority="61" w:semiHidden="0" w:unhideWhenUsed="0"/>
-    <w:lsdException w:name="Light Grid Accent 3" w:uiPriority="62" w:semiHidden="0" w:unhideWhenUsed="0"/>
-    <w:lsdException w:name="Medium Shading 1 Accent 3" w:uiPriority="63" w:semiHidden="0" w:unhideWhenUsed="0"/>
-    <w:lsdException w:name="Medium Shading 2 Accent 3" w:uiPriority="64" w:semiHidden="0" w:unhideWhenUsed="0"/>
-    <w:lsdException w:name="Medium List 1 Accent 3" w:uiPriority="65" w:semiHidden="0" w:unhideWhenUsed="0"/>
-    <w:lsdException w:name="Medium List 2 Accent 3" w:uiPriority="66" w:semiHidden="0" w:unhideWhenUsed="0"/>
-    <w:lsdException w:name="Medium Grid 1 Accent 3" w:uiPriority="67" w:semiHidden="0" w:unhideWhenUsed="0"/>
-    <w:lsdException w:name="Medium Grid 2 Accent 3" w:uiPriority="68" w:semiHidden="0" w:unhideWhenUsed="0"/>
-    <w:lsdException w:name="Medium Grid 3 Accent 3" w:uiPriority="69" w:semiHidden="0" w:unhideWhenUsed="0"/>
-    <w:lsdException w:name="Dark List Accent 3" w:uiPriority="70" w:semiHidden="0" w:unhideWhenUsed="0"/>
-    <w:lsdException w:name="Colorful Shading Accent 3" w:uiPriority="71" w:semiHidden="0" w:unhideWhenUsed="0"/>
-    <w:lsdException w:name="Colorful List Accent 3" w:uiPriority="72" w:semiHidden="0" w:unhideWhenUsed="0"/>
-    <w:lsdException w:name="Colorful Grid Accent 3" w:uiPriority="73" w:semiHidden="0" w:unhideWhenUsed="0"/>
-    <w:lsdException w:name="Light Shading Accent 4" w:uiPriority="60" w:semiHidden="0" w:unhideWhenUsed="0"/>
-    <w:lsdException w:name="Light List Accent 4" w:uiPriority="61" w:semiHidden="0" w:unhideWhenUsed="0"/>
-    <w:lsdException w:name="Light Grid Accent 4" w:uiPriority="62" w:semiHidden="0" w:unhideWhenUsed="0"/>
-    <w:lsdException w:name="Medium Shading 1 Accent 4" w:uiPriority="63" w:semiHidden="0" w:unhideWhenUsed="0"/>
-    <w:lsdException w:name="Medium Shading 2 Accent 4" w:uiPriority="64" w:semiHidden="0" w:unhideWhenUsed="0"/>
-    <w:lsdException w:name="Medium List 1 Accent 4" w:uiPriority="65" w:semiHidden="0" w:unhideWhenUsed="0"/>
-    <w:lsdException w:name="Medium List 2 Accent 4" w:uiPriority="66" w:semiHidden="0" w:unhideWhenUsed="0"/>
-    <w:lsdException w:name="Medium Grid 1 Accent 4" w:uiPriority="67" w:semiHidden="0" w:unhideWhenUsed="0"/>
-    <w:lsdException w:name="Medium Grid 2 Accent 4" w:uiPriority="68" w:semiHidden="0" w:unhideWhenUsed="0"/>
-    <w:lsdException w:name="Medium Grid 3 Accent 4" w:uiPriority="69" w:semiHidden="0" w:unhideWhenUsed="0"/>
-    <w:lsdException w:name="Dark List Accent 4" w:uiPriority="70" w:semiHidden="0" w:unhideWhenUsed="0"/>
-    <w:lsdException w:name="Colorful Shading Accent 4" w:uiPriority="71" w:semiHidden="0" w:unhideWhenUsed="0"/>
-    <w:lsdException w:name="Colorful List Accent 4" w:uiPriority="72" w:semiHidden="0" w:unhideWhenUsed="0"/>
-    <w:lsdException w:name="Colorful Grid Accent 4" w:uiPriority="73" w:semiHidden="0" w:unhideWhenUsed="0"/>
-    <w:lsdException w:name="Light Shading Accent 5" w:uiPriority="60" w:semiHidden="0" w:unhideWhenUsed="0"/>
-    <w:lsdException w:name="Light List Accent 5" w:uiPriority="61" w:semiHidden="0" w:unhideWhenUsed="0"/>
-    <w:lsdException w:name="Light Grid Accent 5" w:uiPriority="62" w:semiHidden="0" w:unhideWhenUsed="0"/>
-    <w:lsdException w:name="Medium Shading 1 Accent 5" w:uiPriority="63" w:semiHidden="0" w:unhideWhenUsed="0"/>
-    <w:lsdException w:name="Medium Shading 2 Accent 5" w:uiPriority="64" w:semiHidden="0" w:unhideWhenUsed="0"/>
-    <w:lsdException w:name="Medium List 1 Accent 5" w:uiPriority="65" w:semiHidden="0" w:unhideWhenUsed="0"/>
-    <w:lsdException w:name="Medium List 2 Accent 5" w:uiPriority="66" w:semiHidden="0" w:unhideWhenUsed="0"/>
-    <w:lsdException w:name="Medium Grid 1 Accent 5" w:uiPriority="67" w:semiHidden="0" w:unhideWhenUsed="0"/>
-    <w:lsdException w:name="Medium Grid 2 Accent 5" w:uiPriority="68" w:semiHidden="0" w:unhideWhenUsed="0"/>
-    <w:lsdException w:name="Medium Grid 3 Accent 5" w:uiPriority="69" w:semiHidden="0" w:unhideWhenUsed="0"/>
-    <w:lsdException w:name="Dark List Accent 5" w:uiPriority="70" w:semiHidden="0" w:unhideWhenUsed="0"/>
-    <w:lsdException w:name="Colorful Shading Accent 5" w:uiPriority="71" w:semiHidden="0" w:unhideWhenUsed="0"/>
-    <w:lsdException w:name="Colorful List Accent 5" w:uiPriority="72" w:semiHidden="0" w:unhideWhenUsed="0"/>
-    <w:lsdException w:name="Colorful Grid Accent 5" w:uiPriority="73" w:semiHidden="0" w:unhideWhenUsed="0"/>
-    <w:lsdException w:name="Light Shading Accent 6" w:uiPriority="60" w:semiHidden="0" w:unhideWhenUsed="0"/>
-    <w:lsdException w:name="Light List Accent 6" w:uiPriority="61" w:semiHidden="0" w:unhideWhenUsed="0"/>
-    <w:lsdException w:name="Light Grid Accent 6" w:uiPriority="62" w:semiHidden="0" w:unhideWhenUsed="0"/>
-    <w:lsdException w:name="Medium Shading 1 Accent 6" w:uiPriority="63" w:semiHidden="0" w:unhideWhenUsed="0"/>
-    <w:lsdException w:name="Medium Shading 2 Accent 6" w:uiPriority="64" w:semiHidden="0" w:unhideWhenUsed="0"/>
-    <w:lsdException w:name="Medium List 1 Accent 6" w:uiPriority="65" w:semiHidden="0" w:unhideWhenUsed="0"/>
-    <w:lsdException w:name="Medium List 2 Accent 6" w:uiPriority="66" w:semiHidden="0" w:unhideWhenUsed="0"/>
-    <w:lsdException w:name="Medium Grid 1 Accent 6" w:uiPriority="67" w:semiHidden="0" w:unhideWhenUsed="0"/>
-    <w:lsdException w:name="Medium Grid 2 Accent 6" w:uiPriority="68" w:semiHidden="0" w:unhideWhenUsed="0"/>
-    <w:lsdException w:name="Medium Grid 3 Accent 6" w:uiPriority="69" w:semiHidden="0" w:unhideWhenUsed="0"/>
-    <w:lsdException w:name="Dark List Accent 6" w:uiPriority="70" w:semiHidden="0" w:unhideWhenUsed="0"/>
-    <w:lsdException w:name="Colorful Shading Accent 6" w:uiPriority="71" w:semiHidden="0" w:unhideWhenUsed="0"/>
-    <w:lsdException w:name="Colorful List Accent 6" w:uiPriority="72" w:semiHidden="0" w:unhideWhenUsed="0"/>
-    <w:lsdException w:name="Colorful Grid Accent 6" w:uiPriority="73" w:semiHidden="0" w:unhideWhenUsed="0"/>
-    <w:lsdException w:name="Subtle Emphasis" w:uiPriority="19" w:semiHidden="0" w:unhideWhenUsed="0" w:qFormat="1"/>
-    <w:lsdException w:name="Intense Emphasis" w:uiPriority="21" w:semiHidden="0" w:unhideWhenUsed="0" w:qFormat="1"/>
-    <w:lsdException w:name="Subtle Reference" w:uiPriority="31" w:semiHidden="0" w:unhideWhenUsed="0" w:qFormat="1"/>
-    <w:lsdException w:name="Intense Reference" w:uiPriority="32" w:semiHidden="0" w:unhideWhenUsed="0" w:qFormat="1"/>
-    <w:lsdException w:name="Book Title" w:uiPriority="33" w:semiHidden="0" w:unhideWhenUsed="0" w:qFormat="1"/>
-    <w:lsdException w:name="Bibliography" w:uiPriority="37"/>
-    <w:lsdException w:name="TOC Heading" w:uiPriority="39" w:qFormat="1"/>
-  </w:latentStyles>
-  <w:style w:type="paragraph" w:styleId="Normal" w:default="1">
+  <w:style w:type="paragraph" w:styleId="Normal">
     <w:name w:val="Normal"/>
     <w:qFormat/>
     <w:pPr>
       <w:widowControl/>
+      <w:overflowPunct w:val="false"/>
       <w:bidi w:val="0"/>
       <w:spacing w:lineRule="auto" w:line="259" w:before="0" w:after="160"/>
       <w:jc w:val="left"/>
     </w:pPr>
     <w:rPr>
-      <w:rFonts w:ascii="Calibri" w:hAnsi="Calibri" w:eastAsia="Calibri" w:cs="" w:asciiTheme="minorHAnsi" w:cstheme="minorBidi" w:eastAsiaTheme="minorHAnsi" w:hAnsiTheme="minorHAnsi"/>
+      <w:rFonts w:ascii="Calibri" w:hAnsi="Calibri" w:eastAsia="Calibri" w:cs="Tahoma"/>
       <w:color w:val="auto"/>
       <w:kern w:val="0"/>
       <w:sz w:val="22"/>
@@ -1635,10 +1604,7 @@
     <w:name w:val="Heading 1"/>
     <w:basedOn w:val="Normal"/>
     <w:next w:val="Normal"/>
-    <w:link w:val="Heading1Char"/>
-    <w:uiPriority w:val="9"/>
-    <w:qFormat/>
-    <w:rsid w:val="006236fd"/>
+    <w:qFormat/>
     <w:pPr>
       <w:keepNext w:val="true"/>
       <w:keepLines/>
@@ -1646,41 +1612,32 @@
       <w:outlineLvl w:val="0"/>
     </w:pPr>
     <w:rPr>
-      <w:rFonts w:ascii="Calibri Light" w:hAnsi="Calibri Light" w:eastAsia="" w:cs="" w:asciiTheme="majorHAnsi" w:cstheme="majorBidi" w:eastAsiaTheme="majorEastAsia" w:hAnsiTheme="majorHAnsi"/>
-      <w:color w:val="2E74B5" w:themeColor="accent1" w:themeShade="bf"/>
+      <w:rFonts w:ascii="Calibri Light" w:hAnsi="Calibri Light" w:eastAsia="Calibri" w:cs="Tahoma"/>
+      <w:color w:val="2E74B5"/>
       <w:sz w:val="32"/>
       <w:szCs w:val="32"/>
     </w:rPr>
   </w:style>
-  <w:style w:type="character" w:styleId="DefaultParagraphFont" w:default="1">
+  <w:style w:type="character" w:styleId="DefaultParagraphFont">
     <w:name w:val="Default Paragraph Font"/>
-    <w:uiPriority w:val="1"/>
-    <w:semiHidden/>
-    <w:unhideWhenUsed/>
     <w:qFormat/>
     <w:rPr/>
   </w:style>
   <w:style w:type="character" w:styleId="InternetLink">
     <w:name w:val="Internet Link"/>
     <w:basedOn w:val="DefaultParagraphFont"/>
-    <w:uiPriority w:val="99"/>
-    <w:unhideWhenUsed/>
-    <w:rsid w:val="00f75d68"/>
-    <w:rPr>
-      <w:color w:val="0563C1" w:themeColor="hyperlink"/>
+    <w:rPr>
+      <w:color w:val="0563C1"/>
       <w:u w:val="single"/>
     </w:rPr>
   </w:style>
-  <w:style w:type="character" w:styleId="Heading1Char" w:customStyle="1">
+  <w:style w:type="character" w:styleId="Heading1Char">
     <w:name w:val="Heading 1 Char"/>
     <w:basedOn w:val="DefaultParagraphFont"/>
-    <w:link w:val="Heading1"/>
-    <w:uiPriority w:val="9"/>
-    <w:qFormat/>
-    <w:rsid w:val="006236fd"/>
-    <w:rPr>
-      <w:rFonts w:ascii="Calibri Light" w:hAnsi="Calibri Light" w:eastAsia="" w:cs="" w:asciiTheme="majorHAnsi" w:cstheme="majorBidi" w:eastAsiaTheme="majorEastAsia" w:hAnsiTheme="majorHAnsi"/>
-      <w:color w:val="2E74B5" w:themeColor="accent1" w:themeShade="bf"/>
+    <w:qFormat/>
+    <w:rPr>
+      <w:rFonts w:ascii="Calibri Light" w:hAnsi="Calibri Light" w:eastAsia="Calibri" w:cs="Tahoma"/>
+      <w:color w:val="2E74B5"/>
       <w:sz w:val="32"/>
       <w:szCs w:val="32"/>
     </w:rPr>
@@ -1897,6 +1854,258 @@
   </w:style>
   <w:style w:type="character" w:styleId="ListLabel30">
     <w:name w:val="ListLabel 30"/>
+    <w:qFormat/>
+    <w:rPr>
+      <w:rFonts w:cs="OpenSymbol"/>
+    </w:rPr>
+  </w:style>
+  <w:style w:type="character" w:styleId="ListLabel31">
+    <w:name w:val="ListLabel 31"/>
+    <w:qFormat/>
+    <w:rPr>
+      <w:rFonts w:cs="Wingdings"/>
+    </w:rPr>
+  </w:style>
+  <w:style w:type="character" w:styleId="ListLabel32">
+    <w:name w:val="ListLabel 32"/>
+    <w:qFormat/>
+    <w:rPr>
+      <w:rFonts w:cs="Courier New"/>
+    </w:rPr>
+  </w:style>
+  <w:style w:type="character" w:styleId="ListLabel33">
+    <w:name w:val="ListLabel 33"/>
+    <w:qFormat/>
+    <w:rPr>
+      <w:rFonts w:cs="Wingdings"/>
+    </w:rPr>
+  </w:style>
+  <w:style w:type="character" w:styleId="ListLabel34">
+    <w:name w:val="ListLabel 34"/>
+    <w:qFormat/>
+    <w:rPr>
+      <w:rFonts w:cs="Symbol"/>
+    </w:rPr>
+  </w:style>
+  <w:style w:type="character" w:styleId="ListLabel35">
+    <w:name w:val="ListLabel 35"/>
+    <w:qFormat/>
+    <w:rPr>
+      <w:rFonts w:cs="Courier New"/>
+    </w:rPr>
+  </w:style>
+  <w:style w:type="character" w:styleId="ListLabel36">
+    <w:name w:val="ListLabel 36"/>
+    <w:qFormat/>
+    <w:rPr>
+      <w:rFonts w:cs="Wingdings"/>
+    </w:rPr>
+  </w:style>
+  <w:style w:type="character" w:styleId="ListLabel37">
+    <w:name w:val="ListLabel 37"/>
+    <w:qFormat/>
+    <w:rPr>
+      <w:rFonts w:cs="Symbol"/>
+    </w:rPr>
+  </w:style>
+  <w:style w:type="character" w:styleId="ListLabel38">
+    <w:name w:val="ListLabel 38"/>
+    <w:qFormat/>
+    <w:rPr>
+      <w:rFonts w:cs="Courier New"/>
+    </w:rPr>
+  </w:style>
+  <w:style w:type="character" w:styleId="ListLabel39">
+    <w:name w:val="ListLabel 39"/>
+    <w:qFormat/>
+    <w:rPr>
+      <w:rFonts w:cs="Wingdings"/>
+    </w:rPr>
+  </w:style>
+  <w:style w:type="character" w:styleId="ListLabel40">
+    <w:name w:val="ListLabel 40"/>
+    <w:qFormat/>
+    <w:rPr>
+      <w:rFonts w:cs="OpenSymbol"/>
+    </w:rPr>
+  </w:style>
+  <w:style w:type="character" w:styleId="ListLabel41">
+    <w:name w:val="ListLabel 41"/>
+    <w:qFormat/>
+    <w:rPr>
+      <w:rFonts w:cs="OpenSymbol"/>
+    </w:rPr>
+  </w:style>
+  <w:style w:type="character" w:styleId="ListLabel42">
+    <w:name w:val="ListLabel 42"/>
+    <w:qFormat/>
+    <w:rPr>
+      <w:rFonts w:cs="OpenSymbol"/>
+    </w:rPr>
+  </w:style>
+  <w:style w:type="character" w:styleId="ListLabel43">
+    <w:name w:val="ListLabel 43"/>
+    <w:qFormat/>
+    <w:rPr>
+      <w:rFonts w:cs="OpenSymbol"/>
+    </w:rPr>
+  </w:style>
+  <w:style w:type="character" w:styleId="ListLabel44">
+    <w:name w:val="ListLabel 44"/>
+    <w:qFormat/>
+    <w:rPr>
+      <w:rFonts w:cs="OpenSymbol"/>
+    </w:rPr>
+  </w:style>
+  <w:style w:type="character" w:styleId="ListLabel45">
+    <w:name w:val="ListLabel 45"/>
+    <w:qFormat/>
+    <w:rPr>
+      <w:rFonts w:cs="OpenSymbol"/>
+    </w:rPr>
+  </w:style>
+  <w:style w:type="character" w:styleId="ListLabel46">
+    <w:name w:val="ListLabel 46"/>
+    <w:qFormat/>
+    <w:rPr>
+      <w:rFonts w:cs="OpenSymbol"/>
+    </w:rPr>
+  </w:style>
+  <w:style w:type="character" w:styleId="ListLabel47">
+    <w:name w:val="ListLabel 47"/>
+    <w:qFormat/>
+    <w:rPr>
+      <w:rFonts w:cs="OpenSymbol"/>
+    </w:rPr>
+  </w:style>
+  <w:style w:type="character" w:styleId="ListLabel48">
+    <w:name w:val="ListLabel 48"/>
+    <w:qFormat/>
+    <w:rPr>
+      <w:rFonts w:cs="OpenSymbol"/>
+    </w:rPr>
+  </w:style>
+  <w:style w:type="character" w:styleId="ListLabel49">
+    <w:name w:val="ListLabel 49"/>
+    <w:qFormat/>
+    <w:rPr>
+      <w:rFonts w:cs="Wingdings"/>
+    </w:rPr>
+  </w:style>
+  <w:style w:type="character" w:styleId="ListLabel50">
+    <w:name w:val="ListLabel 50"/>
+    <w:qFormat/>
+    <w:rPr>
+      <w:rFonts w:cs="Courier New"/>
+    </w:rPr>
+  </w:style>
+  <w:style w:type="character" w:styleId="ListLabel51">
+    <w:name w:val="ListLabel 51"/>
+    <w:qFormat/>
+    <w:rPr>
+      <w:rFonts w:cs="Wingdings"/>
+    </w:rPr>
+  </w:style>
+  <w:style w:type="character" w:styleId="ListLabel52">
+    <w:name w:val="ListLabel 52"/>
+    <w:qFormat/>
+    <w:rPr>
+      <w:rFonts w:cs="Symbol"/>
+    </w:rPr>
+  </w:style>
+  <w:style w:type="character" w:styleId="ListLabel53">
+    <w:name w:val="ListLabel 53"/>
+    <w:qFormat/>
+    <w:rPr>
+      <w:rFonts w:cs="Courier New"/>
+    </w:rPr>
+  </w:style>
+  <w:style w:type="character" w:styleId="ListLabel54">
+    <w:name w:val="ListLabel 54"/>
+    <w:qFormat/>
+    <w:rPr>
+      <w:rFonts w:cs="Wingdings"/>
+    </w:rPr>
+  </w:style>
+  <w:style w:type="character" w:styleId="ListLabel55">
+    <w:name w:val="ListLabel 55"/>
+    <w:qFormat/>
+    <w:rPr>
+      <w:rFonts w:cs="Symbol"/>
+    </w:rPr>
+  </w:style>
+  <w:style w:type="character" w:styleId="ListLabel56">
+    <w:name w:val="ListLabel 56"/>
+    <w:qFormat/>
+    <w:rPr>
+      <w:rFonts w:cs="Courier New"/>
+    </w:rPr>
+  </w:style>
+  <w:style w:type="character" w:styleId="ListLabel57">
+    <w:name w:val="ListLabel 57"/>
+    <w:qFormat/>
+    <w:rPr>
+      <w:rFonts w:cs="Wingdings"/>
+    </w:rPr>
+  </w:style>
+  <w:style w:type="character" w:styleId="ListLabel58">
+    <w:name w:val="ListLabel 58"/>
+    <w:qFormat/>
+    <w:rPr>
+      <w:rFonts w:cs="OpenSymbol"/>
+    </w:rPr>
+  </w:style>
+  <w:style w:type="character" w:styleId="ListLabel59">
+    <w:name w:val="ListLabel 59"/>
+    <w:qFormat/>
+    <w:rPr>
+      <w:rFonts w:cs="OpenSymbol"/>
+    </w:rPr>
+  </w:style>
+  <w:style w:type="character" w:styleId="ListLabel60">
+    <w:name w:val="ListLabel 60"/>
+    <w:qFormat/>
+    <w:rPr>
+      <w:rFonts w:cs="OpenSymbol"/>
+    </w:rPr>
+  </w:style>
+  <w:style w:type="character" w:styleId="ListLabel61">
+    <w:name w:val="ListLabel 61"/>
+    <w:qFormat/>
+    <w:rPr>
+      <w:rFonts w:cs="OpenSymbol"/>
+    </w:rPr>
+  </w:style>
+  <w:style w:type="character" w:styleId="ListLabel62">
+    <w:name w:val="ListLabel 62"/>
+    <w:qFormat/>
+    <w:rPr>
+      <w:rFonts w:cs="OpenSymbol"/>
+    </w:rPr>
+  </w:style>
+  <w:style w:type="character" w:styleId="ListLabel63">
+    <w:name w:val="ListLabel 63"/>
+    <w:qFormat/>
+    <w:rPr>
+      <w:rFonts w:cs="OpenSymbol"/>
+    </w:rPr>
+  </w:style>
+  <w:style w:type="character" w:styleId="ListLabel64">
+    <w:name w:val="ListLabel 64"/>
+    <w:qFormat/>
+    <w:rPr>
+      <w:rFonts w:cs="OpenSymbol"/>
+    </w:rPr>
+  </w:style>
+  <w:style w:type="character" w:styleId="ListLabel65">
+    <w:name w:val="ListLabel 65"/>
+    <w:qFormat/>
+    <w:rPr>
+      <w:rFonts w:cs="OpenSymbol"/>
+    </w:rPr>
+  </w:style>
+  <w:style w:type="character" w:styleId="ListLabel66">
+    <w:name w:val="ListLabel 66"/>
     <w:qFormat/>
     <w:rPr>
       <w:rFonts w:cs="OpenSymbol"/>
@@ -1963,13 +2172,9 @@
   <w:style w:type="paragraph" w:styleId="NormalWeb">
     <w:name w:val="Normal (Web)"/>
     <w:basedOn w:val="Normal"/>
-    <w:uiPriority w:val="99"/>
-    <w:semiHidden/>
-    <w:unhideWhenUsed/>
-    <w:qFormat/>
-    <w:rsid w:val="00f75d68"/>
+    <w:qFormat/>
     <w:pPr>
-      <w:spacing w:lineRule="auto" w:line="240" w:beforeAutospacing="1" w:afterAutospacing="1"/>
+      <w:spacing w:lineRule="auto" w:line="240" w:before="280" w:after="280"/>
     </w:pPr>
     <w:rPr>
       <w:rFonts w:ascii="Times New Roman" w:hAnsi="Times New Roman" w:eastAsia="Times New Roman" w:cs="Times New Roman"/>
@@ -1981,298 +2186,17 @@
   <w:style w:type="paragraph" w:styleId="ListParagraph">
     <w:name w:val="List Paragraph"/>
     <w:basedOn w:val="Normal"/>
-    <w:uiPriority w:val="34"/>
-    <w:qFormat/>
-    <w:rsid w:val="002e544f"/>
+    <w:qFormat/>
     <w:pPr>
       <w:spacing w:before="0" w:after="160"/>
-      <w:ind w:left="720" w:hanging="0"/>
+      <w:ind w:left="720" w:right="0" w:hanging="0"/>
       <w:contextualSpacing/>
     </w:pPr>
     <w:rPr/>
   </w:style>
-  <w:style w:type="numbering" w:styleId="NoList" w:default="1">
+  <w:style w:type="numbering" w:styleId="NoList">
     <w:name w:val="No List"/>
-    <w:uiPriority w:val="99"/>
-    <w:semiHidden/>
-    <w:unhideWhenUsed/>
-    <w:qFormat/>
-  </w:style>
-  <w:style w:type="table" w:default="1" w:styleId="TableNormal">
-    <w:name w:val="Normal Table"/>
-    <w:uiPriority w:val="99"/>
-    <w:semiHidden/>
-    <w:unhideWhenUsed/>
-    <w:tblPr>
-      <w:tblInd w:w="0" w:type="dxa"/>
-      <w:tblCellMar>
-        <w:top w:w="0" w:type="dxa"/>
-        <w:left w:w="108" w:type="dxa"/>
-        <w:bottom w:w="0" w:type="dxa"/>
-        <w:right w:w="108" w:type="dxa"/>
-      </w:tblCellMar>
-    </w:tblPr>
+    <w:qFormat/>
   </w:style>
 </w:styles>
-</file>
-
-<file path=word/theme/theme1.xml><?xml version="1.0" encoding="utf-8"?>
-<a:theme xmlns:a="http://schemas.openxmlformats.org/drawingml/2006/main" name="Office Theme">
-  <a:themeElements>
-    <a:clrScheme name="Office">
-      <a:dk1>
-        <a:sysClr val="windowText" lastClr="000000"/>
-      </a:dk1>
-      <a:lt1>
-        <a:sysClr val="window" lastClr="FFFFFF"/>
-      </a:lt1>
-      <a:dk2>
-        <a:srgbClr val="44546A"/>
-      </a:dk2>
-      <a:lt2>
-        <a:srgbClr val="E7E6E6"/>
-      </a:lt2>
-      <a:accent1>
-        <a:srgbClr val="5B9BD5"/>
-      </a:accent1>
-      <a:accent2>
-        <a:srgbClr val="ED7D31"/>
-      </a:accent2>
-      <a:accent3>
-        <a:srgbClr val="A5A5A5"/>
-      </a:accent3>
-      <a:accent4>
-        <a:srgbClr val="FFC000"/>
-      </a:accent4>
-      <a:accent5>
-        <a:srgbClr val="4472C4"/>
-      </a:accent5>
-      <a:accent6>
-        <a:srgbClr val="70AD47"/>
-      </a:accent6>
-      <a:hlink>
-        <a:srgbClr val="0563C1"/>
-      </a:hlink>
-      <a:folHlink>
-        <a:srgbClr val="954F72"/>
-      </a:folHlink>
-    </a:clrScheme>
-    <a:fontScheme name="Office">
-      <a:majorFont>
-        <a:latin typeface="Calibri Light" panose="020F0302020204030204"/>
-        <a:ea typeface=""/>
-        <a:cs typeface=""/>
-        <a:font script="Jpan" typeface="ＭＳ ゴシック"/>
-        <a:font script="Hang" typeface="맑은 고딕"/>
-        <a:font script="Hans" typeface="宋体"/>
-        <a:font script="Hant" typeface="新細明體"/>
-        <a:font script="Arab" typeface="Times New Roman"/>
-        <a:font script="Hebr" typeface="Times New Roman"/>
-        <a:font script="Thai" typeface="Angsana New"/>
-        <a:font script="Ethi" typeface="Nyala"/>
-        <a:font script="Beng" typeface="Vrinda"/>
-        <a:font script="Gujr" typeface="Shruti"/>
-        <a:font script="Khmr" typeface="MoolBoran"/>
-        <a:font script="Knda" typeface="Tunga"/>
-        <a:font script="Guru" typeface="Raavi"/>
-        <a:font script="Cans" typeface="Euphemia"/>
-        <a:font script="Cher" typeface="Plantagenet Cherokee"/>
-        <a:font script="Yiii" typeface="Microsoft Yi Baiti"/>
-        <a:font script="Tibt" typeface="Microsoft Himalaya"/>
-        <a:font script="Thaa" typeface="MV Boli"/>
-        <a:font script="Deva" typeface="Mangal"/>
-        <a:font script="Telu" typeface="Gautami"/>
-        <a:font script="Taml" typeface="Latha"/>
-        <a:font script="Syrc" typeface="Estrangelo Edessa"/>
-        <a:font script="Orya" typeface="Kalinga"/>
-        <a:font script="Mlym" typeface="Kartika"/>
-        <a:font script="Laoo" typeface="DokChampa"/>
-        <a:font script="Sinh" typeface="Iskoola Pota"/>
-        <a:font script="Mong" typeface="Mongolian Baiti"/>
-        <a:font script="Viet" typeface="Times New Roman"/>
-        <a:font script="Uigh" typeface="Microsoft Uighur"/>
-        <a:font script="Geor" typeface="Sylfaen"/>
-      </a:majorFont>
-      <a:minorFont>
-        <a:latin typeface="Calibri" panose="020F0502020204030204"/>
-        <a:ea typeface=""/>
-        <a:cs typeface=""/>
-        <a:font script="Jpan" typeface="ＭＳ 明朝"/>
-        <a:font script="Hang" typeface="맑은 고딕"/>
-        <a:font script="Hans" typeface="宋体"/>
-        <a:font script="Hant" typeface="新細明體"/>
-        <a:font script="Arab" typeface="Arial"/>
-        <a:font script="Hebr" typeface="Arial"/>
-        <a:font script="Thai" typeface="Cordia New"/>
-        <a:font script="Ethi" typeface="Nyala"/>
-        <a:font script="Beng" typeface="Vrinda"/>
-        <a:font script="Gujr" typeface="Shruti"/>
-        <a:font script="Khmr" typeface="DaunPenh"/>
-        <a:font script="Knda" typeface="Tunga"/>
-        <a:font script="Guru" typeface="Raavi"/>
-        <a:font script="Cans" typeface="Euphemia"/>
-        <a:font script="Cher" typeface="Plantagenet Cherokee"/>
-        <a:font script="Yiii" typeface="Microsoft Yi Baiti"/>
-        <a:font script="Tibt" typeface="Microsoft Himalaya"/>
-        <a:font script="Thaa" typeface="MV Boli"/>
-        <a:font script="Deva" typeface="Mangal"/>
-        <a:font script="Telu" typeface="Gautami"/>
-        <a:font script="Taml" typeface="Latha"/>
-        <a:font script="Syrc" typeface="Estrangelo Edessa"/>
-        <a:font script="Orya" typeface="Kalinga"/>
-        <a:font script="Mlym" typeface="Kartika"/>
-        <a:font script="Laoo" typeface="DokChampa"/>
-        <a:font script="Sinh" typeface="Iskoola Pota"/>
-        <a:font script="Mong" typeface="Mongolian Baiti"/>
-        <a:font script="Viet" typeface="Arial"/>
-        <a:font script="Uigh" typeface="Microsoft Uighur"/>
-        <a:font script="Geor" typeface="Sylfaen"/>
-      </a:minorFont>
-    </a:fontScheme>
-    <a:fmtScheme name="Office">
-      <a:fillStyleLst>
-        <a:solidFill>
-          <a:schemeClr val="phClr"/>
-        </a:solidFill>
-        <a:gradFill rotWithShape="1">
-          <a:gsLst>
-            <a:gs pos="0">
-              <a:schemeClr val="phClr">
-                <a:lumMod val="110000"/>
-                <a:satMod val="105000"/>
-                <a:tint val="67000"/>
-              </a:schemeClr>
-            </a:gs>
-            <a:gs pos="50000">
-              <a:schemeClr val="phClr">
-                <a:lumMod val="105000"/>
-                <a:satMod val="103000"/>
-                <a:tint val="73000"/>
-              </a:schemeClr>
-            </a:gs>
-            <a:gs pos="100000">
-              <a:schemeClr val="phClr">
-                <a:lumMod val="105000"/>
-                <a:satMod val="109000"/>
-                <a:tint val="81000"/>
-              </a:schemeClr>
-            </a:gs>
-          </a:gsLst>
-          <a:lin ang="5400000" scaled="0"/>
-        </a:gradFill>
-        <a:gradFill rotWithShape="1">
-          <a:gsLst>
-            <a:gs pos="0">
-              <a:schemeClr val="phClr">
-                <a:satMod val="103000"/>
-                <a:lumMod val="102000"/>
-                <a:tint val="94000"/>
-              </a:schemeClr>
-            </a:gs>
-            <a:gs pos="50000">
-              <a:schemeClr val="phClr">
-                <a:satMod val="110000"/>
-                <a:lumMod val="100000"/>
-                <a:shade val="100000"/>
-              </a:schemeClr>
-            </a:gs>
-            <a:gs pos="100000">
-              <a:schemeClr val="phClr">
-                <a:lumMod val="99000"/>
-                <a:satMod val="120000"/>
-                <a:shade val="78000"/>
-              </a:schemeClr>
-            </a:gs>
-          </a:gsLst>
-          <a:lin ang="5400000" scaled="0"/>
-        </a:gradFill>
-      </a:fillStyleLst>
-      <a:lnStyleLst>
-        <a:ln w="6350" cap="flat" cmpd="sng" algn="ctr">
-          <a:solidFill>
-            <a:schemeClr val="phClr"/>
-          </a:solidFill>
-          <a:prstDash val="solid"/>
-          <a:miter lim="800000"/>
-        </a:ln>
-        <a:ln w="12700" cap="flat" cmpd="sng" algn="ctr">
-          <a:solidFill>
-            <a:schemeClr val="phClr"/>
-          </a:solidFill>
-          <a:prstDash val="solid"/>
-          <a:miter lim="800000"/>
-        </a:ln>
-        <a:ln w="19050" cap="flat" cmpd="sng" algn="ctr">
-          <a:solidFill>
-            <a:schemeClr val="phClr"/>
-          </a:solidFill>
-          <a:prstDash val="solid"/>
-          <a:miter lim="800000"/>
-        </a:ln>
-      </a:lnStyleLst>
-      <a:effectStyleLst>
-        <a:effectStyle>
-          <a:effectLst/>
-        </a:effectStyle>
-        <a:effectStyle>
-          <a:effectLst/>
-        </a:effectStyle>
-        <a:effectStyle>
-          <a:effectLst>
-            <a:outerShdw blurRad="57150" dist="19050" dir="5400000" algn="ctr" rotWithShape="0">
-              <a:srgbClr val="000000">
-                <a:alpha val="63000"/>
-              </a:srgbClr>
-            </a:outerShdw>
-          </a:effectLst>
-        </a:effectStyle>
-      </a:effectStyleLst>
-      <a:bgFillStyleLst>
-        <a:solidFill>
-          <a:schemeClr val="phClr"/>
-        </a:solidFill>
-        <a:solidFill>
-          <a:schemeClr val="phClr">
-            <a:tint val="95000"/>
-            <a:satMod val="170000"/>
-          </a:schemeClr>
-        </a:solidFill>
-        <a:gradFill rotWithShape="1">
-          <a:gsLst>
-            <a:gs pos="0">
-              <a:schemeClr val="phClr">
-                <a:tint val="93000"/>
-                <a:satMod val="150000"/>
-                <a:shade val="98000"/>
-                <a:lumMod val="102000"/>
-              </a:schemeClr>
-            </a:gs>
-            <a:gs pos="50000">
-              <a:schemeClr val="phClr">
-                <a:tint val="98000"/>
-                <a:satMod val="130000"/>
-                <a:shade val="90000"/>
-                <a:lumMod val="103000"/>
-              </a:schemeClr>
-            </a:gs>
-            <a:gs pos="100000">
-              <a:schemeClr val="phClr">
-                <a:shade val="63000"/>
-                <a:satMod val="120000"/>
-              </a:schemeClr>
-            </a:gs>
-          </a:gsLst>
-          <a:lin ang="5400000" scaled="0"/>
-        </a:gradFill>
-      </a:bgFillStyleLst>
-    </a:fmtScheme>
-  </a:themeElements>
-  <a:objectDefaults/>
-  <a:extraClrSchemeLst/>
-  <a:extLst>
-    <a:ext uri="{05A4C25C-085E-4340-85A3-A5531E510DB2}">
-      <thm15:themeFamily xmlns:thm15="http://schemas.microsoft.com/office/thememl/2012/main" xmlns="" name="Office Theme" id="{62F939B6-93AF-4DB8-9C6B-D6C7DFDC589F}" vid="{4A3C46E8-61CC-4603-A589-7422A47A8E4A}"/>
-    </a:ext>
-  </a:extLst>
-</a:theme>
 </file>
--- a/docs/resume.docx
+++ b/docs/resume.docx
@@ -16,7 +16,7 @@
       </w:pPr>
       <w:r>
         <w:drawing>
-          <wp:anchor behindDoc="0" distT="0" distB="0" distL="114300" distR="0" simplePos="0" locked="0" layoutInCell="1" allowOverlap="1" relativeHeight="2">
+          <wp:anchor behindDoc="0" distT="0" distB="0" distL="114300" distR="0" simplePos="0" locked="0" layoutInCell="0" allowOverlap="1" relativeHeight="2">
             <wp:simplePos x="0" y="0"/>
             <wp:positionH relativeFrom="margin">
               <wp:align>right</wp:align>
@@ -68,16 +68,7 @@
           <w:sz w:val="40"/>
           <w:szCs w:val="40"/>
         </w:rPr>
-        <w:t>K</w:t>
-      </w:r>
-      <w:r>
-        <w:rPr>
-          <w:b/>
-          <w:color w:val="C5392B"/>
-          <w:sz w:val="40"/>
-          <w:szCs w:val="40"/>
-        </w:rPr>
-        <w:t>im Brylle M. Espera</w:t>
+        <w:t>Kim Brylle M. Espera</w:t>
       </w:r>
     </w:p>
     <w:p>
@@ -132,7 +123,18 @@
       </w:pPr>
       <w:r>
         <w:rPr/>
-        <w:t>09086933660</w:t>
+        <w:t>09</w:t>
+      </w:r>
+      <w:r>
+        <w:rPr>
+          <w:rFonts w:eastAsia="Calibri" w:cs="Tahoma"/>
+          <w:color w:val="auto"/>
+          <w:kern w:val="0"/>
+          <w:sz w:val="22"/>
+          <w:szCs w:val="22"/>
+          <w:lang w:val="en-PH" w:eastAsia="en-US" w:bidi="ar-SA"/>
+        </w:rPr>
+        <w:t>605634023</w:t>
       </w:r>
     </w:p>
     <w:p>
@@ -256,6 +258,7 @@
           <w:numId w:val="1"/>
         </w:numPr>
         <w:spacing w:lineRule="auto" w:line="240" w:before="0" w:after="0"/>
+        <w:ind w:left="720" w:right="0" w:hanging="360"/>
         <w:contextualSpacing/>
         <w:rPr/>
       </w:pPr>
@@ -272,6 +275,7 @@
           <w:numId w:val="1"/>
         </w:numPr>
         <w:spacing w:lineRule="auto" w:line="240" w:before="0" w:after="0"/>
+        <w:ind w:left="720" w:right="0" w:hanging="360"/>
         <w:contextualSpacing/>
         <w:rPr/>
       </w:pPr>
@@ -288,6 +292,7 @@
           <w:numId w:val="1"/>
         </w:numPr>
         <w:spacing w:lineRule="auto" w:line="240" w:before="0" w:after="0"/>
+        <w:ind w:left="720" w:right="0" w:hanging="360"/>
         <w:contextualSpacing/>
         <w:rPr/>
       </w:pPr>
@@ -337,199 +342,140 @@
         <w:pStyle w:val="Normal"/>
         <w:spacing w:lineRule="auto" w:line="240" w:before="0" w:after="0"/>
         <w:rPr>
-          <w:b/>
-          <w:b/>
-          <w:color w:val="950E00"/>
-        </w:rPr>
-      </w:pPr>
-      <w:r>
-        <w:rPr>
-          <w:b/>
-          <w:color w:val="950E00"/>
-        </w:rPr>
-      </w:r>
-    </w:p>
-    <w:p>
-      <w:pPr>
-        <w:pStyle w:val="Normal"/>
-        <w:spacing w:lineRule="auto" w:line="240" w:before="0" w:after="0"/>
-        <w:rPr>
-          <w:b/>
-          <w:b/>
-          <w:color w:val="950E00"/>
-          <w:sz w:val="28"/>
-          <w:szCs w:val="28"/>
-        </w:rPr>
-      </w:pPr>
-      <w:r>
-        <w:rPr>
-          <w:b/>
-          <w:color w:val="950E00"/>
-          <w:sz w:val="28"/>
-          <w:szCs w:val="28"/>
-        </w:rPr>
-        <w:t xml:space="preserve">WordPress Developer </w:t>
-      </w:r>
-    </w:p>
-    <w:p>
-      <w:pPr>
-        <w:pStyle w:val="Normal"/>
-        <w:spacing w:lineRule="auto" w:line="240" w:before="0" w:after="0"/>
-        <w:rPr>
+          <w:rFonts w:ascii="Calibri" w:hAnsi="Calibri" w:eastAsia="Calibri" w:cs="Tahoma"/>
+          <w:b w:val="false"/>
+          <w:b w:val="false"/>
+          <w:bCs w:val="false"/>
+          <w:color w:val="950E00"/>
+          <w:kern w:val="0"/>
+          <w:sz w:val="28"/>
+          <w:szCs w:val="28"/>
+          <w:lang w:val="en-PH" w:eastAsia="en-US" w:bidi="ar-SA"/>
+        </w:rPr>
+      </w:pPr>
+      <w:r>
+        <w:rPr>
+          <w:rFonts w:eastAsia="Calibri" w:cs="Tahoma"/>
+          <w:b w:val="false"/>
+          <w:bCs w:val="false"/>
+          <w:color w:val="950E00"/>
+          <w:kern w:val="0"/>
+          <w:sz w:val="28"/>
+          <w:szCs w:val="28"/>
+          <w:lang w:val="en-PH" w:eastAsia="en-US" w:bidi="ar-SA"/>
+        </w:rPr>
+      </w:r>
+    </w:p>
+    <w:p>
+      <w:pPr>
+        <w:pStyle w:val="Normal"/>
+        <w:spacing w:lineRule="auto" w:line="240" w:before="0" w:after="0"/>
+        <w:rPr>
+          <w:rFonts w:ascii="Calibri" w:hAnsi="Calibri" w:eastAsia="Calibri" w:cs="Tahoma"/>
+          <w:b/>
+          <w:b/>
+          <w:color w:val="950E00"/>
+          <w:kern w:val="0"/>
+          <w:sz w:val="28"/>
+          <w:szCs w:val="28"/>
+          <w:lang w:val="en-PH" w:eastAsia="en-US" w:bidi="ar-SA"/>
+        </w:rPr>
+      </w:pPr>
+      <w:r>
+        <w:rPr>
+          <w:rFonts w:eastAsia="Calibri" w:cs="Tahoma"/>
+          <w:b/>
+          <w:color w:val="950E00"/>
+          <w:kern w:val="0"/>
+          <w:sz w:val="28"/>
+          <w:szCs w:val="28"/>
+          <w:lang w:val="en-PH" w:eastAsia="en-US" w:bidi="ar-SA"/>
+        </w:rPr>
+        <w:t>UX Developer</w:t>
+      </w:r>
+    </w:p>
+    <w:p>
+      <w:pPr>
+        <w:pStyle w:val="Normal"/>
+        <w:spacing w:lineRule="auto" w:line="240" w:before="0" w:after="0"/>
+        <w:rPr>
+          <w:rFonts w:ascii="Calibri" w:hAnsi="Calibri" w:eastAsia="Calibri" w:cs="Tahoma"/>
+          <w:color w:val="auto"/>
+          <w:kern w:val="0"/>
           <w:sz w:val="24"/>
           <w:szCs w:val="24"/>
-        </w:rPr>
-      </w:pPr>
-      <w:r>
-        <w:rPr>
+          <w:lang w:val="en-PH" w:eastAsia="en-US" w:bidi="ar-SA"/>
+        </w:rPr>
+      </w:pPr>
+      <w:r>
+        <w:rPr>
+          <w:rFonts w:eastAsia="Calibri" w:cs="Tahoma"/>
+          <w:color w:val="auto"/>
+          <w:kern w:val="0"/>
           <w:sz w:val="24"/>
           <w:szCs w:val="24"/>
-        </w:rPr>
-        <w:t>Spin Design</w:t>
-      </w:r>
-    </w:p>
-    <w:p>
-      <w:pPr>
-        <w:pStyle w:val="Normal"/>
-        <w:spacing w:lineRule="auto" w:line="240" w:before="0" w:after="0"/>
-        <w:rPr/>
-      </w:pPr>
-      <w:r>
-        <w:rPr>
+          <w:lang w:val="en-PH" w:eastAsia="en-US" w:bidi="ar-SA"/>
+        </w:rPr>
+        <w:t>Newshore_</w:t>
+      </w:r>
+    </w:p>
+    <w:p>
+      <w:pPr>
+        <w:pStyle w:val="Normal"/>
+        <w:spacing w:lineRule="auto" w:line="240" w:before="0" w:after="0"/>
+        <w:rPr>
+          <w:rFonts w:ascii="Calibri" w:hAnsi="Calibri" w:eastAsia="Calibri" w:cs="Tahoma"/>
+          <w:b w:val="false"/>
+          <w:b w:val="false"/>
+          <w:bCs w:val="false"/>
           <w:color w:val="999999"/>
-        </w:rPr>
-        <w:t>July 27, 2018 – Present</w:t>
-      </w:r>
-    </w:p>
-    <w:p>
-      <w:pPr>
-        <w:pStyle w:val="Normal"/>
-        <w:spacing w:lineRule="auto" w:line="240" w:before="0" w:after="0"/>
-        <w:rPr>
+          <w:kern w:val="0"/>
+          <w:sz w:val="22"/>
+          <w:szCs w:val="22"/>
+          <w:lang w:val="en-PH" w:eastAsia="en-US" w:bidi="ar-SA"/>
+        </w:rPr>
+      </w:pPr>
+      <w:r>
+        <w:rPr>
+          <w:rFonts w:eastAsia="Calibri" w:cs="Tahoma"/>
+          <w:b w:val="false"/>
+          <w:bCs w:val="false"/>
           <w:color w:val="999999"/>
-        </w:rPr>
-      </w:pPr>
-      <w:r>
-        <w:rPr>
+          <w:kern w:val="0"/>
+          <w:sz w:val="22"/>
+          <w:szCs w:val="22"/>
+          <w:lang w:val="en-PH" w:eastAsia="en-US" w:bidi="ar-SA"/>
+        </w:rPr>
+        <w:t>January 6, 2019 – Present</w:t>
+      </w:r>
+    </w:p>
+    <w:p>
+      <w:pPr>
+        <w:pStyle w:val="Normal"/>
+        <w:spacing w:lineRule="auto" w:line="240" w:before="0" w:after="0"/>
+        <w:rPr>
+          <w:rFonts w:ascii="Calibri" w:hAnsi="Calibri" w:eastAsia="Calibri" w:cs="Tahoma"/>
+          <w:b w:val="false"/>
+          <w:b w:val="false"/>
+          <w:bCs w:val="false"/>
           <w:color w:val="999999"/>
-        </w:rPr>
-      </w:r>
-    </w:p>
-    <w:p>
-      <w:pPr>
-        <w:pStyle w:val="Normal"/>
-        <w:spacing w:lineRule="auto" w:line="240" w:before="0" w:after="0"/>
-        <w:rPr/>
-      </w:pPr>
-      <w:r>
-        <w:rPr/>
-        <w:t>Build website using WordPress with Premium themes and plugins. Maintain site from time to time and improve page speed/optimization using online tools which helps in identifying performance best practices on any given website like Google PageSpeed Insights and any other tools.</w:t>
-      </w:r>
-    </w:p>
-    <w:p>
-      <w:pPr>
-        <w:pStyle w:val="Normal"/>
-        <w:spacing w:lineRule="auto" w:line="240" w:before="0" w:after="0"/>
-        <w:rPr>
-          <w:b/>
-          <w:b/>
-          <w:color w:val="950E00"/>
-          <w:sz w:val="28"/>
-          <w:szCs w:val="28"/>
-        </w:rPr>
-      </w:pPr>
-      <w:r>
-        <w:rPr>
-          <w:b/>
-          <w:color w:val="950E00"/>
-          <w:sz w:val="28"/>
-          <w:szCs w:val="28"/>
-        </w:rPr>
-      </w:r>
-    </w:p>
-    <w:p>
-      <w:pPr>
-        <w:pStyle w:val="Normal"/>
-        <w:spacing w:lineRule="auto" w:line="240" w:before="0" w:after="0"/>
-        <w:rPr>
-          <w:b/>
-          <w:b/>
-          <w:color w:val="950E00"/>
-          <w:sz w:val="28"/>
-          <w:szCs w:val="28"/>
-        </w:rPr>
-      </w:pPr>
-      <w:r>
-        <w:rPr>
-          <w:b/>
-          <w:color w:val="950E00"/>
-          <w:sz w:val="28"/>
-          <w:szCs w:val="28"/>
-        </w:rPr>
-      </w:r>
-    </w:p>
-    <w:p>
-      <w:pPr>
-        <w:pStyle w:val="Normal"/>
-        <w:spacing w:lineRule="auto" w:line="240" w:before="0" w:after="0"/>
-        <w:rPr>
-          <w:b/>
-          <w:b/>
-          <w:color w:val="950E00"/>
-          <w:sz w:val="28"/>
-          <w:szCs w:val="28"/>
-        </w:rPr>
-      </w:pPr>
-      <w:r>
-        <w:rPr>
-          <w:b/>
-          <w:color w:val="950E00"/>
-          <w:sz w:val="28"/>
-          <w:szCs w:val="28"/>
-        </w:rPr>
-        <w:t>Web Developer (Front-End)</w:t>
-      </w:r>
-    </w:p>
-    <w:p>
-      <w:pPr>
-        <w:pStyle w:val="Normal"/>
-        <w:spacing w:lineRule="auto" w:line="240" w:before="0" w:after="0"/>
-        <w:rPr>
-          <w:sz w:val="24"/>
-          <w:szCs w:val="24"/>
-        </w:rPr>
-      </w:pPr>
-      <w:r>
-        <w:rPr>
-          <w:sz w:val="24"/>
-          <w:szCs w:val="24"/>
-        </w:rPr>
-        <w:t>Search Optics</w:t>
-      </w:r>
-    </w:p>
-    <w:p>
-      <w:pPr>
-        <w:pStyle w:val="Normal"/>
-        <w:spacing w:lineRule="auto" w:line="240" w:before="0" w:after="0"/>
-        <w:rPr>
+          <w:kern w:val="0"/>
+          <w:sz w:val="22"/>
+          <w:szCs w:val="22"/>
+          <w:lang w:val="en-PH" w:eastAsia="en-US" w:bidi="ar-SA"/>
+        </w:rPr>
+      </w:pPr>
+      <w:r>
+        <w:rPr>
+          <w:rFonts w:eastAsia="Calibri" w:cs="Tahoma"/>
+          <w:b w:val="false"/>
+          <w:bCs w:val="false"/>
           <w:color w:val="999999"/>
-        </w:rPr>
-      </w:pPr>
-      <w:r>
-        <w:rPr>
-          <w:color w:val="999999"/>
-        </w:rPr>
-        <w:t>August 24, 2016 – June 30, 2018</w:t>
-      </w:r>
-    </w:p>
-    <w:p>
-      <w:pPr>
-        <w:pStyle w:val="Normal"/>
-        <w:spacing w:lineRule="auto" w:line="240" w:before="0" w:after="0"/>
-        <w:rPr/>
-      </w:pPr>
-      <w:r>
-        <w:rPr/>
+          <w:kern w:val="0"/>
+          <w:sz w:val="22"/>
+          <w:szCs w:val="22"/>
+          <w:lang w:val="en-PH" w:eastAsia="en-US" w:bidi="ar-SA"/>
+        </w:rPr>
       </w:r>
     </w:p>
     <w:p>
@@ -555,8 +501,25 @@
       </w:pPr>
       <w:r>
         <w:rPr/>
-        <w:t>Fixed issues on client existing websites that are seen by the QA team.</w:t>
-      </w:r>
+        <w:t>Working and maintaining with an existing site. Only focus to update or enhance the UX depends of the client needs.</w:t>
+      </w:r>
+    </w:p>
+    <w:p>
+      <w:pPr>
+        <w:pStyle w:val="Normal"/>
+        <w:numPr>
+          <w:ilvl w:val="1"/>
+          <w:numId w:val="2"/>
+        </w:numPr>
+        <w:spacing w:lineRule="auto" w:line="240" w:before="0" w:after="0"/>
+        <w:rPr/>
+      </w:pPr>
+      <w:hyperlink r:id="rId3">
+        <w:r>
+          <w:rPr/>
+          <w:t>https://www.hkexpress.com/en-hk/</w:t>
+        </w:r>
+      </w:hyperlink>
     </w:p>
     <w:p>
       <w:pPr>
@@ -570,7 +533,154 @@
       </w:pPr>
       <w:r>
         <w:rPr/>
-        <w:t>Update features that will meet client’s requests.</w:t>
+        <w:t>Also helps build this new site.</w:t>
+      </w:r>
+    </w:p>
+    <w:p>
+      <w:pPr>
+        <w:pStyle w:val="Normal"/>
+        <w:numPr>
+          <w:ilvl w:val="1"/>
+          <w:numId w:val="2"/>
+        </w:numPr>
+        <w:spacing w:lineRule="auto" w:line="240" w:before="0" w:after="0"/>
+        <w:rPr/>
+      </w:pPr>
+      <w:r>
+        <w:rPr/>
+        <w:t>https://www.flyadeal.com/en</w:t>
+      </w:r>
+    </w:p>
+    <w:p>
+      <w:pPr>
+        <w:pStyle w:val="Normal"/>
+        <w:spacing w:lineRule="auto" w:line="240" w:before="0" w:after="0"/>
+        <w:rPr>
+          <w:b/>
+          <w:b/>
+          <w:color w:val="950E00"/>
+        </w:rPr>
+      </w:pPr>
+      <w:r>
+        <w:rPr>
+          <w:b/>
+          <w:color w:val="950E00"/>
+        </w:rPr>
+      </w:r>
+    </w:p>
+    <w:p>
+      <w:pPr>
+        <w:pStyle w:val="Normal"/>
+        <w:spacing w:lineRule="auto" w:line="240" w:before="0" w:after="0"/>
+        <w:rPr>
+          <w:b/>
+          <w:b/>
+          <w:color w:val="950E00"/>
+        </w:rPr>
+      </w:pPr>
+      <w:r>
+        <w:rPr>
+          <w:b/>
+          <w:color w:val="950E00"/>
+        </w:rPr>
+      </w:r>
+    </w:p>
+    <w:p>
+      <w:pPr>
+        <w:pStyle w:val="Normal"/>
+        <w:spacing w:lineRule="auto" w:line="240" w:before="0" w:after="0"/>
+        <w:rPr>
+          <w:b/>
+          <w:b/>
+          <w:color w:val="950E00"/>
+          <w:sz w:val="28"/>
+          <w:szCs w:val="28"/>
+        </w:rPr>
+      </w:pPr>
+      <w:r>
+        <w:rPr>
+          <w:b/>
+          <w:color w:val="950E00"/>
+          <w:sz w:val="28"/>
+          <w:szCs w:val="28"/>
+        </w:rPr>
+        <w:t>Software Engineer</w:t>
+        <w:tab/>
+      </w:r>
+    </w:p>
+    <w:p>
+      <w:pPr>
+        <w:pStyle w:val="Normal"/>
+        <w:spacing w:lineRule="auto" w:line="240" w:before="0" w:after="0"/>
+        <w:rPr>
+          <w:rFonts w:ascii="Calibri" w:hAnsi="Calibri" w:eastAsia="Calibri" w:cs="Tahoma"/>
+          <w:color w:val="auto"/>
+          <w:kern w:val="0"/>
+          <w:sz w:val="24"/>
+          <w:szCs w:val="24"/>
+          <w:lang w:val="en-PH" w:eastAsia="en-US" w:bidi="ar-SA"/>
+        </w:rPr>
+      </w:pPr>
+      <w:r>
+        <w:rPr>
+          <w:rFonts w:eastAsia="Calibri" w:cs="Tahoma"/>
+          <w:color w:val="auto"/>
+          <w:kern w:val="0"/>
+          <w:sz w:val="24"/>
+          <w:szCs w:val="24"/>
+          <w:lang w:val="en-PH" w:eastAsia="en-US" w:bidi="ar-SA"/>
+        </w:rPr>
+        <w:t>Lanex Coporation</w:t>
+      </w:r>
+    </w:p>
+    <w:p>
+      <w:pPr>
+        <w:pStyle w:val="Normal"/>
+        <w:spacing w:lineRule="auto" w:line="240" w:before="0" w:after="0"/>
+        <w:rPr>
+          <w:rFonts w:ascii="Calibri" w:hAnsi="Calibri" w:eastAsia="Calibri" w:cs="Tahoma"/>
+          <w:color w:val="999999"/>
+          <w:kern w:val="0"/>
+          <w:sz w:val="22"/>
+          <w:szCs w:val="22"/>
+          <w:lang w:val="en-PH" w:eastAsia="en-US" w:bidi="ar-SA"/>
+        </w:rPr>
+      </w:pPr>
+      <w:r>
+        <w:rPr>
+          <w:rFonts w:eastAsia="Calibri" w:cs="Tahoma"/>
+          <w:color w:val="999999"/>
+          <w:kern w:val="0"/>
+          <w:sz w:val="22"/>
+          <w:szCs w:val="22"/>
+          <w:lang w:val="en-PH" w:eastAsia="en-US" w:bidi="ar-SA"/>
+        </w:rPr>
+        <w:t>October 24, 2018 – December 29, 2019</w:t>
+      </w:r>
+    </w:p>
+    <w:p>
+      <w:pPr>
+        <w:pStyle w:val="Normal"/>
+        <w:spacing w:lineRule="auto" w:line="240" w:before="0" w:after="0"/>
+        <w:rPr>
+          <w:color w:val="999999"/>
+        </w:rPr>
+      </w:pPr>
+      <w:r>
+        <w:rPr>
+          <w:color w:val="999999"/>
+        </w:rPr>
+      </w:r>
+    </w:p>
+    <w:p>
+      <w:pPr>
+        <w:pStyle w:val="Normal"/>
+        <w:spacing w:lineRule="auto" w:line="240" w:before="0" w:after="0"/>
+        <w:rPr/>
+      </w:pPr>
+      <w:r>
+        <w:rPr/>
+        <w:t>Responsibilities:</w:t>
       </w:r>
     </w:p>
     <w:p>
@@ -585,7 +695,7 @@
       </w:pPr>
       <w:r>
         <w:rPr/>
-        <w:t>Remodel sites depends on client’s provided designs.</w:t>
+        <w:t xml:space="preserve">Develop websites/applications from the scratch based on client’s requests and specification. </w:t>
       </w:r>
     </w:p>
     <w:p>
@@ -600,87 +710,397 @@
       </w:pPr>
       <w:r>
         <w:rPr/>
-        <w:t>Build site from scratch (psd to html) and added to the company’s own CMS called Blueprint.</w:t>
-      </w:r>
-    </w:p>
-    <w:p>
-      <w:pPr>
-        <w:pStyle w:val="Normal"/>
-        <w:spacing w:lineRule="auto" w:line="240" w:before="0" w:after="0"/>
-        <w:rPr>
-          <w:b/>
-          <w:b/>
-          <w:color w:val="950E00"/>
-          <w:sz w:val="28"/>
-          <w:szCs w:val="28"/>
-        </w:rPr>
-      </w:pPr>
-      <w:r>
-        <w:rPr>
-          <w:b/>
-          <w:color w:val="950E00"/>
-          <w:sz w:val="28"/>
-          <w:szCs w:val="28"/>
-        </w:rPr>
-      </w:r>
-    </w:p>
-    <w:p>
-      <w:pPr>
-        <w:pStyle w:val="Normal"/>
-        <w:spacing w:lineRule="auto" w:line="240" w:before="0" w:after="0"/>
-        <w:rPr>
-          <w:b/>
-          <w:b/>
-          <w:color w:val="950E00"/>
-          <w:sz w:val="28"/>
-          <w:szCs w:val="28"/>
-        </w:rPr>
-      </w:pPr>
-      <w:r>
-        <w:rPr>
-          <w:b/>
-          <w:color w:val="950E00"/>
-          <w:sz w:val="28"/>
-          <w:szCs w:val="28"/>
-        </w:rPr>
-      </w:r>
-    </w:p>
-    <w:p>
-      <w:pPr>
-        <w:pStyle w:val="Normal"/>
-        <w:spacing w:lineRule="auto" w:line="240" w:before="0" w:after="0"/>
-        <w:rPr>
-          <w:b/>
-          <w:b/>
-          <w:color w:val="950E00"/>
-          <w:sz w:val="28"/>
-          <w:szCs w:val="28"/>
-        </w:rPr>
-      </w:pPr>
-      <w:r>
-        <w:rPr>
-          <w:b/>
-          <w:color w:val="950E00"/>
-          <w:sz w:val="28"/>
-          <w:szCs w:val="28"/>
-        </w:rPr>
-        <w:t xml:space="preserve">WordPress Developer (Part Time) </w:t>
-      </w:r>
-    </w:p>
-    <w:p>
-      <w:pPr>
-        <w:pStyle w:val="Normal"/>
-        <w:spacing w:lineRule="auto" w:line="240" w:before="0" w:after="0"/>
+        <w:t xml:space="preserve">Develop methodologies that will enhance websites/applications performance. </w:t>
+      </w:r>
+    </w:p>
+    <w:p>
+      <w:pPr>
+        <w:pStyle w:val="Normal"/>
+        <w:numPr>
+          <w:ilvl w:val="0"/>
+          <w:numId w:val="2"/>
+        </w:numPr>
+        <w:spacing w:lineRule="auto" w:line="240" w:before="0" w:after="0"/>
+        <w:rPr/>
+      </w:pPr>
+      <w:r>
+        <w:rPr/>
+        <w:t xml:space="preserve">Working closely with QA to produce quality standard websites/applications. </w:t>
+      </w:r>
+    </w:p>
+    <w:p>
+      <w:pPr>
+        <w:pStyle w:val="Normal"/>
+        <w:spacing w:lineRule="auto" w:line="240" w:before="0" w:after="0"/>
+        <w:rPr/>
+      </w:pPr>
+      <w:r>
+        <w:rPr/>
+      </w:r>
+    </w:p>
+    <w:p>
+      <w:pPr>
+        <w:pStyle w:val="Normal"/>
+        <w:spacing w:lineRule="auto" w:line="240" w:before="0" w:after="0"/>
+        <w:rPr/>
+      </w:pPr>
+      <w:r>
+        <w:rPr>
+          <w:rFonts w:eastAsia="Calibri" w:cs="Tahoma"/>
+          <w:color w:val="auto"/>
+          <w:kern w:val="0"/>
+          <w:sz w:val="22"/>
+          <w:szCs w:val="22"/>
+          <w:lang w:val="en-PH" w:eastAsia="en-US" w:bidi="ar-SA"/>
+        </w:rPr>
+        <w:t>Recent Projects</w:t>
+      </w:r>
+      <w:r>
+        <w:rPr/>
+        <w:t>:</w:t>
+      </w:r>
+    </w:p>
+    <w:p>
+      <w:pPr>
+        <w:pStyle w:val="Normal"/>
+        <w:numPr>
+          <w:ilvl w:val="0"/>
+          <w:numId w:val="2"/>
+        </w:numPr>
+        <w:spacing w:lineRule="auto" w:line="240" w:before="0" w:after="0"/>
+        <w:rPr>
+          <w:rFonts w:ascii="Calibri" w:hAnsi="Calibri" w:eastAsia="Calibri" w:cs="Tahoma"/>
+          <w:color w:val="auto"/>
+          <w:kern w:val="0"/>
+          <w:sz w:val="22"/>
+          <w:szCs w:val="22"/>
+          <w:lang w:val="en-PH" w:eastAsia="en-US" w:bidi="ar-SA"/>
+        </w:rPr>
+      </w:pPr>
+      <w:r>
+        <w:rPr>
+          <w:rFonts w:eastAsia="Calibri" w:cs="Tahoma"/>
+          <w:color w:val="auto"/>
+          <w:kern w:val="0"/>
+          <w:sz w:val="22"/>
+          <w:szCs w:val="22"/>
+          <w:lang w:val="en-PH" w:eastAsia="en-US" w:bidi="ar-SA"/>
+        </w:rPr>
+        <w:t>Little Red Robot : https://littleredrobot.com/</w:t>
+      </w:r>
+    </w:p>
+    <w:p>
+      <w:pPr>
+        <w:pStyle w:val="Normal"/>
+        <w:numPr>
+          <w:ilvl w:val="0"/>
+          <w:numId w:val="2"/>
+        </w:numPr>
+        <w:spacing w:lineRule="auto" w:line="240" w:before="0" w:after="0"/>
+        <w:rPr/>
+      </w:pPr>
+      <w:r>
+        <w:rPr/>
+        <w:t>BHGE Subsea Connect : https://www.bakerhughes.com/subsea-connect#Home</w:t>
+      </w:r>
+    </w:p>
+    <w:p>
+      <w:pPr>
+        <w:pStyle w:val="Normal"/>
+        <w:numPr>
+          <w:ilvl w:val="0"/>
+          <w:numId w:val="2"/>
+        </w:numPr>
+        <w:spacing w:lineRule="auto" w:line="240" w:before="0" w:after="0"/>
+        <w:rPr/>
+      </w:pPr>
+      <w:r>
+        <w:rPr/>
+        <w:t>Samsung Art of Fitness (Watch Application using Tizen) : https://littleredrobot.com/work/art-of-fitness/</w:t>
+      </w:r>
+    </w:p>
+    <w:p>
+      <w:pPr>
+        <w:pStyle w:val="Normal"/>
+        <w:numPr>
+          <w:ilvl w:val="0"/>
+          <w:numId w:val="2"/>
+        </w:numPr>
+        <w:spacing w:lineRule="auto" w:line="240" w:before="0" w:after="0"/>
+        <w:rPr/>
+      </w:pPr>
+      <w:r>
+        <w:rPr/>
+        <w:t>Step Challenge (Watch Application using Tizen) : https://littleredrobot.com/work/art-of-fitness/</w:t>
+      </w:r>
+    </w:p>
+    <w:p>
+      <w:pPr>
+        <w:pStyle w:val="Normal"/>
+        <w:spacing w:lineRule="auto" w:line="240" w:before="0" w:after="0"/>
+        <w:rPr>
+          <w:b/>
+          <w:b/>
+          <w:color w:val="950E00"/>
+          <w:sz w:val="28"/>
+          <w:szCs w:val="28"/>
+        </w:rPr>
+      </w:pPr>
+      <w:r>
+        <w:rPr>
+          <w:b/>
+          <w:color w:val="950E00"/>
+          <w:sz w:val="28"/>
+          <w:szCs w:val="28"/>
+        </w:rPr>
+      </w:r>
+    </w:p>
+    <w:p>
+      <w:pPr>
+        <w:pStyle w:val="Normal"/>
+        <w:spacing w:lineRule="auto" w:line="240" w:before="0" w:after="0"/>
+        <w:rPr>
+          <w:b/>
+          <w:b/>
+          <w:color w:val="950E00"/>
+          <w:sz w:val="28"/>
+          <w:szCs w:val="28"/>
+        </w:rPr>
+      </w:pPr>
+      <w:r>
+        <w:rPr>
+          <w:b/>
+          <w:color w:val="950E00"/>
+          <w:sz w:val="28"/>
+          <w:szCs w:val="28"/>
+        </w:rPr>
+      </w:r>
+    </w:p>
+    <w:p>
+      <w:pPr>
+        <w:pStyle w:val="Normal"/>
+        <w:spacing w:lineRule="auto" w:line="240" w:before="0" w:after="0"/>
+        <w:rPr>
+          <w:b/>
+          <w:b/>
+          <w:color w:val="950E00"/>
+          <w:sz w:val="28"/>
+          <w:szCs w:val="28"/>
+        </w:rPr>
+      </w:pPr>
+      <w:r>
+        <w:rPr>
+          <w:b/>
+          <w:color w:val="950E00"/>
+          <w:sz w:val="28"/>
+          <w:szCs w:val="28"/>
+        </w:rPr>
+      </w:r>
+    </w:p>
+    <w:p>
+      <w:pPr>
+        <w:pStyle w:val="Normal"/>
+        <w:spacing w:lineRule="auto" w:line="240" w:before="0" w:after="0"/>
+        <w:rPr/>
+      </w:pPr>
+      <w:r>
+        <w:rPr>
+          <w:b/>
+          <w:color w:val="950E00"/>
+          <w:sz w:val="28"/>
+          <w:szCs w:val="28"/>
+        </w:rPr>
+        <w:t>Web Developer (Front-End)</w:t>
+      </w:r>
+    </w:p>
+    <w:p>
+      <w:pPr>
+        <w:pStyle w:val="Normal"/>
+        <w:spacing w:lineRule="auto" w:line="240" w:before="0" w:after="0"/>
+        <w:rPr/>
+      </w:pPr>
+      <w:r>
         <w:rPr>
           <w:sz w:val="24"/>
           <w:szCs w:val="24"/>
         </w:rPr>
-      </w:pPr>
-      <w:r>
+        <w:t>Search Optics</w:t>
+      </w:r>
+    </w:p>
+    <w:p>
+      <w:pPr>
+        <w:pStyle w:val="Normal"/>
+        <w:spacing w:lineRule="auto" w:line="240" w:before="0" w:after="0"/>
+        <w:rPr>
+          <w:color w:val="999999"/>
+        </w:rPr>
+      </w:pPr>
+      <w:r>
+        <w:rPr>
+          <w:color w:val="999999"/>
+        </w:rPr>
+        <w:t>August 24, 2016 – June 30, 2018</w:t>
+      </w:r>
+    </w:p>
+    <w:p>
+      <w:pPr>
+        <w:pStyle w:val="Normal"/>
+        <w:spacing w:lineRule="auto" w:line="240" w:before="0" w:after="0"/>
+        <w:rPr/>
+      </w:pPr>
+      <w:r>
+        <w:rPr/>
+      </w:r>
+    </w:p>
+    <w:p>
+      <w:pPr>
+        <w:pStyle w:val="Normal"/>
+        <w:spacing w:lineRule="auto" w:line="240" w:before="0" w:after="0"/>
+        <w:rPr/>
+      </w:pPr>
+      <w:r>
+        <w:rPr/>
+        <w:t>Responsibilities:</w:t>
+      </w:r>
+    </w:p>
+    <w:p>
+      <w:pPr>
+        <w:pStyle w:val="Normal"/>
+        <w:numPr>
+          <w:ilvl w:val="0"/>
+          <w:numId w:val="2"/>
+        </w:numPr>
+        <w:spacing w:lineRule="auto" w:line="240" w:before="0" w:after="0"/>
+        <w:rPr/>
+      </w:pPr>
+      <w:r>
+        <w:rPr/>
+        <w:t>Fixed issues on client existing websites that are seen by the QA team.</w:t>
+      </w:r>
+    </w:p>
+    <w:p>
+      <w:pPr>
+        <w:pStyle w:val="Normal"/>
+        <w:numPr>
+          <w:ilvl w:val="0"/>
+          <w:numId w:val="2"/>
+        </w:numPr>
+        <w:spacing w:lineRule="auto" w:line="240" w:before="0" w:after="0"/>
+        <w:rPr/>
+      </w:pPr>
+      <w:r>
+        <w:rPr/>
+        <w:t>Update features that will meet client’s requests.</w:t>
+      </w:r>
+    </w:p>
+    <w:p>
+      <w:pPr>
+        <w:pStyle w:val="Normal"/>
+        <w:numPr>
+          <w:ilvl w:val="0"/>
+          <w:numId w:val="2"/>
+        </w:numPr>
+        <w:spacing w:lineRule="auto" w:line="240" w:before="0" w:after="0"/>
+        <w:rPr/>
+      </w:pPr>
+      <w:r>
+        <w:rPr/>
+        <w:t>Remodel sites depends on client’s provided designs.</w:t>
+      </w:r>
+    </w:p>
+    <w:p>
+      <w:pPr>
+        <w:pStyle w:val="Normal"/>
+        <w:numPr>
+          <w:ilvl w:val="0"/>
+          <w:numId w:val="2"/>
+        </w:numPr>
+        <w:spacing w:lineRule="auto" w:line="240" w:before="0" w:after="0"/>
+        <w:rPr/>
+      </w:pPr>
+      <w:r>
+        <w:rPr/>
+        <w:t>Build site from scratch (psd to html) and added to the company’s own CMS called Blueprint.</w:t>
+      </w:r>
+    </w:p>
+    <w:p>
+      <w:pPr>
+        <w:pStyle w:val="Normal"/>
+        <w:spacing w:lineRule="auto" w:line="240" w:before="0" w:after="0"/>
+        <w:rPr>
+          <w:b/>
+          <w:b/>
+          <w:color w:val="950E00"/>
+          <w:sz w:val="28"/>
+          <w:szCs w:val="28"/>
+        </w:rPr>
+      </w:pPr>
+      <w:r>
+        <w:rPr>
+          <w:b/>
+          <w:color w:val="950E00"/>
+          <w:sz w:val="28"/>
+          <w:szCs w:val="28"/>
+        </w:rPr>
+      </w:r>
+    </w:p>
+    <w:p>
+      <w:pPr>
+        <w:pStyle w:val="Normal"/>
+        <w:spacing w:lineRule="auto" w:line="240" w:before="0" w:after="0"/>
+        <w:rPr>
+          <w:b/>
+          <w:b/>
+          <w:color w:val="950E00"/>
+          <w:sz w:val="28"/>
+          <w:szCs w:val="28"/>
+        </w:rPr>
+      </w:pPr>
+      <w:r>
+        <w:rPr>
+          <w:b/>
+          <w:color w:val="950E00"/>
+          <w:sz w:val="28"/>
+          <w:szCs w:val="28"/>
+        </w:rPr>
+      </w:r>
+    </w:p>
+    <w:p>
+      <w:pPr>
+        <w:pStyle w:val="Normal"/>
+        <w:spacing w:lineRule="auto" w:line="240" w:before="0" w:after="0"/>
+        <w:rPr>
+          <w:b/>
+          <w:b/>
+          <w:color w:val="950E00"/>
+          <w:sz w:val="28"/>
+          <w:szCs w:val="28"/>
+        </w:rPr>
+      </w:pPr>
+      <w:r>
+        <w:rPr>
+          <w:b/>
+          <w:color w:val="950E00"/>
+          <w:sz w:val="28"/>
+          <w:szCs w:val="28"/>
+        </w:rPr>
+        <w:t xml:space="preserve">WordPress Developer (Part Time) </w:t>
+      </w:r>
+    </w:p>
+    <w:p>
+      <w:pPr>
+        <w:pStyle w:val="Normal"/>
+        <w:spacing w:lineRule="auto" w:line="240" w:before="0" w:after="0"/>
         <w:rPr>
           <w:sz w:val="24"/>
           <w:szCs w:val="24"/>
         </w:rPr>
+      </w:pPr>
+      <w:r>
+        <w:rPr>
+          <w:sz w:val="24"/>
+          <w:szCs w:val="24"/>
+        </w:rPr>
         <w:t>CEMOS Digital</w:t>
       </w:r>
     </w:p>
@@ -722,6 +1142,26 @@
       <w:r>
         <w:rPr/>
         <w:t>Develop WordPress with the projects specs given by a Project Managers and work closely with Project Managers and other members of the Development Team to both develop detailed specification documents with clear project deliverables and timelines, and to ensure timely completion of deliverables. Sometimes update, upgrade or maintain a website of what project spec/scope given.</w:t>
+      </w:r>
+    </w:p>
+    <w:p>
+      <w:pPr>
+        <w:pStyle w:val="Normal"/>
+        <w:spacing w:lineRule="auto" w:line="240" w:before="0" w:after="0"/>
+        <w:rPr/>
+      </w:pPr>
+      <w:r>
+        <w:rPr/>
+      </w:r>
+    </w:p>
+    <w:p>
+      <w:pPr>
+        <w:pStyle w:val="Normal"/>
+        <w:spacing w:lineRule="auto" w:line="240" w:before="0" w:after="0"/>
+        <w:rPr/>
+      </w:pPr>
+      <w:r>
+        <w:rPr/>
       </w:r>
     </w:p>
     <w:p>
@@ -1196,7 +1636,7 @@
 </file>
 
 <file path=word/numbering.xml><?xml version="1.0" encoding="utf-8"?>
-<w:numbering xmlns:w="http://schemas.openxmlformats.org/wordprocessingml/2006/main" xmlns:o="urn:schemas-microsoft-com:office:office" xmlns:r="http://schemas.openxmlformats.org/officeDocument/2006/relationships" xmlns:v="urn:schemas-microsoft-com:vml">
+<w:numbering xmlns:w="http://schemas.openxmlformats.org/wordprocessingml/2006/main" xmlns:o="urn:schemas-microsoft-com:office:office" xmlns:r="http://schemas.openxmlformats.org/officeDocument/2006/relationships" xmlns:v="urn:schemas-microsoft-com:vml" xmlns:mc="http://schemas.openxmlformats.org/markup-compatibility/2006" xmlns:w14="http://schemas.microsoft.com/office/word/2010/wordml" mc:Ignorable="w14">
   <w:abstractNum w:abstractNumId="1">
     <w:lvl w:ilvl="0">
       <w:start w:val="1"/>
@@ -1204,11 +1644,13 @@
       <w:lvlText w:val=""/>
       <w:lvlJc w:val="left"/>
       <w:pPr>
+        <w:tabs>
+          <w:tab w:val="num" w:pos="0"/>
+        </w:tabs>
         <w:ind w:left="720" w:hanging="360"/>
       </w:pPr>
       <w:rPr>
         <w:rFonts w:ascii="Wingdings" w:hAnsi="Wingdings" w:cs="Wingdings" w:hint="default"/>
-        <w:rFonts w:cs="Wingdings"/>
       </w:rPr>
     </w:lvl>
     <w:lvl w:ilvl="1">
@@ -1217,11 +1659,13 @@
       <w:lvlText w:val="o"/>
       <w:lvlJc w:val="left"/>
       <w:pPr>
+        <w:tabs>
+          <w:tab w:val="num" w:pos="0"/>
+        </w:tabs>
         <w:ind w:left="1440" w:hanging="360"/>
       </w:pPr>
       <w:rPr>
         <w:rFonts w:ascii="Courier New" w:hAnsi="Courier New" w:cs="Courier New" w:hint="default"/>
-        <w:rFonts w:cs="Courier New"/>
       </w:rPr>
     </w:lvl>
     <w:lvl w:ilvl="2">
@@ -1230,11 +1674,13 @@
       <w:lvlText w:val=""/>
       <w:lvlJc w:val="left"/>
       <w:pPr>
+        <w:tabs>
+          <w:tab w:val="num" w:pos="0"/>
+        </w:tabs>
         <w:ind w:left="2160" w:hanging="360"/>
       </w:pPr>
       <w:rPr>
         <w:rFonts w:ascii="Wingdings" w:hAnsi="Wingdings" w:cs="Wingdings" w:hint="default"/>
-        <w:rFonts w:cs="Wingdings"/>
       </w:rPr>
     </w:lvl>
     <w:lvl w:ilvl="3">
@@ -1243,11 +1689,13 @@
       <w:lvlText w:val=""/>
       <w:lvlJc w:val="left"/>
       <w:pPr>
+        <w:tabs>
+          <w:tab w:val="num" w:pos="0"/>
+        </w:tabs>
         <w:ind w:left="2880" w:hanging="360"/>
       </w:pPr>
       <w:rPr>
         <w:rFonts w:ascii="Symbol" w:hAnsi="Symbol" w:cs="Symbol" w:hint="default"/>
-        <w:rFonts w:cs="Symbol"/>
       </w:rPr>
     </w:lvl>
     <w:lvl w:ilvl="4">
@@ -1256,11 +1704,13 @@
       <w:lvlText w:val="o"/>
       <w:lvlJc w:val="left"/>
       <w:pPr>
+        <w:tabs>
+          <w:tab w:val="num" w:pos="0"/>
+        </w:tabs>
         <w:ind w:left="3600" w:hanging="360"/>
       </w:pPr>
       <w:rPr>
         <w:rFonts w:ascii="Courier New" w:hAnsi="Courier New" w:cs="Courier New" w:hint="default"/>
-        <w:rFonts w:cs="Courier New"/>
       </w:rPr>
     </w:lvl>
     <w:lvl w:ilvl="5">
@@ -1269,11 +1719,13 @@
       <w:lvlText w:val=""/>
       <w:lvlJc w:val="left"/>
       <w:pPr>
+        <w:tabs>
+          <w:tab w:val="num" w:pos="0"/>
+        </w:tabs>
         <w:ind w:left="4320" w:hanging="360"/>
       </w:pPr>
       <w:rPr>
         <w:rFonts w:ascii="Wingdings" w:hAnsi="Wingdings" w:cs="Wingdings" w:hint="default"/>
-        <w:rFonts w:cs="Wingdings"/>
       </w:rPr>
     </w:lvl>
     <w:lvl w:ilvl="6">
@@ -1282,11 +1734,13 @@
       <w:lvlText w:val=""/>
       <w:lvlJc w:val="left"/>
       <w:pPr>
+        <w:tabs>
+          <w:tab w:val="num" w:pos="0"/>
+        </w:tabs>
         <w:ind w:left="5040" w:hanging="360"/>
       </w:pPr>
       <w:rPr>
         <w:rFonts w:ascii="Symbol" w:hAnsi="Symbol" w:cs="Symbol" w:hint="default"/>
-        <w:rFonts w:cs="Symbol"/>
       </w:rPr>
     </w:lvl>
     <w:lvl w:ilvl="7">
@@ -1295,11 +1749,13 @@
       <w:lvlText w:val="o"/>
       <w:lvlJc w:val="left"/>
       <w:pPr>
+        <w:tabs>
+          <w:tab w:val="num" w:pos="0"/>
+        </w:tabs>
         <w:ind w:left="5760" w:hanging="360"/>
       </w:pPr>
       <w:rPr>
         <w:rFonts w:ascii="Courier New" w:hAnsi="Courier New" w:cs="Courier New" w:hint="default"/>
-        <w:rFonts w:cs="Courier New"/>
       </w:rPr>
     </w:lvl>
     <w:lvl w:ilvl="8">
@@ -1308,11 +1764,13 @@
       <w:lvlText w:val=""/>
       <w:lvlJc w:val="left"/>
       <w:pPr>
+        <w:tabs>
+          <w:tab w:val="num" w:pos="0"/>
+        </w:tabs>
         <w:ind w:left="6480" w:hanging="360"/>
       </w:pPr>
       <w:rPr>
         <w:rFonts w:ascii="Wingdings" w:hAnsi="Wingdings" w:cs="Wingdings" w:hint="default"/>
-        <w:rFonts w:cs="Wingdings"/>
       </w:rPr>
     </w:lvl>
   </w:abstractNum>
@@ -1330,7 +1788,6 @@
       </w:pPr>
       <w:rPr>
         <w:rFonts w:ascii="Symbol" w:hAnsi="Symbol" w:cs="Symbol" w:hint="default"/>
-        <w:rFonts w:cs="OpenSymbol"/>
       </w:rPr>
     </w:lvl>
     <w:lvl w:ilvl="1">
@@ -1346,7 +1803,6 @@
       </w:pPr>
       <w:rPr>
         <w:rFonts w:ascii="OpenSymbol" w:hAnsi="OpenSymbol" w:cs="OpenSymbol" w:hint="default"/>
-        <w:rFonts w:cs="OpenSymbol"/>
       </w:rPr>
     </w:lvl>
     <w:lvl w:ilvl="2">
@@ -1362,7 +1818,6 @@
       </w:pPr>
       <w:rPr>
         <w:rFonts w:ascii="OpenSymbol" w:hAnsi="OpenSymbol" w:cs="OpenSymbol" w:hint="default"/>
-        <w:rFonts w:cs="OpenSymbol"/>
       </w:rPr>
     </w:lvl>
     <w:lvl w:ilvl="3">
@@ -1378,7 +1833,6 @@
       </w:pPr>
       <w:rPr>
         <w:rFonts w:ascii="Symbol" w:hAnsi="Symbol" w:cs="Symbol" w:hint="default"/>
-        <w:rFonts w:cs="OpenSymbol"/>
       </w:rPr>
     </w:lvl>
     <w:lvl w:ilvl="4">
@@ -1394,7 +1848,6 @@
       </w:pPr>
       <w:rPr>
         <w:rFonts w:ascii="OpenSymbol" w:hAnsi="OpenSymbol" w:cs="OpenSymbol" w:hint="default"/>
-        <w:rFonts w:cs="OpenSymbol"/>
       </w:rPr>
     </w:lvl>
     <w:lvl w:ilvl="5">
@@ -1410,7 +1863,6 @@
       </w:pPr>
       <w:rPr>
         <w:rFonts w:ascii="OpenSymbol" w:hAnsi="OpenSymbol" w:cs="OpenSymbol" w:hint="default"/>
-        <w:rFonts w:cs="OpenSymbol"/>
       </w:rPr>
     </w:lvl>
     <w:lvl w:ilvl="6">
@@ -1426,7 +1878,6 @@
       </w:pPr>
       <w:rPr>
         <w:rFonts w:ascii="Symbol" w:hAnsi="Symbol" w:cs="Symbol" w:hint="default"/>
-        <w:rFonts w:cs="OpenSymbol"/>
       </w:rPr>
     </w:lvl>
     <w:lvl w:ilvl="7">
@@ -1442,7 +1893,6 @@
       </w:pPr>
       <w:rPr>
         <w:rFonts w:ascii="OpenSymbol" w:hAnsi="OpenSymbol" w:cs="OpenSymbol" w:hint="default"/>
-        <w:rFonts w:cs="OpenSymbol"/>
       </w:rPr>
     </w:lvl>
     <w:lvl w:ilvl="8">
@@ -1458,7 +1908,6 @@
       </w:pPr>
       <w:rPr>
         <w:rFonts w:ascii="OpenSymbol" w:hAnsi="OpenSymbol" w:cs="OpenSymbol" w:hint="default"/>
-        <w:rFonts w:cs="OpenSymbol"/>
       </w:rPr>
     </w:lvl>
   </w:abstractNum>
@@ -1470,6 +1919,9 @@
       <w:lvlText w:val=""/>
       <w:lvlJc w:val="left"/>
       <w:pPr>
+        <w:tabs>
+          <w:tab w:val="num" w:pos="0"/>
+        </w:tabs>
         <w:ind w:left="0" w:hanging="0"/>
       </w:pPr>
     </w:lvl>
@@ -1480,6 +1932,9 @@
       <w:lvlText w:val=""/>
       <w:lvlJc w:val="left"/>
       <w:pPr>
+        <w:tabs>
+          <w:tab w:val="num" w:pos="0"/>
+        </w:tabs>
         <w:ind w:left="0" w:hanging="0"/>
       </w:pPr>
     </w:lvl>
@@ -1490,6 +1945,9 @@
       <w:lvlText w:val=""/>
       <w:lvlJc w:val="left"/>
       <w:pPr>
+        <w:tabs>
+          <w:tab w:val="num" w:pos="0"/>
+        </w:tabs>
         <w:ind w:left="0" w:hanging="0"/>
       </w:pPr>
     </w:lvl>
@@ -1500,6 +1958,9 @@
       <w:lvlText w:val=""/>
       <w:lvlJc w:val="left"/>
       <w:pPr>
+        <w:tabs>
+          <w:tab w:val="num" w:pos="0"/>
+        </w:tabs>
         <w:ind w:left="0" w:hanging="0"/>
       </w:pPr>
     </w:lvl>
@@ -1510,6 +1971,9 @@
       <w:lvlText w:val=""/>
       <w:lvlJc w:val="left"/>
       <w:pPr>
+        <w:tabs>
+          <w:tab w:val="num" w:pos="0"/>
+        </w:tabs>
         <w:ind w:left="0" w:hanging="0"/>
       </w:pPr>
     </w:lvl>
@@ -1520,6 +1984,9 @@
       <w:lvlText w:val=""/>
       <w:lvlJc w:val="left"/>
       <w:pPr>
+        <w:tabs>
+          <w:tab w:val="num" w:pos="0"/>
+        </w:tabs>
         <w:ind w:left="0" w:hanging="0"/>
       </w:pPr>
     </w:lvl>
@@ -1530,6 +1997,9 @@
       <w:lvlText w:val=""/>
       <w:lvlJc w:val="left"/>
       <w:pPr>
+        <w:tabs>
+          <w:tab w:val="num" w:pos="0"/>
+        </w:tabs>
         <w:ind w:left="0" w:hanging="0"/>
       </w:pPr>
     </w:lvl>
@@ -1540,6 +2010,9 @@
       <w:lvlText w:val=""/>
       <w:lvlJc w:val="left"/>
       <w:pPr>
+        <w:tabs>
+          <w:tab w:val="num" w:pos="0"/>
+        </w:tabs>
         <w:ind w:left="0" w:hanging="0"/>
       </w:pPr>
     </w:lvl>
@@ -1550,6 +2023,9 @@
       <w:lvlText w:val=""/>
       <w:lvlJc w:val="left"/>
       <w:pPr>
+        <w:tabs>
+          <w:tab w:val="num" w:pos="0"/>
+        </w:tabs>
         <w:ind w:left="0" w:hanging="0"/>
       </w:pPr>
     </w:lvl>
@@ -1572,13 +2048,14 @@
     <w:rPrDefault>
       <w:rPr>
         <w:rFonts w:ascii="Calibri" w:hAnsi="Calibri" w:eastAsia="Calibri" w:cs="Tahoma"/>
-        <w:sz w:val="20"/>
         <w:szCs w:val="22"/>
         <w:lang w:val="en-PH" w:eastAsia="en-US" w:bidi="ar-SA"/>
       </w:rPr>
     </w:rPrDefault>
     <w:pPrDefault>
-      <w:pPr/>
+      <w:pPr>
+        <w:suppressAutoHyphens w:val="true"/>
+      </w:pPr>
     </w:pPrDefault>
   </w:docDefaults>
   <w:style w:type="paragraph" w:styleId="Normal">
@@ -1586,7 +2063,7 @@
     <w:qFormat/>
     <w:pPr>
       <w:widowControl/>
-      <w:overflowPunct w:val="false"/>
+      <w:overflowPunct w:val="true"/>
       <w:bidi w:val="0"/>
       <w:spacing w:lineRule="auto" w:line="259" w:before="0" w:after="160"/>
       <w:jc w:val="left"/>
@@ -1624,7 +2101,7 @@
     <w:rPr/>
   </w:style>
   <w:style w:type="character" w:styleId="InternetLink">
-    <w:name w:val="Internet Link"/>
+    <w:name w:val="Hyperlink"/>
     <w:basedOn w:val="DefaultParagraphFont"/>
     <w:rPr>
       <w:color w:val="0563C1"/>
@@ -1642,473 +2119,11 @@
       <w:szCs w:val="32"/>
     </w:rPr>
   </w:style>
-  <w:style w:type="character" w:styleId="ListLabel1">
-    <w:name w:val="ListLabel 1"/>
-    <w:qFormat/>
-    <w:rPr>
-      <w:rFonts w:cs="Courier New"/>
-    </w:rPr>
-  </w:style>
-  <w:style w:type="character" w:styleId="ListLabel2">
-    <w:name w:val="ListLabel 2"/>
-    <w:qFormat/>
-    <w:rPr>
-      <w:rFonts w:cs="Courier New"/>
-    </w:rPr>
-  </w:style>
-  <w:style w:type="character" w:styleId="ListLabel3">
-    <w:name w:val="ListLabel 3"/>
-    <w:qFormat/>
-    <w:rPr>
-      <w:rFonts w:cs="Courier New"/>
-    </w:rPr>
-  </w:style>
-  <w:style w:type="character" w:styleId="ListLabel4">
-    <w:name w:val="ListLabel 4"/>
-    <w:qFormat/>
-    <w:rPr>
-      <w:rFonts w:cs="Wingdings"/>
-    </w:rPr>
-  </w:style>
-  <w:style w:type="character" w:styleId="ListLabel5">
-    <w:name w:val="ListLabel 5"/>
-    <w:qFormat/>
-    <w:rPr>
-      <w:rFonts w:cs="Courier New"/>
-    </w:rPr>
-  </w:style>
-  <w:style w:type="character" w:styleId="ListLabel6">
-    <w:name w:val="ListLabel 6"/>
-    <w:qFormat/>
-    <w:rPr>
-      <w:rFonts w:cs="Wingdings"/>
-    </w:rPr>
-  </w:style>
-  <w:style w:type="character" w:styleId="ListLabel7">
-    <w:name w:val="ListLabel 7"/>
-    <w:qFormat/>
-    <w:rPr>
-      <w:rFonts w:cs="Symbol"/>
-    </w:rPr>
-  </w:style>
-  <w:style w:type="character" w:styleId="ListLabel8">
-    <w:name w:val="ListLabel 8"/>
-    <w:qFormat/>
-    <w:rPr>
-      <w:rFonts w:cs="Courier New"/>
-    </w:rPr>
-  </w:style>
-  <w:style w:type="character" w:styleId="ListLabel9">
-    <w:name w:val="ListLabel 9"/>
-    <w:qFormat/>
-    <w:rPr>
-      <w:rFonts w:cs="Wingdings"/>
-    </w:rPr>
-  </w:style>
-  <w:style w:type="character" w:styleId="ListLabel10">
-    <w:name w:val="ListLabel 10"/>
-    <w:qFormat/>
-    <w:rPr>
-      <w:rFonts w:cs="Symbol"/>
-    </w:rPr>
-  </w:style>
-  <w:style w:type="character" w:styleId="ListLabel11">
-    <w:name w:val="ListLabel 11"/>
-    <w:qFormat/>
-    <w:rPr>
-      <w:rFonts w:cs="Courier New"/>
-    </w:rPr>
-  </w:style>
-  <w:style w:type="character" w:styleId="ListLabel12">
-    <w:name w:val="ListLabel 12"/>
-    <w:qFormat/>
-    <w:rPr>
-      <w:rFonts w:cs="Wingdings"/>
-    </w:rPr>
-  </w:style>
   <w:style w:type="character" w:styleId="Bullets">
     <w:name w:val="Bullets"/>
     <w:qFormat/>
     <w:rPr>
       <w:rFonts w:ascii="OpenSymbol" w:hAnsi="OpenSymbol" w:eastAsia="OpenSymbol" w:cs="OpenSymbol"/>
-    </w:rPr>
-  </w:style>
-  <w:style w:type="character" w:styleId="ListLabel13">
-    <w:name w:val="ListLabel 13"/>
-    <w:qFormat/>
-    <w:rPr>
-      <w:rFonts w:cs="Wingdings"/>
-    </w:rPr>
-  </w:style>
-  <w:style w:type="character" w:styleId="ListLabel14">
-    <w:name w:val="ListLabel 14"/>
-    <w:qFormat/>
-    <w:rPr>
-      <w:rFonts w:cs="Courier New"/>
-    </w:rPr>
-  </w:style>
-  <w:style w:type="character" w:styleId="ListLabel15">
-    <w:name w:val="ListLabel 15"/>
-    <w:qFormat/>
-    <w:rPr>
-      <w:rFonts w:cs="Wingdings"/>
-    </w:rPr>
-  </w:style>
-  <w:style w:type="character" w:styleId="ListLabel16">
-    <w:name w:val="ListLabel 16"/>
-    <w:qFormat/>
-    <w:rPr>
-      <w:rFonts w:cs="Symbol"/>
-    </w:rPr>
-  </w:style>
-  <w:style w:type="character" w:styleId="ListLabel17">
-    <w:name w:val="ListLabel 17"/>
-    <w:qFormat/>
-    <w:rPr>
-      <w:rFonts w:cs="Courier New"/>
-    </w:rPr>
-  </w:style>
-  <w:style w:type="character" w:styleId="ListLabel18">
-    <w:name w:val="ListLabel 18"/>
-    <w:qFormat/>
-    <w:rPr>
-      <w:rFonts w:cs="Wingdings"/>
-    </w:rPr>
-  </w:style>
-  <w:style w:type="character" w:styleId="ListLabel19">
-    <w:name w:val="ListLabel 19"/>
-    <w:qFormat/>
-    <w:rPr>
-      <w:rFonts w:cs="Symbol"/>
-    </w:rPr>
-  </w:style>
-  <w:style w:type="character" w:styleId="ListLabel20">
-    <w:name w:val="ListLabel 20"/>
-    <w:qFormat/>
-    <w:rPr>
-      <w:rFonts w:cs="Courier New"/>
-    </w:rPr>
-  </w:style>
-  <w:style w:type="character" w:styleId="ListLabel21">
-    <w:name w:val="ListLabel 21"/>
-    <w:qFormat/>
-    <w:rPr>
-      <w:rFonts w:cs="Wingdings"/>
-    </w:rPr>
-  </w:style>
-  <w:style w:type="character" w:styleId="ListLabel22">
-    <w:name w:val="ListLabel 22"/>
-    <w:qFormat/>
-    <w:rPr>
-      <w:rFonts w:cs="OpenSymbol"/>
-    </w:rPr>
-  </w:style>
-  <w:style w:type="character" w:styleId="ListLabel23">
-    <w:name w:val="ListLabel 23"/>
-    <w:qFormat/>
-    <w:rPr>
-      <w:rFonts w:cs="OpenSymbol"/>
-    </w:rPr>
-  </w:style>
-  <w:style w:type="character" w:styleId="ListLabel24">
-    <w:name w:val="ListLabel 24"/>
-    <w:qFormat/>
-    <w:rPr>
-      <w:rFonts w:cs="OpenSymbol"/>
-    </w:rPr>
-  </w:style>
-  <w:style w:type="character" w:styleId="ListLabel25">
-    <w:name w:val="ListLabel 25"/>
-    <w:qFormat/>
-    <w:rPr>
-      <w:rFonts w:cs="OpenSymbol"/>
-    </w:rPr>
-  </w:style>
-  <w:style w:type="character" w:styleId="ListLabel26">
-    <w:name w:val="ListLabel 26"/>
-    <w:qFormat/>
-    <w:rPr>
-      <w:rFonts w:cs="OpenSymbol"/>
-    </w:rPr>
-  </w:style>
-  <w:style w:type="character" w:styleId="ListLabel27">
-    <w:name w:val="ListLabel 27"/>
-    <w:qFormat/>
-    <w:rPr>
-      <w:rFonts w:cs="OpenSymbol"/>
-    </w:rPr>
-  </w:style>
-  <w:style w:type="character" w:styleId="ListLabel28">
-    <w:name w:val="ListLabel 28"/>
-    <w:qFormat/>
-    <w:rPr>
-      <w:rFonts w:cs="OpenSymbol"/>
-    </w:rPr>
-  </w:style>
-  <w:style w:type="character" w:styleId="ListLabel29">
-    <w:name w:val="ListLabel 29"/>
-    <w:qFormat/>
-    <w:rPr>
-      <w:rFonts w:cs="OpenSymbol"/>
-    </w:rPr>
-  </w:style>
-  <w:style w:type="character" w:styleId="ListLabel30">
-    <w:name w:val="ListLabel 30"/>
-    <w:qFormat/>
-    <w:rPr>
-      <w:rFonts w:cs="OpenSymbol"/>
-    </w:rPr>
-  </w:style>
-  <w:style w:type="character" w:styleId="ListLabel31">
-    <w:name w:val="ListLabel 31"/>
-    <w:qFormat/>
-    <w:rPr>
-      <w:rFonts w:cs="Wingdings"/>
-    </w:rPr>
-  </w:style>
-  <w:style w:type="character" w:styleId="ListLabel32">
-    <w:name w:val="ListLabel 32"/>
-    <w:qFormat/>
-    <w:rPr>
-      <w:rFonts w:cs="Courier New"/>
-    </w:rPr>
-  </w:style>
-  <w:style w:type="character" w:styleId="ListLabel33">
-    <w:name w:val="ListLabel 33"/>
-    <w:qFormat/>
-    <w:rPr>
-      <w:rFonts w:cs="Wingdings"/>
-    </w:rPr>
-  </w:style>
-  <w:style w:type="character" w:styleId="ListLabel34">
-    <w:name w:val="ListLabel 34"/>
-    <w:qFormat/>
-    <w:rPr>
-      <w:rFonts w:cs="Symbol"/>
-    </w:rPr>
-  </w:style>
-  <w:style w:type="character" w:styleId="ListLabel35">
-    <w:name w:val="ListLabel 35"/>
-    <w:qFormat/>
-    <w:rPr>
-      <w:rFonts w:cs="Courier New"/>
-    </w:rPr>
-  </w:style>
-  <w:style w:type="character" w:styleId="ListLabel36">
-    <w:name w:val="ListLabel 36"/>
-    <w:qFormat/>
-    <w:rPr>
-      <w:rFonts w:cs="Wingdings"/>
-    </w:rPr>
-  </w:style>
-  <w:style w:type="character" w:styleId="ListLabel37">
-    <w:name w:val="ListLabel 37"/>
-    <w:qFormat/>
-    <w:rPr>
-      <w:rFonts w:cs="Symbol"/>
-    </w:rPr>
-  </w:style>
-  <w:style w:type="character" w:styleId="ListLabel38">
-    <w:name w:val="ListLabel 38"/>
-    <w:qFormat/>
-    <w:rPr>
-      <w:rFonts w:cs="Courier New"/>
-    </w:rPr>
-  </w:style>
-  <w:style w:type="character" w:styleId="ListLabel39">
-    <w:name w:val="ListLabel 39"/>
-    <w:qFormat/>
-    <w:rPr>
-      <w:rFonts w:cs="Wingdings"/>
-    </w:rPr>
-  </w:style>
-  <w:style w:type="character" w:styleId="ListLabel40">
-    <w:name w:val="ListLabel 40"/>
-    <w:qFormat/>
-    <w:rPr>
-      <w:rFonts w:cs="OpenSymbol"/>
-    </w:rPr>
-  </w:style>
-  <w:style w:type="character" w:styleId="ListLabel41">
-    <w:name w:val="ListLabel 41"/>
-    <w:qFormat/>
-    <w:rPr>
-      <w:rFonts w:cs="OpenSymbol"/>
-    </w:rPr>
-  </w:style>
-  <w:style w:type="character" w:styleId="ListLabel42">
-    <w:name w:val="ListLabel 42"/>
-    <w:qFormat/>
-    <w:rPr>
-      <w:rFonts w:cs="OpenSymbol"/>
-    </w:rPr>
-  </w:style>
-  <w:style w:type="character" w:styleId="ListLabel43">
-    <w:name w:val="ListLabel 43"/>
-    <w:qFormat/>
-    <w:rPr>
-      <w:rFonts w:cs="OpenSymbol"/>
-    </w:rPr>
-  </w:style>
-  <w:style w:type="character" w:styleId="ListLabel44">
-    <w:name w:val="ListLabel 44"/>
-    <w:qFormat/>
-    <w:rPr>
-      <w:rFonts w:cs="OpenSymbol"/>
-    </w:rPr>
-  </w:style>
-  <w:style w:type="character" w:styleId="ListLabel45">
-    <w:name w:val="ListLabel 45"/>
-    <w:qFormat/>
-    <w:rPr>
-      <w:rFonts w:cs="OpenSymbol"/>
-    </w:rPr>
-  </w:style>
-  <w:style w:type="character" w:styleId="ListLabel46">
-    <w:name w:val="ListLabel 46"/>
-    <w:qFormat/>
-    <w:rPr>
-      <w:rFonts w:cs="OpenSymbol"/>
-    </w:rPr>
-  </w:style>
-  <w:style w:type="character" w:styleId="ListLabel47">
-    <w:name w:val="ListLabel 47"/>
-    <w:qFormat/>
-    <w:rPr>
-      <w:rFonts w:cs="OpenSymbol"/>
-    </w:rPr>
-  </w:style>
-  <w:style w:type="character" w:styleId="ListLabel48">
-    <w:name w:val="ListLabel 48"/>
-    <w:qFormat/>
-    <w:rPr>
-      <w:rFonts w:cs="OpenSymbol"/>
-    </w:rPr>
-  </w:style>
-  <w:style w:type="character" w:styleId="ListLabel49">
-    <w:name w:val="ListLabel 49"/>
-    <w:qFormat/>
-    <w:rPr>
-      <w:rFonts w:cs="Wingdings"/>
-    </w:rPr>
-  </w:style>
-  <w:style w:type="character" w:styleId="ListLabel50">
-    <w:name w:val="ListLabel 50"/>
-    <w:qFormat/>
-    <w:rPr>
-      <w:rFonts w:cs="Courier New"/>
-    </w:rPr>
-  </w:style>
-  <w:style w:type="character" w:styleId="ListLabel51">
-    <w:name w:val="ListLabel 51"/>
-    <w:qFormat/>
-    <w:rPr>
-      <w:rFonts w:cs="Wingdings"/>
-    </w:rPr>
-  </w:style>
-  <w:style w:type="character" w:styleId="ListLabel52">
-    <w:name w:val="ListLabel 52"/>
-    <w:qFormat/>
-    <w:rPr>
-      <w:rFonts w:cs="Symbol"/>
-    </w:rPr>
-  </w:style>
-  <w:style w:type="character" w:styleId="ListLabel53">
-    <w:name w:val="ListLabel 53"/>
-    <w:qFormat/>
-    <w:rPr>
-      <w:rFonts w:cs="Courier New"/>
-    </w:rPr>
-  </w:style>
-  <w:style w:type="character" w:styleId="ListLabel54">
-    <w:name w:val="ListLabel 54"/>
-    <w:qFormat/>
-    <w:rPr>
-      <w:rFonts w:cs="Wingdings"/>
-    </w:rPr>
-  </w:style>
-  <w:style w:type="character" w:styleId="ListLabel55">
-    <w:name w:val="ListLabel 55"/>
-    <w:qFormat/>
-    <w:rPr>
-      <w:rFonts w:cs="Symbol"/>
-    </w:rPr>
-  </w:style>
-  <w:style w:type="character" w:styleId="ListLabel56">
-    <w:name w:val="ListLabel 56"/>
-    <w:qFormat/>
-    <w:rPr>
-      <w:rFonts w:cs="Courier New"/>
-    </w:rPr>
-  </w:style>
-  <w:style w:type="character" w:styleId="ListLabel57">
-    <w:name w:val="ListLabel 57"/>
-    <w:qFormat/>
-    <w:rPr>
-      <w:rFonts w:cs="Wingdings"/>
-    </w:rPr>
-  </w:style>
-  <w:style w:type="character" w:styleId="ListLabel58">
-    <w:name w:val="ListLabel 58"/>
-    <w:qFormat/>
-    <w:rPr>
-      <w:rFonts w:cs="OpenSymbol"/>
-    </w:rPr>
-  </w:style>
-  <w:style w:type="character" w:styleId="ListLabel59">
-    <w:name w:val="ListLabel 59"/>
-    <w:qFormat/>
-    <w:rPr>
-      <w:rFonts w:cs="OpenSymbol"/>
-    </w:rPr>
-  </w:style>
-  <w:style w:type="character" w:styleId="ListLabel60">
-    <w:name w:val="ListLabel 60"/>
-    <w:qFormat/>
-    <w:rPr>
-      <w:rFonts w:cs="OpenSymbol"/>
-    </w:rPr>
-  </w:style>
-  <w:style w:type="character" w:styleId="ListLabel61">
-    <w:name w:val="ListLabel 61"/>
-    <w:qFormat/>
-    <w:rPr>
-      <w:rFonts w:cs="OpenSymbol"/>
-    </w:rPr>
-  </w:style>
-  <w:style w:type="character" w:styleId="ListLabel62">
-    <w:name w:val="ListLabel 62"/>
-    <w:qFormat/>
-    <w:rPr>
-      <w:rFonts w:cs="OpenSymbol"/>
-    </w:rPr>
-  </w:style>
-  <w:style w:type="character" w:styleId="ListLabel63">
-    <w:name w:val="ListLabel 63"/>
-    <w:qFormat/>
-    <w:rPr>
-      <w:rFonts w:cs="OpenSymbol"/>
-    </w:rPr>
-  </w:style>
-  <w:style w:type="character" w:styleId="ListLabel64">
-    <w:name w:val="ListLabel 64"/>
-    <w:qFormat/>
-    <w:rPr>
-      <w:rFonts w:cs="OpenSymbol"/>
-    </w:rPr>
-  </w:style>
-  <w:style w:type="character" w:styleId="ListLabel65">
-    <w:name w:val="ListLabel 65"/>
-    <w:qFormat/>
-    <w:rPr>
-      <w:rFonts w:cs="OpenSymbol"/>
-    </w:rPr>
-  </w:style>
-  <w:style w:type="character" w:styleId="ListLabel66">
-    <w:name w:val="ListLabel 66"/>
-    <w:qFormat/>
-    <w:rPr>
-      <w:rFonts w:cs="OpenSymbol"/>
     </w:rPr>
   </w:style>
   <w:style w:type="paragraph" w:styleId="Heading">
@@ -2194,6 +2209,28 @@
     </w:pPr>
     <w:rPr/>
   </w:style>
+  <w:style w:type="paragraph" w:styleId="HeaderandFooter">
+    <w:name w:val="Header and Footer"/>
+    <w:basedOn w:val="Normal"/>
+    <w:qFormat/>
+    <w:pPr>
+      <w:suppressLineNumbers/>
+      <w:tabs>
+        <w:tab w:val="clear" w:pos="720"/>
+        <w:tab w:val="center" w:pos="5724" w:leader="none"/>
+        <w:tab w:val="right" w:pos="11448" w:leader="none"/>
+      </w:tabs>
+    </w:pPr>
+    <w:rPr/>
+  </w:style>
+  <w:style w:type="paragraph" w:styleId="Header">
+    <w:name w:val="Header"/>
+    <w:basedOn w:val="HeaderandFooter"/>
+    <w:pPr>
+      <w:suppressLineNumbers/>
+    </w:pPr>
+    <w:rPr/>
+  </w:style>
   <w:style w:type="numbering" w:styleId="NoList">
     <w:name w:val="No List"/>
     <w:qFormat/>
